--- a/UPDATE PERANCANGAN PRODUK FORUM ASISTEN DOSEN UNIVERSITAS BENGKULU.docx
+++ b/UPDATE PERANCANGAN PRODUK FORUM ASISTEN DOSEN UNIVERSITAS BENGKULU.docx
@@ -292,18 +292,8 @@
                 <w:sz w:val="24"/>
                 <w:szCs w:val="24"/>
               </w:rPr>
-              <w:t xml:space="preserve">4 </w:t>
-            </w:r>
-            <w:proofErr w:type="gramStart"/>
-            <w:r>
-              <w:rPr>
-                <w:rFonts w:ascii="Times New Roman" w:hAnsi="Times New Roman" w:cs="Times New Roman"/>
-                <w:sz w:val="24"/>
-                <w:szCs w:val="24"/>
-              </w:rPr>
-              <w:t>jam</w:t>
-            </w:r>
-            <w:proofErr w:type="gramEnd"/>
+              <w:t>4 jam</w:t>
+            </w:r>
           </w:p>
         </w:tc>
         <w:tc>
@@ -410,18 +400,8 @@
                 <w:sz w:val="24"/>
                 <w:szCs w:val="24"/>
               </w:rPr>
-              <w:t xml:space="preserve">4 </w:t>
-            </w:r>
-            <w:proofErr w:type="gramStart"/>
-            <w:r>
-              <w:rPr>
-                <w:rFonts w:ascii="Times New Roman" w:hAnsi="Times New Roman" w:cs="Times New Roman"/>
-                <w:sz w:val="24"/>
-                <w:szCs w:val="24"/>
-              </w:rPr>
-              <w:t>jam</w:t>
-            </w:r>
-            <w:proofErr w:type="gramEnd"/>
+              <w:t>4 jam</w:t>
+            </w:r>
           </w:p>
         </w:tc>
         <w:tc>
@@ -518,18 +498,8 @@
                 <w:sz w:val="24"/>
                 <w:szCs w:val="24"/>
               </w:rPr>
-              <w:t xml:space="preserve">4 </w:t>
-            </w:r>
-            <w:proofErr w:type="gramStart"/>
-            <w:r>
-              <w:rPr>
-                <w:rFonts w:ascii="Times New Roman" w:hAnsi="Times New Roman" w:cs="Times New Roman"/>
-                <w:sz w:val="24"/>
-                <w:szCs w:val="24"/>
-              </w:rPr>
-              <w:t>jam</w:t>
-            </w:r>
-            <w:proofErr w:type="gramEnd"/>
+              <w:t>4 jam</w:t>
+            </w:r>
           </w:p>
         </w:tc>
         <w:tc>
@@ -654,18 +624,8 @@
                 <w:sz w:val="24"/>
                 <w:szCs w:val="24"/>
               </w:rPr>
-              <w:t xml:space="preserve">6 </w:t>
-            </w:r>
-            <w:proofErr w:type="gramStart"/>
-            <w:r>
-              <w:rPr>
-                <w:rFonts w:ascii="Times New Roman" w:hAnsi="Times New Roman" w:cs="Times New Roman"/>
-                <w:sz w:val="24"/>
-                <w:szCs w:val="24"/>
-              </w:rPr>
-              <w:t>jam</w:t>
-            </w:r>
-            <w:proofErr w:type="gramEnd"/>
+              <w:t>6 jam</w:t>
+            </w:r>
           </w:p>
         </w:tc>
         <w:tc>
@@ -782,18 +742,8 @@
                 <w:sz w:val="24"/>
                 <w:szCs w:val="24"/>
               </w:rPr>
-              <w:t xml:space="preserve">6 </w:t>
-            </w:r>
-            <w:proofErr w:type="gramStart"/>
-            <w:r>
-              <w:rPr>
-                <w:rFonts w:ascii="Times New Roman" w:hAnsi="Times New Roman" w:cs="Times New Roman"/>
-                <w:sz w:val="24"/>
-                <w:szCs w:val="24"/>
-              </w:rPr>
-              <w:t>jam</w:t>
-            </w:r>
-            <w:proofErr w:type="gramEnd"/>
+              <w:t>6 jam</w:t>
+            </w:r>
           </w:p>
         </w:tc>
         <w:tc>
@@ -928,18 +878,8 @@
                 <w:sz w:val="24"/>
                 <w:szCs w:val="24"/>
               </w:rPr>
-              <w:t xml:space="preserve">2 </w:t>
-            </w:r>
-            <w:proofErr w:type="gramStart"/>
-            <w:r>
-              <w:rPr>
-                <w:rFonts w:ascii="Times New Roman" w:hAnsi="Times New Roman" w:cs="Times New Roman"/>
-                <w:sz w:val="24"/>
-                <w:szCs w:val="24"/>
-              </w:rPr>
-              <w:t>jam</w:t>
-            </w:r>
-            <w:proofErr w:type="gramEnd"/>
+              <w:t>2 jam</w:t>
+            </w:r>
           </w:p>
         </w:tc>
         <w:tc>
@@ -1056,18 +996,8 @@
                 <w:sz w:val="24"/>
                 <w:szCs w:val="24"/>
               </w:rPr>
-              <w:t xml:space="preserve">2 </w:t>
-            </w:r>
-            <w:proofErr w:type="gramStart"/>
-            <w:r>
-              <w:rPr>
-                <w:rFonts w:ascii="Times New Roman" w:hAnsi="Times New Roman" w:cs="Times New Roman"/>
-                <w:sz w:val="24"/>
-                <w:szCs w:val="24"/>
-              </w:rPr>
-              <w:t>jam</w:t>
-            </w:r>
-            <w:proofErr w:type="gramEnd"/>
+              <w:t>2 jam</w:t>
+            </w:r>
           </w:p>
         </w:tc>
         <w:tc>
@@ -1184,18 +1114,8 @@
                 <w:sz w:val="24"/>
                 <w:szCs w:val="24"/>
               </w:rPr>
-              <w:t xml:space="preserve">2 </w:t>
-            </w:r>
-            <w:proofErr w:type="gramStart"/>
-            <w:r>
-              <w:rPr>
-                <w:rFonts w:ascii="Times New Roman" w:hAnsi="Times New Roman" w:cs="Times New Roman"/>
-                <w:sz w:val="24"/>
-                <w:szCs w:val="24"/>
-              </w:rPr>
-              <w:t>jam</w:t>
-            </w:r>
-            <w:proofErr w:type="gramEnd"/>
+              <w:t>2 jam</w:t>
+            </w:r>
           </w:p>
         </w:tc>
         <w:tc>
@@ -1302,18 +1222,8 @@
                 <w:sz w:val="24"/>
                 <w:szCs w:val="24"/>
               </w:rPr>
-              <w:t xml:space="preserve">6 </w:t>
-            </w:r>
-            <w:proofErr w:type="gramStart"/>
-            <w:r>
-              <w:rPr>
-                <w:rFonts w:ascii="Times New Roman" w:hAnsi="Times New Roman" w:cs="Times New Roman"/>
-                <w:sz w:val="24"/>
-                <w:szCs w:val="24"/>
-              </w:rPr>
-              <w:t>jam</w:t>
-            </w:r>
-            <w:proofErr w:type="gramEnd"/>
+              <w:t>6 jam</w:t>
+            </w:r>
           </w:p>
         </w:tc>
         <w:tc>
@@ -1420,18 +1330,8 @@
                 <w:sz w:val="24"/>
                 <w:szCs w:val="24"/>
               </w:rPr>
-              <w:t xml:space="preserve">12 </w:t>
-            </w:r>
-            <w:proofErr w:type="gramStart"/>
-            <w:r>
-              <w:rPr>
-                <w:rFonts w:ascii="Times New Roman" w:hAnsi="Times New Roman" w:cs="Times New Roman"/>
-                <w:sz w:val="24"/>
-                <w:szCs w:val="24"/>
-              </w:rPr>
-              <w:t>jam</w:t>
-            </w:r>
-            <w:proofErr w:type="gramEnd"/>
+              <w:t>12 jam</w:t>
+            </w:r>
           </w:p>
         </w:tc>
         <w:tc>
@@ -1566,18 +1466,8 @@
                 <w:sz w:val="24"/>
                 <w:szCs w:val="24"/>
               </w:rPr>
-              <w:t xml:space="preserve">2 </w:t>
-            </w:r>
-            <w:proofErr w:type="gramStart"/>
-            <w:r>
-              <w:rPr>
-                <w:rFonts w:ascii="Times New Roman" w:hAnsi="Times New Roman" w:cs="Times New Roman"/>
-                <w:sz w:val="24"/>
-                <w:szCs w:val="24"/>
-              </w:rPr>
-              <w:t>jam</w:t>
-            </w:r>
-            <w:proofErr w:type="gramEnd"/>
+              <w:t>2 jam</w:t>
+            </w:r>
           </w:p>
         </w:tc>
         <w:tc>
@@ -1694,18 +1584,8 @@
                 <w:sz w:val="24"/>
                 <w:szCs w:val="24"/>
               </w:rPr>
-              <w:t xml:space="preserve">2 </w:t>
-            </w:r>
-            <w:proofErr w:type="gramStart"/>
-            <w:r>
-              <w:rPr>
-                <w:rFonts w:ascii="Times New Roman" w:hAnsi="Times New Roman" w:cs="Times New Roman"/>
-                <w:sz w:val="24"/>
-                <w:szCs w:val="24"/>
-              </w:rPr>
-              <w:t>jam</w:t>
-            </w:r>
-            <w:proofErr w:type="gramEnd"/>
+              <w:t>2 jam</w:t>
+            </w:r>
           </w:p>
         </w:tc>
         <w:tc>
@@ -1822,18 +1702,8 @@
                 <w:sz w:val="24"/>
                 <w:szCs w:val="24"/>
               </w:rPr>
-              <w:t xml:space="preserve">4 </w:t>
-            </w:r>
-            <w:proofErr w:type="gramStart"/>
-            <w:r>
-              <w:rPr>
-                <w:rFonts w:ascii="Times New Roman" w:hAnsi="Times New Roman" w:cs="Times New Roman"/>
-                <w:sz w:val="24"/>
-                <w:szCs w:val="24"/>
-              </w:rPr>
-              <w:t>jam</w:t>
-            </w:r>
-            <w:proofErr w:type="gramEnd"/>
+              <w:t>4 jam</w:t>
+            </w:r>
           </w:p>
         </w:tc>
         <w:tc>
@@ -1968,18 +1838,8 @@
                 <w:sz w:val="24"/>
                 <w:szCs w:val="24"/>
               </w:rPr>
-              <w:t xml:space="preserve">4 </w:t>
-            </w:r>
-            <w:proofErr w:type="gramStart"/>
-            <w:r>
-              <w:rPr>
-                <w:rFonts w:ascii="Times New Roman" w:hAnsi="Times New Roman" w:cs="Times New Roman"/>
-                <w:sz w:val="24"/>
-                <w:szCs w:val="24"/>
-              </w:rPr>
-              <w:t>jam</w:t>
-            </w:r>
-            <w:proofErr w:type="gramEnd"/>
+              <w:t>4 jam</w:t>
+            </w:r>
           </w:p>
         </w:tc>
         <w:tc>
@@ -2090,7 +1950,6 @@
                 <w:szCs w:val="24"/>
               </w:rPr>
             </w:pPr>
-            <w:proofErr w:type="gramStart"/>
             <w:r>
               <w:rPr>
                 <w:rFonts w:ascii="Times New Roman" w:hAnsi="Times New Roman" w:cs="Times New Roman"/>
@@ -2099,7 +1958,6 @@
               </w:rPr>
               <w:t>4  jam</w:t>
             </w:r>
-            <w:proofErr w:type="gramEnd"/>
           </w:p>
         </w:tc>
         <w:tc>
@@ -2216,18 +2074,8 @@
                 <w:sz w:val="24"/>
                 <w:szCs w:val="24"/>
               </w:rPr>
-              <w:t xml:space="preserve">16 </w:t>
-            </w:r>
-            <w:proofErr w:type="gramStart"/>
-            <w:r>
-              <w:rPr>
-                <w:rFonts w:ascii="Times New Roman" w:hAnsi="Times New Roman" w:cs="Times New Roman"/>
-                <w:sz w:val="24"/>
-                <w:szCs w:val="24"/>
-              </w:rPr>
-              <w:t>jam</w:t>
-            </w:r>
-            <w:proofErr w:type="gramEnd"/>
+              <w:t>16 jam</w:t>
+            </w:r>
           </w:p>
         </w:tc>
         <w:tc>
@@ -2362,18 +2210,8 @@
                 <w:sz w:val="24"/>
                 <w:szCs w:val="24"/>
               </w:rPr>
-              <w:t xml:space="preserve">2 </w:t>
-            </w:r>
-            <w:proofErr w:type="gramStart"/>
-            <w:r>
-              <w:rPr>
-                <w:rFonts w:ascii="Times New Roman" w:hAnsi="Times New Roman" w:cs="Times New Roman"/>
-                <w:sz w:val="24"/>
-                <w:szCs w:val="24"/>
-              </w:rPr>
-              <w:t>jam</w:t>
-            </w:r>
-            <w:proofErr w:type="gramEnd"/>
+              <w:t>2 jam</w:t>
+            </w:r>
           </w:p>
         </w:tc>
         <w:tc>
@@ -2490,18 +2328,8 @@
                 <w:sz w:val="24"/>
                 <w:szCs w:val="24"/>
               </w:rPr>
-              <w:t xml:space="preserve">2 </w:t>
-            </w:r>
-            <w:proofErr w:type="gramStart"/>
-            <w:r>
-              <w:rPr>
-                <w:rFonts w:ascii="Times New Roman" w:hAnsi="Times New Roman" w:cs="Times New Roman"/>
-                <w:sz w:val="24"/>
-                <w:szCs w:val="24"/>
-              </w:rPr>
-              <w:t>jam</w:t>
-            </w:r>
-            <w:proofErr w:type="gramEnd"/>
+              <w:t>2 jam</w:t>
+            </w:r>
           </w:p>
         </w:tc>
         <w:tc>
@@ -2608,18 +2436,8 @@
                 <w:sz w:val="24"/>
                 <w:szCs w:val="24"/>
               </w:rPr>
-              <w:t xml:space="preserve">2 </w:t>
-            </w:r>
-            <w:proofErr w:type="gramStart"/>
-            <w:r>
-              <w:rPr>
-                <w:rFonts w:ascii="Times New Roman" w:hAnsi="Times New Roman" w:cs="Times New Roman"/>
-                <w:sz w:val="24"/>
-                <w:szCs w:val="24"/>
-              </w:rPr>
-              <w:t>jam</w:t>
-            </w:r>
-            <w:proofErr w:type="gramEnd"/>
+              <w:t>2 jam</w:t>
+            </w:r>
           </w:p>
         </w:tc>
         <w:tc>
@@ -2736,18 +2554,8 @@
                 <w:sz w:val="24"/>
                 <w:szCs w:val="24"/>
               </w:rPr>
-              <w:t xml:space="preserve">18 </w:t>
-            </w:r>
-            <w:proofErr w:type="gramStart"/>
-            <w:r>
-              <w:rPr>
-                <w:rFonts w:ascii="Times New Roman" w:hAnsi="Times New Roman" w:cs="Times New Roman"/>
-                <w:sz w:val="24"/>
-                <w:szCs w:val="24"/>
-              </w:rPr>
-              <w:t>jam</w:t>
-            </w:r>
-            <w:proofErr w:type="gramEnd"/>
+              <w:t>18 jam</w:t>
+            </w:r>
           </w:p>
         </w:tc>
         <w:tc>
@@ -2882,18 +2690,8 @@
                 <w:sz w:val="24"/>
                 <w:szCs w:val="24"/>
               </w:rPr>
-              <w:t xml:space="preserve">14 </w:t>
-            </w:r>
-            <w:proofErr w:type="gramStart"/>
-            <w:r>
-              <w:rPr>
-                <w:rFonts w:ascii="Times New Roman" w:hAnsi="Times New Roman" w:cs="Times New Roman"/>
-                <w:sz w:val="24"/>
-                <w:szCs w:val="24"/>
-              </w:rPr>
-              <w:t>jam</w:t>
-            </w:r>
-            <w:proofErr w:type="gramEnd"/>
+              <w:t>14 jam</w:t>
+            </w:r>
           </w:p>
         </w:tc>
         <w:tc>
@@ -3010,18 +2808,8 @@
                 <w:sz w:val="24"/>
                 <w:szCs w:val="24"/>
               </w:rPr>
-              <w:t xml:space="preserve">5 </w:t>
-            </w:r>
-            <w:proofErr w:type="gramStart"/>
-            <w:r>
-              <w:rPr>
-                <w:rFonts w:ascii="Times New Roman" w:hAnsi="Times New Roman" w:cs="Times New Roman"/>
-                <w:sz w:val="24"/>
-                <w:szCs w:val="24"/>
-              </w:rPr>
-              <w:t>jam</w:t>
-            </w:r>
-            <w:proofErr w:type="gramEnd"/>
+              <w:t>5 jam</w:t>
+            </w:r>
           </w:p>
         </w:tc>
         <w:tc>
@@ -3156,18 +2944,8 @@
                 <w:sz w:val="24"/>
                 <w:szCs w:val="24"/>
               </w:rPr>
-              <w:t xml:space="preserve">5 </w:t>
-            </w:r>
-            <w:proofErr w:type="gramStart"/>
-            <w:r>
-              <w:rPr>
-                <w:rFonts w:ascii="Times New Roman" w:hAnsi="Times New Roman" w:cs="Times New Roman"/>
-                <w:sz w:val="24"/>
-                <w:szCs w:val="24"/>
-              </w:rPr>
-              <w:t>jam</w:t>
-            </w:r>
-            <w:proofErr w:type="gramEnd"/>
+              <w:t>5 jam</w:t>
+            </w:r>
           </w:p>
         </w:tc>
         <w:tc>
@@ -3292,18 +3070,8 @@
                 <w:sz w:val="24"/>
                 <w:szCs w:val="24"/>
               </w:rPr>
-              <w:t xml:space="preserve">10 </w:t>
-            </w:r>
-            <w:proofErr w:type="gramStart"/>
-            <w:r>
-              <w:rPr>
-                <w:rFonts w:ascii="Times New Roman" w:hAnsi="Times New Roman" w:cs="Times New Roman"/>
-                <w:sz w:val="24"/>
-                <w:szCs w:val="24"/>
-              </w:rPr>
-              <w:t>jam</w:t>
-            </w:r>
-            <w:proofErr w:type="gramEnd"/>
+              <w:t>10 jam</w:t>
+            </w:r>
           </w:p>
         </w:tc>
         <w:tc>
@@ -3420,18 +3188,8 @@
                 <w:sz w:val="24"/>
                 <w:szCs w:val="24"/>
               </w:rPr>
-              <w:t xml:space="preserve">2 </w:t>
-            </w:r>
-            <w:proofErr w:type="gramStart"/>
-            <w:r>
-              <w:rPr>
-                <w:rFonts w:ascii="Times New Roman" w:hAnsi="Times New Roman" w:cs="Times New Roman"/>
-                <w:sz w:val="24"/>
-                <w:szCs w:val="24"/>
-              </w:rPr>
-              <w:t>jam</w:t>
-            </w:r>
-            <w:proofErr w:type="gramEnd"/>
+              <w:t>2 jam</w:t>
+            </w:r>
           </w:p>
         </w:tc>
         <w:tc>
@@ -3530,18 +3288,8 @@
                 <w:sz w:val="24"/>
                 <w:szCs w:val="24"/>
               </w:rPr>
-              <w:t xml:space="preserve">4 </w:t>
-            </w:r>
-            <w:proofErr w:type="gramStart"/>
-            <w:r>
-              <w:rPr>
-                <w:rFonts w:ascii="Times New Roman" w:hAnsi="Times New Roman" w:cs="Times New Roman"/>
-                <w:sz w:val="24"/>
-                <w:szCs w:val="24"/>
-              </w:rPr>
-              <w:t>jam</w:t>
-            </w:r>
-            <w:proofErr w:type="gramEnd"/>
+              <w:t>4 jam</w:t>
+            </w:r>
           </w:p>
         </w:tc>
         <w:tc>
@@ -3656,18 +3404,8 @@
                 <w:sz w:val="24"/>
                 <w:szCs w:val="24"/>
               </w:rPr>
-              <w:t xml:space="preserve">4 </w:t>
-            </w:r>
-            <w:proofErr w:type="gramStart"/>
-            <w:r>
-              <w:rPr>
-                <w:rFonts w:ascii="Times New Roman" w:hAnsi="Times New Roman" w:cs="Times New Roman"/>
-                <w:sz w:val="24"/>
-                <w:szCs w:val="24"/>
-              </w:rPr>
-              <w:t>jam</w:t>
-            </w:r>
-            <w:proofErr w:type="gramEnd"/>
+              <w:t>4 jam</w:t>
+            </w:r>
           </w:p>
         </w:tc>
         <w:tc>
@@ -3784,18 +3522,8 @@
                 <w:sz w:val="24"/>
                 <w:szCs w:val="24"/>
               </w:rPr>
-              <w:t xml:space="preserve">4 </w:t>
-            </w:r>
-            <w:proofErr w:type="gramStart"/>
-            <w:r>
-              <w:rPr>
-                <w:rFonts w:ascii="Times New Roman" w:hAnsi="Times New Roman" w:cs="Times New Roman"/>
-                <w:sz w:val="24"/>
-                <w:szCs w:val="24"/>
-              </w:rPr>
-              <w:t>jam</w:t>
-            </w:r>
-            <w:proofErr w:type="gramEnd"/>
+              <w:t>4 jam</w:t>
+            </w:r>
           </w:p>
         </w:tc>
         <w:tc>
@@ -4066,18 +3794,8 @@
                 <w:sz w:val="24"/>
                 <w:szCs w:val="24"/>
               </w:rPr>
-              <w:t xml:space="preserve">2 </w:t>
-            </w:r>
-            <w:proofErr w:type="gramStart"/>
-            <w:r>
-              <w:rPr>
-                <w:rFonts w:ascii="Times New Roman" w:hAnsi="Times New Roman" w:cs="Times New Roman"/>
-                <w:sz w:val="24"/>
-                <w:szCs w:val="24"/>
-              </w:rPr>
-              <w:t>jam</w:t>
-            </w:r>
-            <w:proofErr w:type="gramEnd"/>
+              <w:t>2 jam</w:t>
+            </w:r>
           </w:p>
         </w:tc>
         <w:tc>
@@ -4102,7 +3820,7 @@
                 <w:sz w:val="24"/>
                 <w:szCs w:val="24"/>
               </w:rPr>
-              <w:t>4</w:t>
+              <w:t>5</w:t>
             </w:r>
           </w:p>
         </w:tc>
@@ -4194,18 +3912,8 @@
                 <w:sz w:val="24"/>
                 <w:szCs w:val="24"/>
               </w:rPr>
-              <w:t xml:space="preserve">2 </w:t>
-            </w:r>
-            <w:proofErr w:type="gramStart"/>
-            <w:r>
-              <w:rPr>
-                <w:rFonts w:ascii="Times New Roman" w:hAnsi="Times New Roman" w:cs="Times New Roman"/>
-                <w:sz w:val="24"/>
-                <w:szCs w:val="24"/>
-              </w:rPr>
-              <w:t>jam</w:t>
-            </w:r>
-            <w:proofErr w:type="gramEnd"/>
+              <w:t>2 jam</w:t>
+            </w:r>
           </w:p>
         </w:tc>
         <w:tc>
@@ -4230,7 +3938,7 @@
                 <w:sz w:val="24"/>
                 <w:szCs w:val="24"/>
               </w:rPr>
-              <w:t>4</w:t>
+              <w:t>5</w:t>
             </w:r>
           </w:p>
         </w:tc>
@@ -4320,18 +4028,8 @@
                 <w:sz w:val="24"/>
                 <w:szCs w:val="24"/>
               </w:rPr>
-              <w:t xml:space="preserve"> </w:t>
-            </w:r>
-            <w:proofErr w:type="gramStart"/>
-            <w:r>
-              <w:rPr>
-                <w:rFonts w:ascii="Times New Roman" w:hAnsi="Times New Roman" w:cs="Times New Roman"/>
-                <w:sz w:val="24"/>
-                <w:szCs w:val="24"/>
-              </w:rPr>
-              <w:t>jam</w:t>
-            </w:r>
-            <w:proofErr w:type="gramEnd"/>
+              <w:t xml:space="preserve"> jam</w:t>
+            </w:r>
           </w:p>
         </w:tc>
         <w:tc>
@@ -4356,7 +4054,7 @@
                 <w:sz w:val="24"/>
                 <w:szCs w:val="24"/>
               </w:rPr>
-              <w:t>4</w:t>
+              <w:t>6</w:t>
             </w:r>
           </w:p>
         </w:tc>
@@ -4378,6 +4076,42 @@
                 <w:szCs w:val="24"/>
               </w:rPr>
             </w:pPr>
+            <w:r>
+              <w:rPr>
+                <w:rFonts w:ascii="Times New Roman" w:hAnsi="Times New Roman" w:cs="Times New Roman"/>
+                <w:sz w:val="24"/>
+                <w:szCs w:val="24"/>
+              </w:rPr>
+              <w:t xml:space="preserve">Modul </w:t>
+            </w:r>
+            <w:proofErr w:type="spellStart"/>
+            <w:r>
+              <w:rPr>
+                <w:rFonts w:ascii="Times New Roman" w:hAnsi="Times New Roman" w:cs="Times New Roman"/>
+                <w:sz w:val="24"/>
+                <w:szCs w:val="24"/>
+              </w:rPr>
+              <w:t>manajemen</w:t>
+            </w:r>
+            <w:proofErr w:type="spellEnd"/>
+            <w:r>
+              <w:rPr>
+                <w:rFonts w:ascii="Times New Roman" w:hAnsi="Times New Roman" w:cs="Times New Roman"/>
+                <w:sz w:val="24"/>
+                <w:szCs w:val="24"/>
+              </w:rPr>
+              <w:t xml:space="preserve"> </w:t>
+            </w:r>
+            <w:proofErr w:type="spellStart"/>
+            <w:r>
+              <w:rPr>
+                <w:rFonts w:ascii="Times New Roman" w:hAnsi="Times New Roman" w:cs="Times New Roman"/>
+                <w:sz w:val="24"/>
+                <w:szCs w:val="24"/>
+              </w:rPr>
+              <w:t>ruang</w:t>
+            </w:r>
+            <w:proofErr w:type="spellEnd"/>
           </w:p>
         </w:tc>
         <w:tc>
@@ -4396,32 +4130,22 @@
                 <w:szCs w:val="24"/>
               </w:rPr>
             </w:pPr>
-            <w:proofErr w:type="spellStart"/>
-            <w:r>
-              <w:rPr>
-                <w:rFonts w:ascii="Times New Roman" w:hAnsi="Times New Roman" w:cs="Times New Roman"/>
-                <w:sz w:val="24"/>
-                <w:szCs w:val="24"/>
-              </w:rPr>
-              <w:t>Kehadiran</w:t>
-            </w:r>
-            <w:proofErr w:type="spellEnd"/>
-            <w:r>
-              <w:rPr>
-                <w:rFonts w:ascii="Times New Roman" w:hAnsi="Times New Roman" w:cs="Times New Roman"/>
-                <w:sz w:val="24"/>
-                <w:szCs w:val="24"/>
-              </w:rPr>
-              <w:t xml:space="preserve"> </w:t>
-            </w:r>
-            <w:proofErr w:type="spellStart"/>
-            <w:r>
-              <w:rPr>
-                <w:rFonts w:ascii="Times New Roman" w:hAnsi="Times New Roman" w:cs="Times New Roman"/>
-                <w:sz w:val="24"/>
-                <w:szCs w:val="24"/>
-              </w:rPr>
-              <w:t>siswa</w:t>
+            <w:r>
+              <w:rPr>
+                <w:rFonts w:ascii="Times New Roman" w:hAnsi="Times New Roman" w:cs="Times New Roman"/>
+                <w:sz w:val="24"/>
+                <w:szCs w:val="24"/>
+              </w:rPr>
+              <w:t xml:space="preserve">Kelola </w:t>
+            </w:r>
+            <w:proofErr w:type="spellStart"/>
+            <w:r>
+              <w:rPr>
+                <w:rFonts w:ascii="Times New Roman" w:hAnsi="Times New Roman" w:cs="Times New Roman"/>
+                <w:sz w:val="24"/>
+                <w:szCs w:val="24"/>
+              </w:rPr>
+              <w:t>ruangan</w:t>
             </w:r>
             <w:proofErr w:type="spellEnd"/>
           </w:p>
@@ -4448,26 +4172,8 @@
                 <w:sz w:val="24"/>
                 <w:szCs w:val="24"/>
               </w:rPr>
-              <w:t>4</w:t>
-            </w:r>
-            <w:r>
-              <w:rPr>
-                <w:rFonts w:ascii="Times New Roman" w:hAnsi="Times New Roman" w:cs="Times New Roman"/>
-                <w:sz w:val="24"/>
-                <w:szCs w:val="24"/>
-              </w:rPr>
-              <w:t xml:space="preserve"> </w:t>
-            </w:r>
-            <w:proofErr w:type="gramStart"/>
-            <w:r>
-              <w:rPr>
-                <w:rFonts w:ascii="Times New Roman" w:hAnsi="Times New Roman" w:cs="Times New Roman"/>
-                <w:sz w:val="24"/>
-                <w:szCs w:val="24"/>
-              </w:rPr>
-              <w:t>jam</w:t>
-            </w:r>
-            <w:proofErr w:type="gramEnd"/>
+              <w:t xml:space="preserve">2 jam </w:t>
+            </w:r>
           </w:p>
         </w:tc>
         <w:tc>
@@ -4492,7 +4198,7 @@
                 <w:sz w:val="24"/>
                 <w:szCs w:val="24"/>
               </w:rPr>
-              <w:t>4</w:t>
+              <w:t>5</w:t>
             </w:r>
           </w:p>
         </w:tc>
@@ -4514,42 +4220,6 @@
                 <w:szCs w:val="24"/>
               </w:rPr>
             </w:pPr>
-            <w:r>
-              <w:rPr>
-                <w:rFonts w:ascii="Times New Roman" w:hAnsi="Times New Roman" w:cs="Times New Roman"/>
-                <w:sz w:val="24"/>
-                <w:szCs w:val="24"/>
-              </w:rPr>
-              <w:t xml:space="preserve">Modul </w:t>
-            </w:r>
-            <w:proofErr w:type="spellStart"/>
-            <w:r>
-              <w:rPr>
-                <w:rFonts w:ascii="Times New Roman" w:hAnsi="Times New Roman" w:cs="Times New Roman"/>
-                <w:sz w:val="24"/>
-                <w:szCs w:val="24"/>
-              </w:rPr>
-              <w:t>manajemen</w:t>
-            </w:r>
-            <w:proofErr w:type="spellEnd"/>
-            <w:r>
-              <w:rPr>
-                <w:rFonts w:ascii="Times New Roman" w:hAnsi="Times New Roman" w:cs="Times New Roman"/>
-                <w:sz w:val="24"/>
-                <w:szCs w:val="24"/>
-              </w:rPr>
-              <w:t xml:space="preserve"> </w:t>
-            </w:r>
-            <w:proofErr w:type="spellStart"/>
-            <w:r>
-              <w:rPr>
-                <w:rFonts w:ascii="Times New Roman" w:hAnsi="Times New Roman" w:cs="Times New Roman"/>
-                <w:sz w:val="24"/>
-                <w:szCs w:val="24"/>
-              </w:rPr>
-              <w:t>ruang</w:t>
-            </w:r>
-            <w:proofErr w:type="spellEnd"/>
           </w:p>
         </w:tc>
         <w:tc>
@@ -4568,13 +4238,23 @@
                 <w:szCs w:val="24"/>
               </w:rPr>
             </w:pPr>
-            <w:r>
-              <w:rPr>
-                <w:rFonts w:ascii="Times New Roman" w:hAnsi="Times New Roman" w:cs="Times New Roman"/>
-                <w:sz w:val="24"/>
-                <w:szCs w:val="24"/>
-              </w:rPr>
-              <w:t xml:space="preserve">Kelola </w:t>
+            <w:proofErr w:type="spellStart"/>
+            <w:r>
+              <w:rPr>
+                <w:rFonts w:ascii="Times New Roman" w:hAnsi="Times New Roman" w:cs="Times New Roman"/>
+                <w:sz w:val="24"/>
+                <w:szCs w:val="24"/>
+              </w:rPr>
+              <w:t>Tambah</w:t>
+            </w:r>
+            <w:proofErr w:type="spellEnd"/>
+            <w:r>
+              <w:rPr>
+                <w:rFonts w:ascii="Times New Roman" w:hAnsi="Times New Roman" w:cs="Times New Roman"/>
+                <w:sz w:val="24"/>
+                <w:szCs w:val="24"/>
+              </w:rPr>
+              <w:t xml:space="preserve"> </w:t>
             </w:r>
             <w:proofErr w:type="spellStart"/>
             <w:r>
@@ -4610,154 +4290,8 @@
                 <w:sz w:val="24"/>
                 <w:szCs w:val="24"/>
               </w:rPr>
-              <w:t xml:space="preserve">2 </w:t>
-            </w:r>
-            <w:proofErr w:type="gramStart"/>
-            <w:r>
-              <w:rPr>
-                <w:rFonts w:ascii="Times New Roman" w:hAnsi="Times New Roman" w:cs="Times New Roman"/>
-                <w:sz w:val="24"/>
-                <w:szCs w:val="24"/>
-              </w:rPr>
-              <w:t>jam</w:t>
-            </w:r>
-            <w:proofErr w:type="gramEnd"/>
-            <w:r>
-              <w:rPr>
-                <w:rFonts w:ascii="Times New Roman" w:hAnsi="Times New Roman" w:cs="Times New Roman"/>
-                <w:sz w:val="24"/>
-                <w:szCs w:val="24"/>
-              </w:rPr>
-              <w:t xml:space="preserve"> </w:t>
-            </w:r>
-          </w:p>
-        </w:tc>
-        <w:tc>
-          <w:tcPr>
-            <w:tcW w:w="1417" w:type="dxa"/>
-          </w:tcPr>
-          <w:p>
-            <w:pPr>
-              <w:pStyle w:val="ListParagraph"/>
-              <w:spacing w:line="360" w:lineRule="auto"/>
-              <w:ind w:left="0"/>
-              <w:jc w:val="both"/>
-              <w:rPr>
-                <w:rFonts w:ascii="Times New Roman" w:hAnsi="Times New Roman" w:cs="Times New Roman"/>
-                <w:sz w:val="24"/>
-                <w:szCs w:val="24"/>
-              </w:rPr>
-            </w:pPr>
-            <w:r>
-              <w:rPr>
-                <w:rFonts w:ascii="Times New Roman" w:hAnsi="Times New Roman" w:cs="Times New Roman"/>
-                <w:sz w:val="24"/>
-                <w:szCs w:val="24"/>
-              </w:rPr>
-              <w:t>5</w:t>
-            </w:r>
-          </w:p>
-        </w:tc>
-      </w:tr>
-      <w:tr>
-        <w:tc>
-          <w:tcPr>
-            <w:tcW w:w="2971" w:type="dxa"/>
-          </w:tcPr>
-          <w:p>
-            <w:pPr>
-              <w:pStyle w:val="ListParagraph"/>
-              <w:spacing w:line="360" w:lineRule="auto"/>
-              <w:ind w:left="0"/>
-              <w:jc w:val="both"/>
-              <w:rPr>
-                <w:rFonts w:ascii="Times New Roman" w:hAnsi="Times New Roman" w:cs="Times New Roman"/>
-                <w:sz w:val="24"/>
-                <w:szCs w:val="24"/>
-              </w:rPr>
-            </w:pPr>
-          </w:p>
-        </w:tc>
-        <w:tc>
-          <w:tcPr>
-            <w:tcW w:w="3119" w:type="dxa"/>
-          </w:tcPr>
-          <w:p>
-            <w:pPr>
-              <w:pStyle w:val="ListParagraph"/>
-              <w:spacing w:line="360" w:lineRule="auto"/>
-              <w:ind w:left="0"/>
-              <w:jc w:val="both"/>
-              <w:rPr>
-                <w:rFonts w:ascii="Times New Roman" w:hAnsi="Times New Roman" w:cs="Times New Roman"/>
-                <w:sz w:val="24"/>
-                <w:szCs w:val="24"/>
-              </w:rPr>
-            </w:pPr>
-            <w:proofErr w:type="spellStart"/>
-            <w:r>
-              <w:rPr>
-                <w:rFonts w:ascii="Times New Roman" w:hAnsi="Times New Roman" w:cs="Times New Roman"/>
-                <w:sz w:val="24"/>
-                <w:szCs w:val="24"/>
-              </w:rPr>
-              <w:t>Tambah</w:t>
-            </w:r>
-            <w:proofErr w:type="spellEnd"/>
-            <w:r>
-              <w:rPr>
-                <w:rFonts w:ascii="Times New Roman" w:hAnsi="Times New Roman" w:cs="Times New Roman"/>
-                <w:sz w:val="24"/>
-                <w:szCs w:val="24"/>
-              </w:rPr>
-              <w:t xml:space="preserve"> </w:t>
-            </w:r>
-            <w:proofErr w:type="spellStart"/>
-            <w:r>
-              <w:rPr>
-                <w:rFonts w:ascii="Times New Roman" w:hAnsi="Times New Roman" w:cs="Times New Roman"/>
-                <w:sz w:val="24"/>
-                <w:szCs w:val="24"/>
-              </w:rPr>
-              <w:t>ruangan</w:t>
-            </w:r>
-            <w:proofErr w:type="spellEnd"/>
-          </w:p>
-        </w:tc>
-        <w:tc>
-          <w:tcPr>
-            <w:tcW w:w="1417" w:type="dxa"/>
-          </w:tcPr>
-          <w:p>
-            <w:pPr>
-              <w:pStyle w:val="ListParagraph"/>
-              <w:spacing w:line="360" w:lineRule="auto"/>
-              <w:ind w:left="0"/>
-              <w:jc w:val="both"/>
-              <w:rPr>
-                <w:rFonts w:ascii="Times New Roman" w:hAnsi="Times New Roman" w:cs="Times New Roman"/>
-                <w:sz w:val="24"/>
-                <w:szCs w:val="24"/>
-              </w:rPr>
-            </w:pPr>
-            <w:r>
-              <w:rPr>
-                <w:rFonts w:ascii="Times New Roman" w:hAnsi="Times New Roman" w:cs="Times New Roman"/>
-                <w:sz w:val="24"/>
-                <w:szCs w:val="24"/>
-              </w:rPr>
-              <w:t xml:space="preserve">2 </w:t>
-            </w:r>
-            <w:proofErr w:type="gramStart"/>
-            <w:r>
-              <w:rPr>
-                <w:rFonts w:ascii="Times New Roman" w:hAnsi="Times New Roman" w:cs="Times New Roman"/>
-                <w:sz w:val="24"/>
-                <w:szCs w:val="24"/>
-              </w:rPr>
-              <w:t>jam</w:t>
-            </w:r>
-            <w:proofErr w:type="gramEnd"/>
+              <w:t>2 jam</w:t>
+            </w:r>
           </w:p>
         </w:tc>
         <w:tc>
@@ -4888,16 +4422,7 @@
           <w:sz w:val="24"/>
           <w:szCs w:val="24"/>
         </w:rPr>
-        <w:t xml:space="preserve">      </w:t>
-      </w:r>
-      <w:proofErr w:type="gramStart"/>
-      <w:r>
-        <w:rPr>
-          <w:rFonts w:ascii="Times New Roman" w:hAnsi="Times New Roman" w:cs="Times New Roman"/>
-          <w:sz w:val="24"/>
-          <w:szCs w:val="24"/>
-        </w:rPr>
-        <w:t xml:space="preserve">  </w:t>
+        <w:t xml:space="preserve">        </w:t>
       </w:r>
       <w:r>
         <w:rPr>
@@ -4907,7 +4432,6 @@
         </w:rPr>
         <w:t>:</w:t>
       </w:r>
-      <w:proofErr w:type="gramEnd"/>
       <w:r>
         <w:rPr>
           <w:rFonts w:ascii="Times New Roman" w:hAnsi="Times New Roman" w:cs="Times New Roman"/>
@@ -4955,7 +4479,6 @@
         </w:rPr>
         <w:t xml:space="preserve">        </w:t>
       </w:r>
-      <w:proofErr w:type="gramStart"/>
       <w:r>
         <w:rPr>
           <w:rFonts w:ascii="Times New Roman" w:hAnsi="Times New Roman" w:cs="Times New Roman"/>
@@ -4964,7 +4487,6 @@
         </w:rPr>
         <w:t xml:space="preserve">  :</w:t>
       </w:r>
-      <w:proofErr w:type="gramEnd"/>
       <w:r>
         <w:rPr>
           <w:rFonts w:ascii="Times New Roman" w:hAnsi="Times New Roman" w:cs="Times New Roman"/>
@@ -5617,7 +5139,6 @@
         </w:rPr>
       </w:pPr>
       <w:proofErr w:type="spellStart"/>
-      <w:proofErr w:type="gramStart"/>
       <w:r>
         <w:rPr>
           <w:rFonts w:ascii="Times New Roman" w:hAnsi="Times New Roman" w:cs="Times New Roman"/>
@@ -5633,16 +5154,7 @@
           <w:sz w:val="24"/>
           <w:szCs w:val="24"/>
         </w:rPr>
-        <w:t xml:space="preserve"> :</w:t>
-      </w:r>
-      <w:proofErr w:type="gramEnd"/>
-      <w:r>
-        <w:rPr>
-          <w:rFonts w:ascii="Times New Roman" w:hAnsi="Times New Roman" w:cs="Times New Roman"/>
-          <w:sz w:val="24"/>
-          <w:szCs w:val="24"/>
-        </w:rPr>
-        <w:t xml:space="preserve"> </w:t>
+        <w:t xml:space="preserve"> : </w:t>
       </w:r>
     </w:p>
     <w:p>
@@ -5662,7 +5174,6 @@
         </w:rPr>
       </w:pPr>
       <w:proofErr w:type="spellStart"/>
-      <w:proofErr w:type="gramStart"/>
       <w:r>
         <w:rPr>
           <w:rFonts w:ascii="Times New Roman" w:hAnsi="Times New Roman" w:cs="Times New Roman"/>
@@ -5686,16 +5197,7 @@
           <w:sz w:val="24"/>
           <w:szCs w:val="24"/>
         </w:rPr>
-        <w:t xml:space="preserve">  :</w:t>
-      </w:r>
-      <w:proofErr w:type="gramEnd"/>
-      <w:r>
-        <w:rPr>
-          <w:rFonts w:ascii="Times New Roman" w:hAnsi="Times New Roman" w:cs="Times New Roman"/>
-          <w:sz w:val="24"/>
-          <w:szCs w:val="24"/>
-        </w:rPr>
-        <w:t xml:space="preserve"> </w:t>
+        <w:t xml:space="preserve">  : </w:t>
       </w:r>
       <w:proofErr w:type="spellStart"/>
       <w:r>
@@ -5846,7 +5348,6 @@
           <w:szCs w:val="24"/>
         </w:rPr>
       </w:pPr>
-      <w:proofErr w:type="gramStart"/>
       <w:r>
         <w:rPr>
           <w:rFonts w:ascii="Times New Roman" w:hAnsi="Times New Roman" w:cs="Times New Roman"/>
@@ -5861,9 +5362,19 @@
           <w:sz w:val="24"/>
           <w:szCs w:val="24"/>
         </w:rPr>
-        <w:t xml:space="preserve"> :</w:t>
-      </w:r>
-      <w:proofErr w:type="gramEnd"/>
+        <w:t xml:space="preserve"> : </w:t>
+      </w:r>
+      <w:bookmarkStart w:id="1" w:name="_Hlk119263237"/>
+      <w:proofErr w:type="spellStart"/>
+      <w:r>
+        <w:rPr>
+          <w:rFonts w:ascii="Times New Roman" w:hAnsi="Times New Roman" w:cs="Times New Roman"/>
+          <w:sz w:val="24"/>
+          <w:szCs w:val="24"/>
+        </w:rPr>
+        <w:t>tambah</w:t>
+      </w:r>
+      <w:proofErr w:type="spellEnd"/>
       <w:r>
         <w:rPr>
           <w:rFonts w:ascii="Times New Roman" w:hAnsi="Times New Roman" w:cs="Times New Roman"/>
@@ -5872,7 +5383,96 @@
         </w:rPr>
         <w:t xml:space="preserve"> </w:t>
       </w:r>
-      <w:bookmarkStart w:id="1" w:name="_Hlk119263237"/>
+      <w:proofErr w:type="spellStart"/>
+      <w:r>
+        <w:rPr>
+          <w:rFonts w:ascii="Times New Roman" w:hAnsi="Times New Roman" w:cs="Times New Roman"/>
+          <w:sz w:val="24"/>
+          <w:szCs w:val="24"/>
+        </w:rPr>
+        <w:t>asdos</w:t>
+      </w:r>
+      <w:proofErr w:type="spellEnd"/>
+      <w:r>
+        <w:rPr>
+          <w:rFonts w:ascii="Times New Roman" w:hAnsi="Times New Roman" w:cs="Times New Roman"/>
+          <w:sz w:val="24"/>
+          <w:szCs w:val="24"/>
+        </w:rPr>
+        <w:t xml:space="preserve">, </w:t>
+      </w:r>
+      <w:proofErr w:type="spellStart"/>
+      <w:r>
+        <w:rPr>
+          <w:rFonts w:ascii="Times New Roman" w:hAnsi="Times New Roman" w:cs="Times New Roman"/>
+          <w:sz w:val="24"/>
+          <w:szCs w:val="24"/>
+        </w:rPr>
+        <w:t>hapus</w:t>
+      </w:r>
+      <w:proofErr w:type="spellEnd"/>
+      <w:r>
+        <w:rPr>
+          <w:rFonts w:ascii="Times New Roman" w:hAnsi="Times New Roman" w:cs="Times New Roman"/>
+          <w:sz w:val="24"/>
+          <w:szCs w:val="24"/>
+        </w:rPr>
+        <w:t xml:space="preserve"> </w:t>
+      </w:r>
+      <w:proofErr w:type="spellStart"/>
+      <w:r>
+        <w:rPr>
+          <w:rFonts w:ascii="Times New Roman" w:hAnsi="Times New Roman" w:cs="Times New Roman"/>
+          <w:sz w:val="24"/>
+          <w:szCs w:val="24"/>
+        </w:rPr>
+        <w:t>asdos</w:t>
+      </w:r>
+      <w:proofErr w:type="spellEnd"/>
+      <w:r>
+        <w:rPr>
+          <w:rFonts w:ascii="Times New Roman" w:hAnsi="Times New Roman" w:cs="Times New Roman"/>
+          <w:sz w:val="24"/>
+          <w:szCs w:val="24"/>
+        </w:rPr>
+        <w:t xml:space="preserve">, </w:t>
+      </w:r>
+      <w:proofErr w:type="spellStart"/>
+      <w:r>
+        <w:rPr>
+          <w:rFonts w:ascii="Times New Roman" w:hAnsi="Times New Roman" w:cs="Times New Roman"/>
+          <w:sz w:val="24"/>
+          <w:szCs w:val="24"/>
+        </w:rPr>
+        <w:t>diskusi</w:t>
+      </w:r>
+      <w:proofErr w:type="spellEnd"/>
+      <w:r>
+        <w:rPr>
+          <w:rFonts w:ascii="Times New Roman" w:hAnsi="Times New Roman" w:cs="Times New Roman"/>
+          <w:sz w:val="24"/>
+          <w:szCs w:val="24"/>
+        </w:rPr>
+        <w:t xml:space="preserve"> </w:t>
+      </w:r>
+      <w:proofErr w:type="spellStart"/>
+      <w:r>
+        <w:rPr>
+          <w:rFonts w:ascii="Times New Roman" w:hAnsi="Times New Roman" w:cs="Times New Roman"/>
+          <w:sz w:val="24"/>
+          <w:szCs w:val="24"/>
+        </w:rPr>
+        <w:t>asdos</w:t>
+      </w:r>
+      <w:proofErr w:type="spellEnd"/>
+      <w:r>
+        <w:rPr>
+          <w:rFonts w:ascii="Times New Roman" w:hAnsi="Times New Roman" w:cs="Times New Roman"/>
+          <w:sz w:val="24"/>
+          <w:szCs w:val="24"/>
+        </w:rPr>
+        <w:t xml:space="preserve">, </w:t>
+      </w:r>
       <w:proofErr w:type="spellStart"/>
       <w:r>
         <w:rPr>
@@ -5898,7 +5498,7 @@
           <w:sz w:val="24"/>
           <w:szCs w:val="24"/>
         </w:rPr>
-        <w:t>asdos</w:t>
+        <w:t>siswa</w:t>
       </w:r>
       <w:proofErr w:type="spellEnd"/>
       <w:r>
@@ -5934,7 +5534,7 @@
           <w:sz w:val="24"/>
           <w:szCs w:val="24"/>
         </w:rPr>
-        <w:t>asdos</w:t>
+        <w:t>siswa</w:t>
       </w:r>
       <w:proofErr w:type="spellEnd"/>
       <w:r>
@@ -5952,151 +5552,7 @@
           <w:sz w:val="24"/>
           <w:szCs w:val="24"/>
         </w:rPr>
-        <w:t>diskusi</w:t>
-      </w:r>
-      <w:proofErr w:type="spellEnd"/>
-      <w:r>
-        <w:rPr>
-          <w:rFonts w:ascii="Times New Roman" w:hAnsi="Times New Roman" w:cs="Times New Roman"/>
-          <w:sz w:val="24"/>
-          <w:szCs w:val="24"/>
-        </w:rPr>
-        <w:t xml:space="preserve"> </w:t>
-      </w:r>
-      <w:proofErr w:type="spellStart"/>
-      <w:r>
-        <w:rPr>
-          <w:rFonts w:ascii="Times New Roman" w:hAnsi="Times New Roman" w:cs="Times New Roman"/>
-          <w:sz w:val="24"/>
-          <w:szCs w:val="24"/>
-        </w:rPr>
-        <w:t>asdos</w:t>
-      </w:r>
-      <w:proofErr w:type="spellEnd"/>
-      <w:r>
-        <w:rPr>
-          <w:rFonts w:ascii="Times New Roman" w:hAnsi="Times New Roman" w:cs="Times New Roman"/>
-          <w:sz w:val="24"/>
-          <w:szCs w:val="24"/>
-        </w:rPr>
-        <w:t xml:space="preserve">, </w:t>
-      </w:r>
-      <w:proofErr w:type="spellStart"/>
-      <w:r>
-        <w:rPr>
-          <w:rFonts w:ascii="Times New Roman" w:hAnsi="Times New Roman" w:cs="Times New Roman"/>
-          <w:sz w:val="24"/>
-          <w:szCs w:val="24"/>
-        </w:rPr>
-        <w:t>tambah</w:t>
-      </w:r>
-      <w:proofErr w:type="spellEnd"/>
-      <w:r>
-        <w:rPr>
-          <w:rFonts w:ascii="Times New Roman" w:hAnsi="Times New Roman" w:cs="Times New Roman"/>
-          <w:sz w:val="24"/>
-          <w:szCs w:val="24"/>
-        </w:rPr>
-        <w:t xml:space="preserve"> </w:t>
-      </w:r>
-      <w:proofErr w:type="spellStart"/>
-      <w:r>
-        <w:rPr>
-          <w:rFonts w:ascii="Times New Roman" w:hAnsi="Times New Roman" w:cs="Times New Roman"/>
-          <w:sz w:val="24"/>
-          <w:szCs w:val="24"/>
-        </w:rPr>
-        <w:t>siswa</w:t>
-      </w:r>
-      <w:proofErr w:type="spellEnd"/>
-      <w:r>
-        <w:rPr>
-          <w:rFonts w:ascii="Times New Roman" w:hAnsi="Times New Roman" w:cs="Times New Roman"/>
-          <w:sz w:val="24"/>
-          <w:szCs w:val="24"/>
-        </w:rPr>
-        <w:t xml:space="preserve">, </w:t>
-      </w:r>
-      <w:proofErr w:type="spellStart"/>
-      <w:r>
-        <w:rPr>
-          <w:rFonts w:ascii="Times New Roman" w:hAnsi="Times New Roman" w:cs="Times New Roman"/>
-          <w:sz w:val="24"/>
-          <w:szCs w:val="24"/>
-        </w:rPr>
-        <w:t>hapus</w:t>
-      </w:r>
-      <w:proofErr w:type="spellEnd"/>
-      <w:r>
-        <w:rPr>
-          <w:rFonts w:ascii="Times New Roman" w:hAnsi="Times New Roman" w:cs="Times New Roman"/>
-          <w:sz w:val="24"/>
-          <w:szCs w:val="24"/>
-        </w:rPr>
-        <w:t xml:space="preserve"> </w:t>
-      </w:r>
-      <w:proofErr w:type="spellStart"/>
-      <w:r>
-        <w:rPr>
-          <w:rFonts w:ascii="Times New Roman" w:hAnsi="Times New Roman" w:cs="Times New Roman"/>
-          <w:sz w:val="24"/>
-          <w:szCs w:val="24"/>
-        </w:rPr>
-        <w:t>siswa</w:t>
-      </w:r>
-      <w:proofErr w:type="spellEnd"/>
-      <w:r>
-        <w:rPr>
-          <w:rFonts w:ascii="Times New Roman" w:hAnsi="Times New Roman" w:cs="Times New Roman"/>
-          <w:sz w:val="24"/>
-          <w:szCs w:val="24"/>
-        </w:rPr>
-        <w:t xml:space="preserve">, </w:t>
-      </w:r>
-      <w:proofErr w:type="spellStart"/>
-      <w:r>
-        <w:rPr>
-          <w:rFonts w:ascii="Times New Roman" w:hAnsi="Times New Roman" w:cs="Times New Roman"/>
-          <w:sz w:val="24"/>
-          <w:szCs w:val="24"/>
-        </w:rPr>
         <w:t>kelola</w:t>
-      </w:r>
-      <w:proofErr w:type="spellEnd"/>
-      <w:r>
-        <w:rPr>
-          <w:rFonts w:ascii="Times New Roman" w:hAnsi="Times New Roman" w:cs="Times New Roman"/>
-          <w:sz w:val="24"/>
-          <w:szCs w:val="24"/>
-        </w:rPr>
-        <w:t xml:space="preserve"> </w:t>
-      </w:r>
-      <w:proofErr w:type="spellStart"/>
-      <w:r>
-        <w:rPr>
-          <w:rFonts w:ascii="Times New Roman" w:hAnsi="Times New Roman" w:cs="Times New Roman"/>
-          <w:sz w:val="24"/>
-          <w:szCs w:val="24"/>
-        </w:rPr>
-        <w:t>siswa</w:t>
-      </w:r>
-      <w:proofErr w:type="spellEnd"/>
-      <w:r>
-        <w:rPr>
-          <w:rFonts w:ascii="Times New Roman" w:hAnsi="Times New Roman" w:cs="Times New Roman"/>
-          <w:sz w:val="24"/>
-          <w:szCs w:val="24"/>
-        </w:rPr>
-        <w:t xml:space="preserve">, </w:t>
-      </w:r>
-      <w:proofErr w:type="spellStart"/>
-      <w:r>
-        <w:rPr>
-          <w:rFonts w:ascii="Times New Roman" w:hAnsi="Times New Roman" w:cs="Times New Roman"/>
-          <w:sz w:val="24"/>
-          <w:szCs w:val="24"/>
-        </w:rPr>
-        <w:t>kehadiran</w:t>
       </w:r>
       <w:proofErr w:type="spellEnd"/>
       <w:r>
@@ -6223,25 +5679,7 @@
           <w:sz w:val="24"/>
           <w:szCs w:val="24"/>
         </w:rPr>
-        <w:t xml:space="preserve"> </w:t>
-      </w:r>
-      <w:proofErr w:type="gramStart"/>
-      <w:r>
-        <w:rPr>
-          <w:rFonts w:ascii="Times New Roman" w:hAnsi="Times New Roman" w:cs="Times New Roman"/>
-          <w:sz w:val="24"/>
-          <w:szCs w:val="24"/>
-        </w:rPr>
-        <w:t xml:space="preserve">  :</w:t>
-      </w:r>
-      <w:proofErr w:type="gramEnd"/>
-      <w:r>
-        <w:rPr>
-          <w:rFonts w:ascii="Times New Roman" w:hAnsi="Times New Roman" w:cs="Times New Roman"/>
-          <w:sz w:val="24"/>
-          <w:szCs w:val="24"/>
-        </w:rPr>
-        <w:t xml:space="preserve"> </w:t>
+        <w:t xml:space="preserve">   : </w:t>
       </w:r>
       <w:proofErr w:type="spellStart"/>
       <w:r>
@@ -6415,7 +5853,6 @@
         </w:rPr>
       </w:pPr>
       <w:proofErr w:type="spellStart"/>
-      <w:proofErr w:type="gramStart"/>
       <w:r>
         <w:rPr>
           <w:rFonts w:ascii="Times New Roman" w:hAnsi="Times New Roman" w:cs="Times New Roman"/>
@@ -6433,7 +5870,6 @@
         </w:rPr>
         <w:t xml:space="preserve"> :</w:t>
       </w:r>
-      <w:proofErr w:type="gramEnd"/>
       <w:r>
         <w:rPr>
           <w:rFonts w:ascii="Times New Roman" w:hAnsi="Times New Roman" w:cs="Times New Roman"/>
@@ -6528,16 +5964,7 @@
           <w:sz w:val="24"/>
           <w:szCs w:val="24"/>
         </w:rPr>
-        <w:t xml:space="preserve">     </w:t>
-      </w:r>
-      <w:proofErr w:type="gramStart"/>
-      <w:r>
-        <w:rPr>
-          <w:rFonts w:ascii="Times New Roman" w:hAnsi="Times New Roman" w:cs="Times New Roman"/>
-          <w:sz w:val="24"/>
-          <w:szCs w:val="24"/>
-        </w:rPr>
-        <w:t xml:space="preserve">  </w:t>
+        <w:t xml:space="preserve">       </w:t>
       </w:r>
       <w:r>
         <w:rPr>
@@ -6547,14 +5974,29 @@
         </w:rPr>
         <w:t>:</w:t>
       </w:r>
-      <w:proofErr w:type="gramEnd"/>
-      <w:r>
-        <w:rPr>
-          <w:rFonts w:ascii="Times New Roman" w:hAnsi="Times New Roman" w:cs="Times New Roman"/>
-          <w:sz w:val="24"/>
-          <w:szCs w:val="24"/>
-        </w:rPr>
-        <w:t xml:space="preserve"> 4 </w:t>
+      <w:r>
+        <w:rPr>
+          <w:rFonts w:ascii="Times New Roman" w:hAnsi="Times New Roman" w:cs="Times New Roman"/>
+          <w:sz w:val="24"/>
+          <w:szCs w:val="24"/>
+        </w:rPr>
+        <w:t xml:space="preserve"> </w:t>
+      </w:r>
+      <w:r>
+        <w:rPr>
+          <w:rFonts w:ascii="Times New Roman" w:hAnsi="Times New Roman" w:cs="Times New Roman"/>
+          <w:sz w:val="24"/>
+          <w:szCs w:val="24"/>
+        </w:rPr>
+        <w:t>4</w:t>
+      </w:r>
+      <w:r>
+        <w:rPr>
+          <w:rFonts w:ascii="Times New Roman" w:hAnsi="Times New Roman" w:cs="Times New Roman"/>
+          <w:sz w:val="24"/>
+          <w:szCs w:val="24"/>
+        </w:rPr>
+        <w:t xml:space="preserve"> </w:t>
       </w:r>
       <w:proofErr w:type="spellStart"/>
       <w:r>
@@ -6566,6 +6008,51 @@
         <w:t>hari</w:t>
       </w:r>
       <w:proofErr w:type="spellEnd"/>
+    </w:p>
+    <w:p>
+      <w:pPr>
+        <w:pStyle w:val="ListParagraph"/>
+        <w:spacing w:line="360" w:lineRule="auto"/>
+        <w:ind w:left="1843" w:hanging="1417"/>
+        <w:jc w:val="both"/>
+        <w:rPr>
+          <w:rFonts w:ascii="Times New Roman" w:hAnsi="Times New Roman" w:cs="Times New Roman"/>
+          <w:sz w:val="24"/>
+          <w:szCs w:val="24"/>
+        </w:rPr>
+      </w:pPr>
+      <w:r>
+        <w:rPr>
+          <w:rFonts w:ascii="Times New Roman" w:hAnsi="Times New Roman" w:cs="Times New Roman"/>
+          <w:sz w:val="24"/>
+          <w:szCs w:val="24"/>
+        </w:rPr>
+        <w:t xml:space="preserve">PBI    </w:t>
+      </w:r>
+      <w:r>
+        <w:rPr>
+          <w:rFonts w:ascii="Times New Roman" w:hAnsi="Times New Roman" w:cs="Times New Roman"/>
+          <w:sz w:val="24"/>
+          <w:szCs w:val="24"/>
+        </w:rPr>
+        <w:t xml:space="preserve">       </w:t>
+      </w:r>
+      <w:r>
+        <w:rPr>
+          <w:rFonts w:ascii="Times New Roman" w:hAnsi="Times New Roman" w:cs="Times New Roman"/>
+          <w:sz w:val="24"/>
+          <w:szCs w:val="24"/>
+        </w:rPr>
+        <w:t xml:space="preserve"> :</w:t>
+      </w:r>
+      <w:r>
+        <w:rPr>
+          <w:rFonts w:ascii="Times New Roman" w:hAnsi="Times New Roman" w:cs="Times New Roman"/>
+          <w:sz w:val="24"/>
+          <w:szCs w:val="24"/>
+        </w:rPr>
+        <w:t xml:space="preserve"> </w:t>
+      </w:r>
     </w:p>
     <w:p>
       <w:pPr>
@@ -6579,55 +6066,7 @@
           <w:szCs w:val="24"/>
         </w:rPr>
       </w:pPr>
-      <w:r>
-        <w:rPr>
-          <w:rFonts w:ascii="Times New Roman" w:hAnsi="Times New Roman" w:cs="Times New Roman"/>
-          <w:sz w:val="24"/>
-          <w:szCs w:val="24"/>
-        </w:rPr>
-        <w:t xml:space="preserve">PBI    </w:t>
-      </w:r>
-      <w:r>
-        <w:rPr>
-          <w:rFonts w:ascii="Times New Roman" w:hAnsi="Times New Roman" w:cs="Times New Roman"/>
-          <w:sz w:val="24"/>
-          <w:szCs w:val="24"/>
-        </w:rPr>
-        <w:t xml:space="preserve">      </w:t>
-      </w:r>
-      <w:proofErr w:type="gramStart"/>
-      <w:r>
-        <w:rPr>
-          <w:rFonts w:ascii="Times New Roman" w:hAnsi="Times New Roman" w:cs="Times New Roman"/>
-          <w:sz w:val="24"/>
-          <w:szCs w:val="24"/>
-        </w:rPr>
-        <w:t xml:space="preserve"> </w:t>
-      </w:r>
-      <w:r>
-        <w:rPr>
-          <w:rFonts w:ascii="Times New Roman" w:hAnsi="Times New Roman" w:cs="Times New Roman"/>
-          <w:sz w:val="24"/>
-          <w:szCs w:val="24"/>
-        </w:rPr>
-        <w:t xml:space="preserve"> :</w:t>
-      </w:r>
-      <w:proofErr w:type="gramEnd"/>
-    </w:p>
-    <w:p>
-      <w:pPr>
-        <w:pStyle w:val="ListParagraph"/>
-        <w:spacing w:line="360" w:lineRule="auto"/>
-        <w:ind w:left="426"/>
-        <w:jc w:val="both"/>
-        <w:rPr>
-          <w:rFonts w:ascii="Times New Roman" w:hAnsi="Times New Roman" w:cs="Times New Roman"/>
-          <w:sz w:val="24"/>
-          <w:szCs w:val="24"/>
-        </w:rPr>
-      </w:pPr>
-      <w:proofErr w:type="spellStart"/>
-      <w:proofErr w:type="gramStart"/>
+      <w:proofErr w:type="spellStart"/>
       <w:r>
         <w:rPr>
           <w:rFonts w:ascii="Times New Roman" w:hAnsi="Times New Roman" w:cs="Times New Roman"/>
@@ -6643,16 +6082,7 @@
           <w:sz w:val="24"/>
           <w:szCs w:val="24"/>
         </w:rPr>
-        <w:t xml:space="preserve"> :</w:t>
-      </w:r>
-      <w:proofErr w:type="gramEnd"/>
-      <w:r>
-        <w:rPr>
-          <w:rFonts w:ascii="Times New Roman" w:hAnsi="Times New Roman" w:cs="Times New Roman"/>
-          <w:sz w:val="24"/>
-          <w:szCs w:val="24"/>
-        </w:rPr>
-        <w:t xml:space="preserve"> </w:t>
+        <w:t xml:space="preserve"> : </w:t>
       </w:r>
     </w:p>
     <w:p>
@@ -6672,7 +6102,6 @@
         </w:rPr>
       </w:pPr>
       <w:proofErr w:type="spellStart"/>
-      <w:proofErr w:type="gramStart"/>
       <w:r>
         <w:rPr>
           <w:rFonts w:ascii="Times New Roman" w:hAnsi="Times New Roman" w:cs="Times New Roman"/>
@@ -6690,7 +6119,6 @@
         </w:rPr>
         <w:t xml:space="preserve">  :</w:t>
       </w:r>
-      <w:proofErr w:type="gramEnd"/>
       <w:r>
         <w:rPr>
           <w:rFonts w:ascii="Times New Roman" w:hAnsi="Times New Roman" w:cs="Times New Roman"/>
@@ -6835,7 +6263,6 @@
         </w:rPr>
       </w:pPr>
       <w:proofErr w:type="spellStart"/>
-      <w:proofErr w:type="gramStart"/>
       <w:r>
         <w:rPr>
           <w:rFonts w:ascii="Times New Roman" w:hAnsi="Times New Roman" w:cs="Times New Roman"/>
@@ -6853,7 +6280,6 @@
         </w:rPr>
         <w:t xml:space="preserve"> :</w:t>
       </w:r>
-      <w:proofErr w:type="gramEnd"/>
       <w:r>
         <w:rPr>
           <w:rFonts w:ascii="Times New Roman" w:hAnsi="Times New Roman" w:cs="Times New Roman"/>
@@ -7039,26 +6465,7 @@
           <w:sz w:val="24"/>
           <w:szCs w:val="24"/>
         </w:rPr>
-        <w:lastRenderedPageBreak/>
-        <w:t xml:space="preserve">Rabu </w:t>
-      </w:r>
-      <w:proofErr w:type="gramStart"/>
-      <w:r>
-        <w:rPr>
-          <w:rFonts w:ascii="Times New Roman" w:hAnsi="Times New Roman" w:cs="Times New Roman"/>
-          <w:sz w:val="24"/>
-          <w:szCs w:val="24"/>
-        </w:rPr>
-        <w:t xml:space="preserve">  :</w:t>
-      </w:r>
-      <w:proofErr w:type="gramEnd"/>
-      <w:r>
-        <w:rPr>
-          <w:rFonts w:ascii="Times New Roman" w:hAnsi="Times New Roman" w:cs="Times New Roman"/>
-          <w:sz w:val="24"/>
-          <w:szCs w:val="24"/>
-        </w:rPr>
-        <w:t xml:space="preserve"> </w:t>
+        <w:t xml:space="preserve">Rabu   : </w:t>
       </w:r>
       <w:proofErr w:type="spellStart"/>
       <w:r>
@@ -7178,13 +6585,13 @@
         </w:rPr>
       </w:pPr>
       <w:proofErr w:type="spellStart"/>
-      <w:proofErr w:type="gramStart"/>
-      <w:r>
-        <w:rPr>
-          <w:rFonts w:ascii="Times New Roman" w:hAnsi="Times New Roman" w:cs="Times New Roman"/>
-          <w:sz w:val="24"/>
-          <w:szCs w:val="24"/>
-        </w:rPr>
+      <w:r>
+        <w:rPr>
+          <w:rFonts w:ascii="Times New Roman" w:hAnsi="Times New Roman" w:cs="Times New Roman"/>
+          <w:sz w:val="24"/>
+          <w:szCs w:val="24"/>
+        </w:rPr>
+        <w:lastRenderedPageBreak/>
         <w:t>Kamis</w:t>
       </w:r>
       <w:proofErr w:type="spellEnd"/>
@@ -7196,7 +6603,6 @@
         </w:rPr>
         <w:t xml:space="preserve"> :</w:t>
       </w:r>
-      <w:proofErr w:type="gramEnd"/>
       <w:r>
         <w:rPr>
           <w:rFonts w:ascii="Times New Roman" w:hAnsi="Times New Roman" w:cs="Times New Roman"/>
@@ -7204,6 +6610,1260 @@
           <w:szCs w:val="24"/>
         </w:rPr>
         <w:t xml:space="preserve"> </w:t>
+      </w:r>
+      <w:proofErr w:type="spellStart"/>
+      <w:r>
+        <w:rPr>
+          <w:rFonts w:ascii="Times New Roman" w:hAnsi="Times New Roman" w:cs="Times New Roman"/>
+          <w:sz w:val="24"/>
+          <w:szCs w:val="24"/>
+        </w:rPr>
+        <w:t>tambah</w:t>
+      </w:r>
+      <w:proofErr w:type="spellEnd"/>
+      <w:r>
+        <w:rPr>
+          <w:rFonts w:ascii="Times New Roman" w:hAnsi="Times New Roman" w:cs="Times New Roman"/>
+          <w:sz w:val="24"/>
+          <w:szCs w:val="24"/>
+        </w:rPr>
+        <w:t xml:space="preserve"> </w:t>
+      </w:r>
+      <w:proofErr w:type="spellStart"/>
+      <w:r>
+        <w:rPr>
+          <w:rFonts w:ascii="Times New Roman" w:hAnsi="Times New Roman" w:cs="Times New Roman"/>
+          <w:sz w:val="24"/>
+          <w:szCs w:val="24"/>
+        </w:rPr>
+        <w:t>laporan</w:t>
+      </w:r>
+      <w:proofErr w:type="spellEnd"/>
+      <w:r>
+        <w:rPr>
+          <w:rFonts w:ascii="Times New Roman" w:hAnsi="Times New Roman" w:cs="Times New Roman"/>
+          <w:sz w:val="24"/>
+          <w:szCs w:val="24"/>
+        </w:rPr>
+        <w:t xml:space="preserve">, </w:t>
+      </w:r>
+      <w:proofErr w:type="spellStart"/>
+      <w:r>
+        <w:rPr>
+          <w:rFonts w:ascii="Times New Roman" w:hAnsi="Times New Roman" w:cs="Times New Roman"/>
+          <w:sz w:val="24"/>
+          <w:szCs w:val="24"/>
+        </w:rPr>
+        <w:t>tambah</w:t>
+      </w:r>
+      <w:proofErr w:type="spellEnd"/>
+      <w:r>
+        <w:rPr>
+          <w:rFonts w:ascii="Times New Roman" w:hAnsi="Times New Roman" w:cs="Times New Roman"/>
+          <w:sz w:val="24"/>
+          <w:szCs w:val="24"/>
+        </w:rPr>
+        <w:t xml:space="preserve"> </w:t>
+      </w:r>
+      <w:proofErr w:type="spellStart"/>
+      <w:r>
+        <w:rPr>
+          <w:rFonts w:ascii="Times New Roman" w:hAnsi="Times New Roman" w:cs="Times New Roman"/>
+          <w:sz w:val="24"/>
+          <w:szCs w:val="24"/>
+        </w:rPr>
+        <w:t>bukti</w:t>
+      </w:r>
+      <w:proofErr w:type="spellEnd"/>
+      <w:r>
+        <w:rPr>
+          <w:rFonts w:ascii="Times New Roman" w:hAnsi="Times New Roman" w:cs="Times New Roman"/>
+          <w:sz w:val="24"/>
+          <w:szCs w:val="24"/>
+        </w:rPr>
+        <w:t xml:space="preserve"> </w:t>
+      </w:r>
+      <w:proofErr w:type="spellStart"/>
+      <w:r>
+        <w:rPr>
+          <w:rFonts w:ascii="Times New Roman" w:hAnsi="Times New Roman" w:cs="Times New Roman"/>
+          <w:sz w:val="24"/>
+          <w:szCs w:val="24"/>
+        </w:rPr>
+        <w:t>laporan</w:t>
+      </w:r>
+      <w:proofErr w:type="spellEnd"/>
+      <w:r>
+        <w:rPr>
+          <w:rFonts w:ascii="Times New Roman" w:hAnsi="Times New Roman" w:cs="Times New Roman"/>
+          <w:sz w:val="24"/>
+          <w:szCs w:val="24"/>
+        </w:rPr>
+        <w:t xml:space="preserve">, </w:t>
+      </w:r>
+      <w:proofErr w:type="spellStart"/>
+      <w:r>
+        <w:rPr>
+          <w:rFonts w:ascii="Times New Roman" w:hAnsi="Times New Roman" w:cs="Times New Roman"/>
+          <w:sz w:val="24"/>
+          <w:szCs w:val="24"/>
+        </w:rPr>
+        <w:t>cetak</w:t>
+      </w:r>
+      <w:proofErr w:type="spellEnd"/>
+      <w:r>
+        <w:rPr>
+          <w:rFonts w:ascii="Times New Roman" w:hAnsi="Times New Roman" w:cs="Times New Roman"/>
+          <w:sz w:val="24"/>
+          <w:szCs w:val="24"/>
+        </w:rPr>
+        <w:t xml:space="preserve"> </w:t>
+      </w:r>
+      <w:proofErr w:type="spellStart"/>
+      <w:r>
+        <w:rPr>
+          <w:rFonts w:ascii="Times New Roman" w:hAnsi="Times New Roman" w:cs="Times New Roman"/>
+          <w:sz w:val="24"/>
+          <w:szCs w:val="24"/>
+        </w:rPr>
+        <w:t>laporan</w:t>
+      </w:r>
+      <w:proofErr w:type="spellEnd"/>
+    </w:p>
+    <w:p>
+      <w:pPr>
+        <w:pStyle w:val="ListParagraph"/>
+        <w:spacing w:line="360" w:lineRule="auto"/>
+        <w:ind w:left="426"/>
+        <w:jc w:val="both"/>
+        <w:rPr>
+          <w:rFonts w:ascii="Times New Roman" w:hAnsi="Times New Roman" w:cs="Times New Roman"/>
+          <w:sz w:val="24"/>
+          <w:szCs w:val="24"/>
+        </w:rPr>
+      </w:pPr>
+      <w:r>
+        <w:rPr>
+          <w:rFonts w:ascii="Times New Roman" w:hAnsi="Times New Roman" w:cs="Times New Roman"/>
+          <w:sz w:val="24"/>
+          <w:szCs w:val="24"/>
+        </w:rPr>
+        <w:t>#Sprint 2</w:t>
+      </w:r>
+      <w:r>
+        <w:rPr>
+          <w:rFonts w:ascii="Times New Roman" w:hAnsi="Times New Roman" w:cs="Times New Roman"/>
+          <w:sz w:val="24"/>
+          <w:szCs w:val="24"/>
+        </w:rPr>
+        <w:t xml:space="preserve"> (</w:t>
+      </w:r>
+      <w:proofErr w:type="spellStart"/>
+      <w:r>
+        <w:rPr>
+          <w:rFonts w:ascii="Times New Roman" w:hAnsi="Times New Roman" w:cs="Times New Roman"/>
+          <w:sz w:val="24"/>
+          <w:szCs w:val="24"/>
+        </w:rPr>
+        <w:t>perubahan</w:t>
+      </w:r>
+      <w:proofErr w:type="spellEnd"/>
+      <w:r>
+        <w:rPr>
+          <w:rFonts w:ascii="Times New Roman" w:hAnsi="Times New Roman" w:cs="Times New Roman"/>
+          <w:sz w:val="24"/>
+          <w:szCs w:val="24"/>
+        </w:rPr>
+        <w:t>)</w:t>
+      </w:r>
+    </w:p>
+    <w:p>
+      <w:pPr>
+        <w:pStyle w:val="ListParagraph"/>
+        <w:spacing w:line="360" w:lineRule="auto"/>
+        <w:ind w:left="426"/>
+        <w:jc w:val="both"/>
+        <w:rPr>
+          <w:rFonts w:ascii="Times New Roman" w:hAnsi="Times New Roman" w:cs="Times New Roman"/>
+          <w:sz w:val="24"/>
+          <w:szCs w:val="24"/>
+        </w:rPr>
+      </w:pPr>
+      <w:proofErr w:type="spellStart"/>
+      <w:r>
+        <w:rPr>
+          <w:rFonts w:ascii="Times New Roman" w:hAnsi="Times New Roman" w:cs="Times New Roman"/>
+          <w:sz w:val="24"/>
+          <w:szCs w:val="24"/>
+        </w:rPr>
+        <w:t>Durasi</w:t>
+      </w:r>
+      <w:proofErr w:type="spellEnd"/>
+      <w:r>
+        <w:rPr>
+          <w:rFonts w:ascii="Times New Roman" w:hAnsi="Times New Roman" w:cs="Times New Roman"/>
+          <w:sz w:val="24"/>
+          <w:szCs w:val="24"/>
+        </w:rPr>
+        <w:t xml:space="preserve">        : </w:t>
+      </w:r>
+      <w:r>
+        <w:rPr>
+          <w:rFonts w:ascii="Times New Roman" w:hAnsi="Times New Roman" w:cs="Times New Roman"/>
+          <w:sz w:val="24"/>
+          <w:szCs w:val="24"/>
+        </w:rPr>
+        <w:t>2</w:t>
+      </w:r>
+      <w:r>
+        <w:rPr>
+          <w:rFonts w:ascii="Times New Roman" w:hAnsi="Times New Roman" w:cs="Times New Roman"/>
+          <w:sz w:val="24"/>
+          <w:szCs w:val="24"/>
+        </w:rPr>
+        <w:t xml:space="preserve"> </w:t>
+      </w:r>
+      <w:proofErr w:type="spellStart"/>
+      <w:r>
+        <w:rPr>
+          <w:rFonts w:ascii="Times New Roman" w:hAnsi="Times New Roman" w:cs="Times New Roman"/>
+          <w:sz w:val="24"/>
+          <w:szCs w:val="24"/>
+        </w:rPr>
+        <w:t>hari</w:t>
+      </w:r>
+      <w:proofErr w:type="spellEnd"/>
+    </w:p>
+    <w:p>
+      <w:pPr>
+        <w:pStyle w:val="ListParagraph"/>
+        <w:spacing w:line="360" w:lineRule="auto"/>
+        <w:ind w:left="1701" w:hanging="1275"/>
+        <w:jc w:val="both"/>
+        <w:rPr>
+          <w:rFonts w:ascii="Times New Roman" w:hAnsi="Times New Roman" w:cs="Times New Roman"/>
+          <w:sz w:val="24"/>
+          <w:szCs w:val="24"/>
+        </w:rPr>
+      </w:pPr>
+      <w:r>
+        <w:rPr>
+          <w:rFonts w:ascii="Times New Roman" w:hAnsi="Times New Roman" w:cs="Times New Roman"/>
+          <w:sz w:val="24"/>
+          <w:szCs w:val="24"/>
+        </w:rPr>
+        <w:t>PBI            :</w:t>
+      </w:r>
+      <w:r>
+        <w:rPr>
+          <w:rFonts w:ascii="Times New Roman" w:hAnsi="Times New Roman" w:cs="Times New Roman"/>
+          <w:sz w:val="24"/>
+          <w:szCs w:val="24"/>
+        </w:rPr>
+        <w:t xml:space="preserve">   </w:t>
+      </w:r>
+      <w:proofErr w:type="spellStart"/>
+      <w:r>
+        <w:rPr>
+          <w:rFonts w:ascii="Times New Roman" w:hAnsi="Times New Roman" w:cs="Times New Roman"/>
+          <w:sz w:val="24"/>
+          <w:szCs w:val="24"/>
+        </w:rPr>
+        <w:t>Tambah</w:t>
+      </w:r>
+      <w:proofErr w:type="spellEnd"/>
+      <w:r>
+        <w:rPr>
+          <w:rFonts w:ascii="Times New Roman" w:hAnsi="Times New Roman" w:cs="Times New Roman"/>
+          <w:sz w:val="24"/>
+          <w:szCs w:val="24"/>
+        </w:rPr>
+        <w:t xml:space="preserve"> </w:t>
+      </w:r>
+      <w:proofErr w:type="spellStart"/>
+      <w:r>
+        <w:rPr>
+          <w:rFonts w:ascii="Times New Roman" w:hAnsi="Times New Roman" w:cs="Times New Roman"/>
+          <w:sz w:val="24"/>
+          <w:szCs w:val="24"/>
+        </w:rPr>
+        <w:t>materi</w:t>
+      </w:r>
+      <w:proofErr w:type="spellEnd"/>
+      <w:r>
+        <w:rPr>
+          <w:rFonts w:ascii="Times New Roman" w:hAnsi="Times New Roman" w:cs="Times New Roman"/>
+          <w:sz w:val="24"/>
+          <w:szCs w:val="24"/>
+        </w:rPr>
+        <w:t xml:space="preserve">, </w:t>
+      </w:r>
+      <w:proofErr w:type="spellStart"/>
+      <w:r>
+        <w:rPr>
+          <w:rFonts w:ascii="Times New Roman" w:hAnsi="Times New Roman" w:cs="Times New Roman"/>
+          <w:sz w:val="24"/>
+          <w:szCs w:val="24"/>
+        </w:rPr>
+        <w:t>hapus</w:t>
+      </w:r>
+      <w:proofErr w:type="spellEnd"/>
+      <w:r>
+        <w:rPr>
+          <w:rFonts w:ascii="Times New Roman" w:hAnsi="Times New Roman" w:cs="Times New Roman"/>
+          <w:sz w:val="24"/>
+          <w:szCs w:val="24"/>
+        </w:rPr>
+        <w:t xml:space="preserve"> </w:t>
+      </w:r>
+      <w:proofErr w:type="spellStart"/>
+      <w:r>
+        <w:rPr>
+          <w:rFonts w:ascii="Times New Roman" w:hAnsi="Times New Roman" w:cs="Times New Roman"/>
+          <w:sz w:val="24"/>
+          <w:szCs w:val="24"/>
+        </w:rPr>
+        <w:t>materi</w:t>
+      </w:r>
+      <w:proofErr w:type="spellEnd"/>
+      <w:r>
+        <w:rPr>
+          <w:rFonts w:ascii="Times New Roman" w:hAnsi="Times New Roman" w:cs="Times New Roman"/>
+          <w:sz w:val="24"/>
+          <w:szCs w:val="24"/>
+        </w:rPr>
+        <w:t xml:space="preserve">, update </w:t>
+      </w:r>
+      <w:proofErr w:type="spellStart"/>
+      <w:r>
+        <w:rPr>
+          <w:rFonts w:ascii="Times New Roman" w:hAnsi="Times New Roman" w:cs="Times New Roman"/>
+          <w:sz w:val="24"/>
+          <w:szCs w:val="24"/>
+        </w:rPr>
+        <w:t>materi</w:t>
+      </w:r>
+      <w:proofErr w:type="spellEnd"/>
+      <w:r>
+        <w:rPr>
+          <w:rFonts w:ascii="Times New Roman" w:hAnsi="Times New Roman" w:cs="Times New Roman"/>
+          <w:sz w:val="24"/>
+          <w:szCs w:val="24"/>
+        </w:rPr>
+        <w:t xml:space="preserve">, </w:t>
+      </w:r>
+      <w:proofErr w:type="spellStart"/>
+      <w:r>
+        <w:rPr>
+          <w:rFonts w:ascii="Times New Roman" w:hAnsi="Times New Roman" w:cs="Times New Roman"/>
+          <w:sz w:val="24"/>
+          <w:szCs w:val="24"/>
+        </w:rPr>
+        <w:t>diskusi</w:t>
+      </w:r>
+      <w:proofErr w:type="spellEnd"/>
+      <w:r>
+        <w:rPr>
+          <w:rFonts w:ascii="Times New Roman" w:hAnsi="Times New Roman" w:cs="Times New Roman"/>
+          <w:sz w:val="24"/>
+          <w:szCs w:val="24"/>
+        </w:rPr>
+        <w:t xml:space="preserve"> </w:t>
+      </w:r>
+      <w:proofErr w:type="spellStart"/>
+      <w:r>
+        <w:rPr>
+          <w:rFonts w:ascii="Times New Roman" w:hAnsi="Times New Roman" w:cs="Times New Roman"/>
+          <w:sz w:val="24"/>
+          <w:szCs w:val="24"/>
+        </w:rPr>
+        <w:t>materi</w:t>
+      </w:r>
+      <w:proofErr w:type="spellEnd"/>
+      <w:r>
+        <w:rPr>
+          <w:rFonts w:ascii="Times New Roman" w:hAnsi="Times New Roman" w:cs="Times New Roman"/>
+          <w:sz w:val="24"/>
+          <w:szCs w:val="24"/>
+        </w:rPr>
+        <w:t xml:space="preserve">, </w:t>
+      </w:r>
+      <w:proofErr w:type="spellStart"/>
+      <w:r>
+        <w:rPr>
+          <w:rFonts w:ascii="Times New Roman" w:hAnsi="Times New Roman" w:cs="Times New Roman"/>
+          <w:sz w:val="24"/>
+          <w:szCs w:val="24"/>
+        </w:rPr>
+        <w:t>tambah</w:t>
+      </w:r>
+      <w:proofErr w:type="spellEnd"/>
+      <w:r>
+        <w:rPr>
+          <w:rFonts w:ascii="Times New Roman" w:hAnsi="Times New Roman" w:cs="Times New Roman"/>
+          <w:sz w:val="24"/>
+          <w:szCs w:val="24"/>
+        </w:rPr>
+        <w:t xml:space="preserve"> </w:t>
+      </w:r>
+      <w:proofErr w:type="spellStart"/>
+      <w:r>
+        <w:rPr>
+          <w:rFonts w:ascii="Times New Roman" w:hAnsi="Times New Roman" w:cs="Times New Roman"/>
+          <w:sz w:val="24"/>
+          <w:szCs w:val="24"/>
+        </w:rPr>
+        <w:t>tugas</w:t>
+      </w:r>
+      <w:proofErr w:type="spellEnd"/>
+      <w:r>
+        <w:rPr>
+          <w:rFonts w:ascii="Times New Roman" w:hAnsi="Times New Roman" w:cs="Times New Roman"/>
+          <w:sz w:val="24"/>
+          <w:szCs w:val="24"/>
+        </w:rPr>
+        <w:t xml:space="preserve">, </w:t>
+      </w:r>
+      <w:proofErr w:type="spellStart"/>
+      <w:r>
+        <w:rPr>
+          <w:rFonts w:ascii="Times New Roman" w:hAnsi="Times New Roman" w:cs="Times New Roman"/>
+          <w:sz w:val="24"/>
+          <w:szCs w:val="24"/>
+        </w:rPr>
+        <w:t>hapus</w:t>
+      </w:r>
+      <w:proofErr w:type="spellEnd"/>
+      <w:r>
+        <w:rPr>
+          <w:rFonts w:ascii="Times New Roman" w:hAnsi="Times New Roman" w:cs="Times New Roman"/>
+          <w:sz w:val="24"/>
+          <w:szCs w:val="24"/>
+        </w:rPr>
+        <w:t xml:space="preserve"> </w:t>
+      </w:r>
+      <w:proofErr w:type="spellStart"/>
+      <w:r>
+        <w:rPr>
+          <w:rFonts w:ascii="Times New Roman" w:hAnsi="Times New Roman" w:cs="Times New Roman"/>
+          <w:sz w:val="24"/>
+          <w:szCs w:val="24"/>
+        </w:rPr>
+        <w:t>tugas</w:t>
+      </w:r>
+      <w:proofErr w:type="spellEnd"/>
+      <w:r>
+        <w:rPr>
+          <w:rFonts w:ascii="Times New Roman" w:hAnsi="Times New Roman" w:cs="Times New Roman"/>
+          <w:sz w:val="24"/>
+          <w:szCs w:val="24"/>
+        </w:rPr>
+        <w:t xml:space="preserve">, </w:t>
+      </w:r>
+      <w:proofErr w:type="spellStart"/>
+      <w:r>
+        <w:rPr>
+          <w:rFonts w:ascii="Times New Roman" w:hAnsi="Times New Roman" w:cs="Times New Roman"/>
+          <w:sz w:val="24"/>
+          <w:szCs w:val="24"/>
+        </w:rPr>
+        <w:t>ubah</w:t>
+      </w:r>
+      <w:proofErr w:type="spellEnd"/>
+      <w:r>
+        <w:rPr>
+          <w:rFonts w:ascii="Times New Roman" w:hAnsi="Times New Roman" w:cs="Times New Roman"/>
+          <w:sz w:val="24"/>
+          <w:szCs w:val="24"/>
+        </w:rPr>
+        <w:t xml:space="preserve"> </w:t>
+      </w:r>
+      <w:proofErr w:type="spellStart"/>
+      <w:r>
+        <w:rPr>
+          <w:rFonts w:ascii="Times New Roman" w:hAnsi="Times New Roman" w:cs="Times New Roman"/>
+          <w:sz w:val="24"/>
+          <w:szCs w:val="24"/>
+        </w:rPr>
+        <w:t>tugas</w:t>
+      </w:r>
+      <w:proofErr w:type="spellEnd"/>
+      <w:r>
+        <w:rPr>
+          <w:rFonts w:ascii="Times New Roman" w:hAnsi="Times New Roman" w:cs="Times New Roman"/>
+          <w:sz w:val="24"/>
+          <w:szCs w:val="24"/>
+        </w:rPr>
+        <w:t xml:space="preserve">, comment </w:t>
+      </w:r>
+      <w:proofErr w:type="spellStart"/>
+      <w:r>
+        <w:rPr>
+          <w:rFonts w:ascii="Times New Roman" w:hAnsi="Times New Roman" w:cs="Times New Roman"/>
+          <w:sz w:val="24"/>
+          <w:szCs w:val="24"/>
+        </w:rPr>
+        <w:t>tugas</w:t>
+      </w:r>
+      <w:proofErr w:type="spellEnd"/>
+      <w:r>
+        <w:rPr>
+          <w:rFonts w:ascii="Times New Roman" w:hAnsi="Times New Roman" w:cs="Times New Roman"/>
+          <w:sz w:val="24"/>
+          <w:szCs w:val="24"/>
+        </w:rPr>
+        <w:t xml:space="preserve">, </w:t>
+      </w:r>
+      <w:proofErr w:type="spellStart"/>
+      <w:r>
+        <w:rPr>
+          <w:rFonts w:ascii="Times New Roman" w:hAnsi="Times New Roman" w:cs="Times New Roman"/>
+          <w:sz w:val="24"/>
+          <w:szCs w:val="24"/>
+        </w:rPr>
+        <w:t>nilai</w:t>
+      </w:r>
+      <w:proofErr w:type="spellEnd"/>
+      <w:r>
+        <w:rPr>
+          <w:rFonts w:ascii="Times New Roman" w:hAnsi="Times New Roman" w:cs="Times New Roman"/>
+          <w:sz w:val="24"/>
+          <w:szCs w:val="24"/>
+        </w:rPr>
+        <w:t xml:space="preserve"> </w:t>
+      </w:r>
+      <w:proofErr w:type="spellStart"/>
+      <w:r>
+        <w:rPr>
+          <w:rFonts w:ascii="Times New Roman" w:hAnsi="Times New Roman" w:cs="Times New Roman"/>
+          <w:sz w:val="24"/>
+          <w:szCs w:val="24"/>
+        </w:rPr>
+        <w:t>tugas</w:t>
+      </w:r>
+      <w:proofErr w:type="spellEnd"/>
+      <w:r>
+        <w:rPr>
+          <w:rFonts w:ascii="Times New Roman" w:hAnsi="Times New Roman" w:cs="Times New Roman"/>
+          <w:sz w:val="24"/>
+          <w:szCs w:val="24"/>
+        </w:rPr>
+        <w:t xml:space="preserve">, </w:t>
+      </w:r>
+      <w:proofErr w:type="spellStart"/>
+      <w:r>
+        <w:rPr>
+          <w:rFonts w:ascii="Times New Roman" w:hAnsi="Times New Roman" w:cs="Times New Roman"/>
+          <w:sz w:val="24"/>
+          <w:szCs w:val="24"/>
+        </w:rPr>
+        <w:t>tambah</w:t>
+      </w:r>
+      <w:proofErr w:type="spellEnd"/>
+      <w:r>
+        <w:rPr>
+          <w:rFonts w:ascii="Times New Roman" w:hAnsi="Times New Roman" w:cs="Times New Roman"/>
+          <w:sz w:val="24"/>
+          <w:szCs w:val="24"/>
+        </w:rPr>
+        <w:t xml:space="preserve"> </w:t>
+      </w:r>
+      <w:proofErr w:type="spellStart"/>
+      <w:r>
+        <w:rPr>
+          <w:rFonts w:ascii="Times New Roman" w:hAnsi="Times New Roman" w:cs="Times New Roman"/>
+          <w:sz w:val="24"/>
+          <w:szCs w:val="24"/>
+        </w:rPr>
+        <w:t>quis</w:t>
+      </w:r>
+      <w:proofErr w:type="spellEnd"/>
+      <w:r>
+        <w:rPr>
+          <w:rFonts w:ascii="Times New Roman" w:hAnsi="Times New Roman" w:cs="Times New Roman"/>
+          <w:sz w:val="24"/>
+          <w:szCs w:val="24"/>
+        </w:rPr>
+        <w:t xml:space="preserve">, </w:t>
+      </w:r>
+      <w:proofErr w:type="spellStart"/>
+      <w:r>
+        <w:rPr>
+          <w:rFonts w:ascii="Times New Roman" w:hAnsi="Times New Roman" w:cs="Times New Roman"/>
+          <w:sz w:val="24"/>
+          <w:szCs w:val="24"/>
+        </w:rPr>
+        <w:t>hapus</w:t>
+      </w:r>
+      <w:proofErr w:type="spellEnd"/>
+      <w:r>
+        <w:rPr>
+          <w:rFonts w:ascii="Times New Roman" w:hAnsi="Times New Roman" w:cs="Times New Roman"/>
+          <w:sz w:val="24"/>
+          <w:szCs w:val="24"/>
+        </w:rPr>
+        <w:t xml:space="preserve"> </w:t>
+      </w:r>
+      <w:proofErr w:type="spellStart"/>
+      <w:r>
+        <w:rPr>
+          <w:rFonts w:ascii="Times New Roman" w:hAnsi="Times New Roman" w:cs="Times New Roman"/>
+          <w:sz w:val="24"/>
+          <w:szCs w:val="24"/>
+        </w:rPr>
+        <w:t>quis</w:t>
+      </w:r>
+      <w:proofErr w:type="spellEnd"/>
+      <w:r>
+        <w:rPr>
+          <w:rFonts w:ascii="Times New Roman" w:hAnsi="Times New Roman" w:cs="Times New Roman"/>
+          <w:sz w:val="24"/>
+          <w:szCs w:val="24"/>
+        </w:rPr>
+        <w:t xml:space="preserve">, </w:t>
+      </w:r>
+      <w:proofErr w:type="spellStart"/>
+      <w:r>
+        <w:rPr>
+          <w:rFonts w:ascii="Times New Roman" w:hAnsi="Times New Roman" w:cs="Times New Roman"/>
+          <w:sz w:val="24"/>
+          <w:szCs w:val="24"/>
+        </w:rPr>
+        <w:t>akses</w:t>
+      </w:r>
+      <w:proofErr w:type="spellEnd"/>
+      <w:r>
+        <w:rPr>
+          <w:rFonts w:ascii="Times New Roman" w:hAnsi="Times New Roman" w:cs="Times New Roman"/>
+          <w:sz w:val="24"/>
+          <w:szCs w:val="24"/>
+        </w:rPr>
+        <w:t xml:space="preserve"> </w:t>
+      </w:r>
+      <w:proofErr w:type="spellStart"/>
+      <w:r>
+        <w:rPr>
+          <w:rFonts w:ascii="Times New Roman" w:hAnsi="Times New Roman" w:cs="Times New Roman"/>
+          <w:sz w:val="24"/>
+          <w:szCs w:val="24"/>
+        </w:rPr>
+        <w:t>quis</w:t>
+      </w:r>
+      <w:proofErr w:type="spellEnd"/>
+      <w:r>
+        <w:rPr>
+          <w:rFonts w:ascii="Times New Roman" w:hAnsi="Times New Roman" w:cs="Times New Roman"/>
+          <w:sz w:val="24"/>
+          <w:szCs w:val="24"/>
+        </w:rPr>
+        <w:t xml:space="preserve">, </w:t>
+      </w:r>
+      <w:proofErr w:type="spellStart"/>
+      <w:r>
+        <w:rPr>
+          <w:rFonts w:ascii="Times New Roman" w:hAnsi="Times New Roman" w:cs="Times New Roman"/>
+          <w:sz w:val="24"/>
+          <w:szCs w:val="24"/>
+        </w:rPr>
+        <w:t>tambah</w:t>
+      </w:r>
+      <w:proofErr w:type="spellEnd"/>
+      <w:r>
+        <w:rPr>
+          <w:rFonts w:ascii="Times New Roman" w:hAnsi="Times New Roman" w:cs="Times New Roman"/>
+          <w:sz w:val="24"/>
+          <w:szCs w:val="24"/>
+        </w:rPr>
+        <w:t xml:space="preserve"> </w:t>
+      </w:r>
+      <w:proofErr w:type="spellStart"/>
+      <w:r>
+        <w:rPr>
+          <w:rFonts w:ascii="Times New Roman" w:hAnsi="Times New Roman" w:cs="Times New Roman"/>
+          <w:sz w:val="24"/>
+          <w:szCs w:val="24"/>
+        </w:rPr>
+        <w:t>laporan</w:t>
+      </w:r>
+      <w:proofErr w:type="spellEnd"/>
+      <w:r>
+        <w:rPr>
+          <w:rFonts w:ascii="Times New Roman" w:hAnsi="Times New Roman" w:cs="Times New Roman"/>
+          <w:sz w:val="24"/>
+          <w:szCs w:val="24"/>
+        </w:rPr>
+        <w:t xml:space="preserve">, </w:t>
+      </w:r>
+      <w:proofErr w:type="spellStart"/>
+      <w:r>
+        <w:rPr>
+          <w:rFonts w:ascii="Times New Roman" w:hAnsi="Times New Roman" w:cs="Times New Roman"/>
+          <w:sz w:val="24"/>
+          <w:szCs w:val="24"/>
+        </w:rPr>
+        <w:t>tambah</w:t>
+      </w:r>
+      <w:proofErr w:type="spellEnd"/>
+      <w:r>
+        <w:rPr>
+          <w:rFonts w:ascii="Times New Roman" w:hAnsi="Times New Roman" w:cs="Times New Roman"/>
+          <w:sz w:val="24"/>
+          <w:szCs w:val="24"/>
+        </w:rPr>
+        <w:t xml:space="preserve"> </w:t>
+      </w:r>
+      <w:proofErr w:type="spellStart"/>
+      <w:r>
+        <w:rPr>
+          <w:rFonts w:ascii="Times New Roman" w:hAnsi="Times New Roman" w:cs="Times New Roman"/>
+          <w:sz w:val="24"/>
+          <w:szCs w:val="24"/>
+        </w:rPr>
+        <w:t>bukti</w:t>
+      </w:r>
+      <w:proofErr w:type="spellEnd"/>
+      <w:r>
+        <w:rPr>
+          <w:rFonts w:ascii="Times New Roman" w:hAnsi="Times New Roman" w:cs="Times New Roman"/>
+          <w:sz w:val="24"/>
+          <w:szCs w:val="24"/>
+        </w:rPr>
+        <w:t xml:space="preserve"> </w:t>
+      </w:r>
+      <w:proofErr w:type="spellStart"/>
+      <w:r>
+        <w:rPr>
+          <w:rFonts w:ascii="Times New Roman" w:hAnsi="Times New Roman" w:cs="Times New Roman"/>
+          <w:sz w:val="24"/>
+          <w:szCs w:val="24"/>
+        </w:rPr>
+        <w:t>laporan</w:t>
+      </w:r>
+      <w:proofErr w:type="spellEnd"/>
+      <w:r>
+        <w:rPr>
+          <w:rFonts w:ascii="Times New Roman" w:hAnsi="Times New Roman" w:cs="Times New Roman"/>
+          <w:sz w:val="24"/>
+          <w:szCs w:val="24"/>
+        </w:rPr>
+        <w:t xml:space="preserve">, </w:t>
+      </w:r>
+      <w:proofErr w:type="spellStart"/>
+      <w:r>
+        <w:rPr>
+          <w:rFonts w:ascii="Times New Roman" w:hAnsi="Times New Roman" w:cs="Times New Roman"/>
+          <w:sz w:val="24"/>
+          <w:szCs w:val="24"/>
+        </w:rPr>
+        <w:t>cetak</w:t>
+      </w:r>
+      <w:proofErr w:type="spellEnd"/>
+      <w:r>
+        <w:rPr>
+          <w:rFonts w:ascii="Times New Roman" w:hAnsi="Times New Roman" w:cs="Times New Roman"/>
+          <w:sz w:val="24"/>
+          <w:szCs w:val="24"/>
+        </w:rPr>
+        <w:t xml:space="preserve"> </w:t>
+      </w:r>
+      <w:proofErr w:type="spellStart"/>
+      <w:r>
+        <w:rPr>
+          <w:rFonts w:ascii="Times New Roman" w:hAnsi="Times New Roman" w:cs="Times New Roman"/>
+          <w:sz w:val="24"/>
+          <w:szCs w:val="24"/>
+        </w:rPr>
+        <w:t>laporan</w:t>
+      </w:r>
+      <w:proofErr w:type="spellEnd"/>
+    </w:p>
+    <w:p>
+      <w:pPr>
+        <w:pStyle w:val="ListParagraph"/>
+        <w:spacing w:line="360" w:lineRule="auto"/>
+        <w:ind w:left="426"/>
+        <w:jc w:val="both"/>
+        <w:rPr>
+          <w:rFonts w:ascii="Times New Roman" w:hAnsi="Times New Roman" w:cs="Times New Roman"/>
+          <w:sz w:val="24"/>
+          <w:szCs w:val="24"/>
+        </w:rPr>
+      </w:pPr>
+      <w:proofErr w:type="spellStart"/>
+      <w:r>
+        <w:rPr>
+          <w:rFonts w:ascii="Times New Roman" w:hAnsi="Times New Roman" w:cs="Times New Roman"/>
+          <w:sz w:val="24"/>
+          <w:szCs w:val="24"/>
+        </w:rPr>
+        <w:t>Keterangan</w:t>
+      </w:r>
+      <w:proofErr w:type="spellEnd"/>
+      <w:r>
+        <w:rPr>
+          <w:rFonts w:ascii="Times New Roman" w:hAnsi="Times New Roman" w:cs="Times New Roman"/>
+          <w:sz w:val="24"/>
+          <w:szCs w:val="24"/>
+        </w:rPr>
+        <w:t xml:space="preserve"> : </w:t>
+      </w:r>
+    </w:p>
+    <w:p>
+      <w:pPr>
+        <w:pStyle w:val="ListParagraph"/>
+        <w:numPr>
+          <w:ilvl w:val="0"/>
+          <w:numId w:val="8"/>
+        </w:numPr>
+        <w:spacing w:line="360" w:lineRule="auto"/>
+        <w:ind w:left="1701"/>
+        <w:jc w:val="both"/>
+        <w:rPr>
+          <w:rFonts w:ascii="Times New Roman" w:hAnsi="Times New Roman" w:cs="Times New Roman"/>
+          <w:sz w:val="24"/>
+          <w:szCs w:val="24"/>
+        </w:rPr>
+      </w:pPr>
+      <w:proofErr w:type="spellStart"/>
+      <w:r>
+        <w:rPr>
+          <w:rFonts w:ascii="Times New Roman" w:hAnsi="Times New Roman" w:cs="Times New Roman"/>
+          <w:sz w:val="24"/>
+          <w:szCs w:val="24"/>
+        </w:rPr>
+        <w:t>Senin</w:t>
+      </w:r>
+      <w:proofErr w:type="spellEnd"/>
+      <w:r>
+        <w:rPr>
+          <w:rFonts w:ascii="Times New Roman" w:hAnsi="Times New Roman" w:cs="Times New Roman"/>
+          <w:sz w:val="24"/>
+          <w:szCs w:val="24"/>
+        </w:rPr>
+        <w:t xml:space="preserve">  : </w:t>
+      </w:r>
+      <w:proofErr w:type="spellStart"/>
+      <w:r>
+        <w:rPr>
+          <w:rFonts w:ascii="Times New Roman" w:hAnsi="Times New Roman" w:cs="Times New Roman"/>
+          <w:sz w:val="24"/>
+          <w:szCs w:val="24"/>
+        </w:rPr>
+        <w:t>Tambah</w:t>
+      </w:r>
+      <w:proofErr w:type="spellEnd"/>
+      <w:r>
+        <w:rPr>
+          <w:rFonts w:ascii="Times New Roman" w:hAnsi="Times New Roman" w:cs="Times New Roman"/>
+          <w:sz w:val="24"/>
+          <w:szCs w:val="24"/>
+        </w:rPr>
+        <w:t xml:space="preserve"> </w:t>
+      </w:r>
+      <w:proofErr w:type="spellStart"/>
+      <w:r>
+        <w:rPr>
+          <w:rFonts w:ascii="Times New Roman" w:hAnsi="Times New Roman" w:cs="Times New Roman"/>
+          <w:sz w:val="24"/>
+          <w:szCs w:val="24"/>
+        </w:rPr>
+        <w:t>materi</w:t>
+      </w:r>
+      <w:proofErr w:type="spellEnd"/>
+      <w:r>
+        <w:rPr>
+          <w:rFonts w:ascii="Times New Roman" w:hAnsi="Times New Roman" w:cs="Times New Roman"/>
+          <w:sz w:val="24"/>
+          <w:szCs w:val="24"/>
+        </w:rPr>
+        <w:t xml:space="preserve">, </w:t>
+      </w:r>
+      <w:proofErr w:type="spellStart"/>
+      <w:r>
+        <w:rPr>
+          <w:rFonts w:ascii="Times New Roman" w:hAnsi="Times New Roman" w:cs="Times New Roman"/>
+          <w:sz w:val="24"/>
+          <w:szCs w:val="24"/>
+        </w:rPr>
+        <w:t>hapus</w:t>
+      </w:r>
+      <w:proofErr w:type="spellEnd"/>
+      <w:r>
+        <w:rPr>
+          <w:rFonts w:ascii="Times New Roman" w:hAnsi="Times New Roman" w:cs="Times New Roman"/>
+          <w:sz w:val="24"/>
+          <w:szCs w:val="24"/>
+        </w:rPr>
+        <w:t xml:space="preserve"> </w:t>
+      </w:r>
+      <w:proofErr w:type="spellStart"/>
+      <w:r>
+        <w:rPr>
+          <w:rFonts w:ascii="Times New Roman" w:hAnsi="Times New Roman" w:cs="Times New Roman"/>
+          <w:sz w:val="24"/>
+          <w:szCs w:val="24"/>
+        </w:rPr>
+        <w:t>materi</w:t>
+      </w:r>
+      <w:proofErr w:type="spellEnd"/>
+      <w:r>
+        <w:rPr>
+          <w:rFonts w:ascii="Times New Roman" w:hAnsi="Times New Roman" w:cs="Times New Roman"/>
+          <w:sz w:val="24"/>
+          <w:szCs w:val="24"/>
+        </w:rPr>
+        <w:t xml:space="preserve">, update </w:t>
+      </w:r>
+      <w:proofErr w:type="spellStart"/>
+      <w:r>
+        <w:rPr>
+          <w:rFonts w:ascii="Times New Roman" w:hAnsi="Times New Roman" w:cs="Times New Roman"/>
+          <w:sz w:val="24"/>
+          <w:szCs w:val="24"/>
+        </w:rPr>
+        <w:t>materi</w:t>
+      </w:r>
+      <w:proofErr w:type="spellEnd"/>
+      <w:r>
+        <w:rPr>
+          <w:rFonts w:ascii="Times New Roman" w:hAnsi="Times New Roman" w:cs="Times New Roman"/>
+          <w:sz w:val="24"/>
+          <w:szCs w:val="24"/>
+        </w:rPr>
+        <w:t xml:space="preserve">, </w:t>
+      </w:r>
+      <w:proofErr w:type="spellStart"/>
+      <w:r>
+        <w:rPr>
+          <w:rFonts w:ascii="Times New Roman" w:hAnsi="Times New Roman" w:cs="Times New Roman"/>
+          <w:sz w:val="24"/>
+          <w:szCs w:val="24"/>
+        </w:rPr>
+        <w:t>diskusi</w:t>
+      </w:r>
+      <w:proofErr w:type="spellEnd"/>
+      <w:r>
+        <w:rPr>
+          <w:rFonts w:ascii="Times New Roman" w:hAnsi="Times New Roman" w:cs="Times New Roman"/>
+          <w:sz w:val="24"/>
+          <w:szCs w:val="24"/>
+        </w:rPr>
+        <w:t xml:space="preserve"> </w:t>
+      </w:r>
+      <w:proofErr w:type="spellStart"/>
+      <w:r>
+        <w:rPr>
+          <w:rFonts w:ascii="Times New Roman" w:hAnsi="Times New Roman" w:cs="Times New Roman"/>
+          <w:sz w:val="24"/>
+          <w:szCs w:val="24"/>
+        </w:rPr>
+        <w:t>materi</w:t>
+      </w:r>
+      <w:proofErr w:type="spellEnd"/>
+      <w:r>
+        <w:rPr>
+          <w:rFonts w:ascii="Times New Roman" w:hAnsi="Times New Roman" w:cs="Times New Roman"/>
+          <w:sz w:val="24"/>
+          <w:szCs w:val="24"/>
+        </w:rPr>
+        <w:t xml:space="preserve">, </w:t>
+      </w:r>
+      <w:proofErr w:type="spellStart"/>
+      <w:r>
+        <w:rPr>
+          <w:rFonts w:ascii="Times New Roman" w:hAnsi="Times New Roman" w:cs="Times New Roman"/>
+          <w:sz w:val="24"/>
+          <w:szCs w:val="24"/>
+        </w:rPr>
+        <w:t>tambah</w:t>
+      </w:r>
+      <w:proofErr w:type="spellEnd"/>
+      <w:r>
+        <w:rPr>
+          <w:rFonts w:ascii="Times New Roman" w:hAnsi="Times New Roman" w:cs="Times New Roman"/>
+          <w:sz w:val="24"/>
+          <w:szCs w:val="24"/>
+        </w:rPr>
+        <w:t xml:space="preserve"> </w:t>
+      </w:r>
+      <w:proofErr w:type="spellStart"/>
+      <w:r>
+        <w:rPr>
+          <w:rFonts w:ascii="Times New Roman" w:hAnsi="Times New Roman" w:cs="Times New Roman"/>
+          <w:sz w:val="24"/>
+          <w:szCs w:val="24"/>
+        </w:rPr>
+        <w:t>tugas</w:t>
+      </w:r>
+      <w:proofErr w:type="spellEnd"/>
+      <w:r>
+        <w:rPr>
+          <w:rFonts w:ascii="Times New Roman" w:hAnsi="Times New Roman" w:cs="Times New Roman"/>
+          <w:sz w:val="24"/>
+          <w:szCs w:val="24"/>
+        </w:rPr>
+        <w:t xml:space="preserve">, </w:t>
+      </w:r>
+      <w:proofErr w:type="spellStart"/>
+      <w:r>
+        <w:rPr>
+          <w:rFonts w:ascii="Times New Roman" w:hAnsi="Times New Roman" w:cs="Times New Roman"/>
+          <w:sz w:val="24"/>
+          <w:szCs w:val="24"/>
+        </w:rPr>
+        <w:t>hapus</w:t>
+      </w:r>
+      <w:proofErr w:type="spellEnd"/>
+      <w:r>
+        <w:rPr>
+          <w:rFonts w:ascii="Times New Roman" w:hAnsi="Times New Roman" w:cs="Times New Roman"/>
+          <w:sz w:val="24"/>
+          <w:szCs w:val="24"/>
+        </w:rPr>
+        <w:t xml:space="preserve"> </w:t>
+      </w:r>
+      <w:proofErr w:type="spellStart"/>
+      <w:r>
+        <w:rPr>
+          <w:rFonts w:ascii="Times New Roman" w:hAnsi="Times New Roman" w:cs="Times New Roman"/>
+          <w:sz w:val="24"/>
+          <w:szCs w:val="24"/>
+        </w:rPr>
+        <w:t>tugas</w:t>
+      </w:r>
+      <w:proofErr w:type="spellEnd"/>
+      <w:r>
+        <w:rPr>
+          <w:rFonts w:ascii="Times New Roman" w:hAnsi="Times New Roman" w:cs="Times New Roman"/>
+          <w:sz w:val="24"/>
+          <w:szCs w:val="24"/>
+        </w:rPr>
+        <w:t xml:space="preserve">, </w:t>
+      </w:r>
+      <w:proofErr w:type="spellStart"/>
+      <w:r>
+        <w:rPr>
+          <w:rFonts w:ascii="Times New Roman" w:hAnsi="Times New Roman" w:cs="Times New Roman"/>
+          <w:sz w:val="24"/>
+          <w:szCs w:val="24"/>
+        </w:rPr>
+        <w:t>ubah</w:t>
+      </w:r>
+      <w:proofErr w:type="spellEnd"/>
+      <w:r>
+        <w:rPr>
+          <w:rFonts w:ascii="Times New Roman" w:hAnsi="Times New Roman" w:cs="Times New Roman"/>
+          <w:sz w:val="24"/>
+          <w:szCs w:val="24"/>
+        </w:rPr>
+        <w:t xml:space="preserve"> </w:t>
+      </w:r>
+      <w:proofErr w:type="spellStart"/>
+      <w:r>
+        <w:rPr>
+          <w:rFonts w:ascii="Times New Roman" w:hAnsi="Times New Roman" w:cs="Times New Roman"/>
+          <w:sz w:val="24"/>
+          <w:szCs w:val="24"/>
+        </w:rPr>
+        <w:t>tugas</w:t>
+      </w:r>
+      <w:proofErr w:type="spellEnd"/>
+      <w:r>
+        <w:rPr>
+          <w:rFonts w:ascii="Times New Roman" w:hAnsi="Times New Roman" w:cs="Times New Roman"/>
+          <w:sz w:val="24"/>
+          <w:szCs w:val="24"/>
+        </w:rPr>
+        <w:t xml:space="preserve">, comment </w:t>
+      </w:r>
+      <w:proofErr w:type="spellStart"/>
+      <w:r>
+        <w:rPr>
+          <w:rFonts w:ascii="Times New Roman" w:hAnsi="Times New Roman" w:cs="Times New Roman"/>
+          <w:sz w:val="24"/>
+          <w:szCs w:val="24"/>
+        </w:rPr>
+        <w:t>tugas</w:t>
+      </w:r>
+      <w:proofErr w:type="spellEnd"/>
+      <w:r>
+        <w:rPr>
+          <w:rFonts w:ascii="Times New Roman" w:hAnsi="Times New Roman" w:cs="Times New Roman"/>
+          <w:sz w:val="24"/>
+          <w:szCs w:val="24"/>
+        </w:rPr>
+        <w:t xml:space="preserve">, </w:t>
+      </w:r>
+      <w:proofErr w:type="spellStart"/>
+      <w:r>
+        <w:rPr>
+          <w:rFonts w:ascii="Times New Roman" w:hAnsi="Times New Roman" w:cs="Times New Roman"/>
+          <w:sz w:val="24"/>
+          <w:szCs w:val="24"/>
+        </w:rPr>
+        <w:t>nilai</w:t>
+      </w:r>
+      <w:proofErr w:type="spellEnd"/>
+      <w:r>
+        <w:rPr>
+          <w:rFonts w:ascii="Times New Roman" w:hAnsi="Times New Roman" w:cs="Times New Roman"/>
+          <w:sz w:val="24"/>
+          <w:szCs w:val="24"/>
+        </w:rPr>
+        <w:t xml:space="preserve"> </w:t>
+      </w:r>
+      <w:proofErr w:type="spellStart"/>
+      <w:r>
+        <w:rPr>
+          <w:rFonts w:ascii="Times New Roman" w:hAnsi="Times New Roman" w:cs="Times New Roman"/>
+          <w:sz w:val="24"/>
+          <w:szCs w:val="24"/>
+        </w:rPr>
+        <w:t>tugas</w:t>
+      </w:r>
+      <w:proofErr w:type="spellEnd"/>
+    </w:p>
+    <w:p>
+      <w:pPr>
+        <w:pStyle w:val="ListParagraph"/>
+        <w:numPr>
+          <w:ilvl w:val="0"/>
+          <w:numId w:val="8"/>
+        </w:numPr>
+        <w:spacing w:line="360" w:lineRule="auto"/>
+        <w:ind w:left="1701"/>
+        <w:jc w:val="both"/>
+        <w:rPr>
+          <w:rFonts w:ascii="Times New Roman" w:hAnsi="Times New Roman" w:cs="Times New Roman"/>
+          <w:sz w:val="24"/>
+          <w:szCs w:val="24"/>
+        </w:rPr>
+      </w:pPr>
+      <w:proofErr w:type="spellStart"/>
+      <w:r>
+        <w:rPr>
+          <w:rFonts w:ascii="Times New Roman" w:hAnsi="Times New Roman" w:cs="Times New Roman"/>
+          <w:sz w:val="24"/>
+          <w:szCs w:val="24"/>
+        </w:rPr>
+        <w:t>Selasa</w:t>
+      </w:r>
+      <w:proofErr w:type="spellEnd"/>
+      <w:r>
+        <w:rPr>
+          <w:rFonts w:ascii="Times New Roman" w:hAnsi="Times New Roman" w:cs="Times New Roman"/>
+          <w:sz w:val="24"/>
+          <w:szCs w:val="24"/>
+        </w:rPr>
+        <w:t xml:space="preserve">   : </w:t>
+      </w:r>
+      <w:proofErr w:type="spellStart"/>
+      <w:r>
+        <w:rPr>
+          <w:rFonts w:ascii="Times New Roman" w:hAnsi="Times New Roman" w:cs="Times New Roman"/>
+          <w:sz w:val="24"/>
+          <w:szCs w:val="24"/>
+        </w:rPr>
+        <w:t>tambah</w:t>
+      </w:r>
+      <w:proofErr w:type="spellEnd"/>
+      <w:r>
+        <w:rPr>
+          <w:rFonts w:ascii="Times New Roman" w:hAnsi="Times New Roman" w:cs="Times New Roman"/>
+          <w:sz w:val="24"/>
+          <w:szCs w:val="24"/>
+        </w:rPr>
+        <w:t xml:space="preserve"> </w:t>
+      </w:r>
+      <w:proofErr w:type="spellStart"/>
+      <w:r>
+        <w:rPr>
+          <w:rFonts w:ascii="Times New Roman" w:hAnsi="Times New Roman" w:cs="Times New Roman"/>
+          <w:sz w:val="24"/>
+          <w:szCs w:val="24"/>
+        </w:rPr>
+        <w:t>quis</w:t>
+      </w:r>
+      <w:proofErr w:type="spellEnd"/>
+      <w:r>
+        <w:rPr>
+          <w:rFonts w:ascii="Times New Roman" w:hAnsi="Times New Roman" w:cs="Times New Roman"/>
+          <w:sz w:val="24"/>
+          <w:szCs w:val="24"/>
+        </w:rPr>
+        <w:t xml:space="preserve">, </w:t>
+      </w:r>
+      <w:proofErr w:type="spellStart"/>
+      <w:r>
+        <w:rPr>
+          <w:rFonts w:ascii="Times New Roman" w:hAnsi="Times New Roman" w:cs="Times New Roman"/>
+          <w:sz w:val="24"/>
+          <w:szCs w:val="24"/>
+        </w:rPr>
+        <w:t>hapus</w:t>
+      </w:r>
+      <w:proofErr w:type="spellEnd"/>
+      <w:r>
+        <w:rPr>
+          <w:rFonts w:ascii="Times New Roman" w:hAnsi="Times New Roman" w:cs="Times New Roman"/>
+          <w:sz w:val="24"/>
+          <w:szCs w:val="24"/>
+        </w:rPr>
+        <w:t xml:space="preserve"> </w:t>
+      </w:r>
+      <w:proofErr w:type="spellStart"/>
+      <w:r>
+        <w:rPr>
+          <w:rFonts w:ascii="Times New Roman" w:hAnsi="Times New Roman" w:cs="Times New Roman"/>
+          <w:sz w:val="24"/>
+          <w:szCs w:val="24"/>
+        </w:rPr>
+        <w:t>quis</w:t>
+      </w:r>
+      <w:proofErr w:type="spellEnd"/>
+      <w:r>
+        <w:rPr>
+          <w:rFonts w:ascii="Times New Roman" w:hAnsi="Times New Roman" w:cs="Times New Roman"/>
+          <w:sz w:val="24"/>
+          <w:szCs w:val="24"/>
+        </w:rPr>
+        <w:t xml:space="preserve">, </w:t>
+      </w:r>
+      <w:proofErr w:type="spellStart"/>
+      <w:r>
+        <w:rPr>
+          <w:rFonts w:ascii="Times New Roman" w:hAnsi="Times New Roman" w:cs="Times New Roman"/>
+          <w:sz w:val="24"/>
+          <w:szCs w:val="24"/>
+        </w:rPr>
+        <w:t>akses</w:t>
+      </w:r>
+      <w:proofErr w:type="spellEnd"/>
+      <w:r>
+        <w:rPr>
+          <w:rFonts w:ascii="Times New Roman" w:hAnsi="Times New Roman" w:cs="Times New Roman"/>
+          <w:sz w:val="24"/>
+          <w:szCs w:val="24"/>
+        </w:rPr>
+        <w:t xml:space="preserve"> </w:t>
+      </w:r>
+      <w:proofErr w:type="spellStart"/>
+      <w:r>
+        <w:rPr>
+          <w:rFonts w:ascii="Times New Roman" w:hAnsi="Times New Roman" w:cs="Times New Roman"/>
+          <w:sz w:val="24"/>
+          <w:szCs w:val="24"/>
+        </w:rPr>
+        <w:t>quis</w:t>
+      </w:r>
+      <w:proofErr w:type="spellEnd"/>
+      <w:r>
+        <w:rPr>
+          <w:rFonts w:ascii="Times New Roman" w:hAnsi="Times New Roman" w:cs="Times New Roman"/>
+          <w:sz w:val="24"/>
+          <w:szCs w:val="24"/>
+        </w:rPr>
+        <w:t xml:space="preserve">, </w:t>
       </w:r>
       <w:proofErr w:type="spellStart"/>
       <w:r>
@@ -7381,23 +8041,13 @@
           <w:szCs w:val="24"/>
         </w:rPr>
       </w:pPr>
-      <w:proofErr w:type="gramStart"/>
-      <w:r>
-        <w:rPr>
-          <w:rFonts w:ascii="Times New Roman" w:hAnsi="Times New Roman" w:cs="Times New Roman"/>
-          <w:sz w:val="24"/>
-          <w:szCs w:val="24"/>
-        </w:rPr>
-        <w:t>PBI :</w:t>
-      </w:r>
-      <w:proofErr w:type="gramEnd"/>
-      <w:r>
-        <w:rPr>
-          <w:rFonts w:ascii="Times New Roman" w:hAnsi="Times New Roman" w:cs="Times New Roman"/>
-          <w:sz w:val="24"/>
-          <w:szCs w:val="24"/>
-        </w:rPr>
-        <w:t xml:space="preserve"> </w:t>
+      <w:r>
+        <w:rPr>
+          <w:rFonts w:ascii="Times New Roman" w:hAnsi="Times New Roman" w:cs="Times New Roman"/>
+          <w:sz w:val="24"/>
+          <w:szCs w:val="24"/>
+        </w:rPr>
+        <w:t xml:space="preserve">PBI : </w:t>
       </w:r>
       <w:proofErr w:type="spellStart"/>
       <w:r>
@@ -7444,7 +8094,6 @@
         </w:rPr>
       </w:pPr>
       <w:proofErr w:type="spellStart"/>
-      <w:proofErr w:type="gramStart"/>
       <w:r>
         <w:rPr>
           <w:rFonts w:ascii="Times New Roman" w:hAnsi="Times New Roman" w:cs="Times New Roman"/>
@@ -7462,7 +8111,6 @@
         </w:rPr>
         <w:t xml:space="preserve"> :</w:t>
       </w:r>
-      <w:proofErr w:type="gramEnd"/>
     </w:p>
     <w:tbl>
       <w:tblPr>
@@ -7906,23 +8554,13 @@
           <w:szCs w:val="24"/>
         </w:rPr>
       </w:pPr>
-      <w:proofErr w:type="gramStart"/>
-      <w:r>
-        <w:rPr>
-          <w:rFonts w:ascii="Times New Roman" w:hAnsi="Times New Roman" w:cs="Times New Roman"/>
-          <w:sz w:val="24"/>
-          <w:szCs w:val="24"/>
-        </w:rPr>
-        <w:t>PBI :</w:t>
-      </w:r>
-      <w:proofErr w:type="gramEnd"/>
-      <w:r>
-        <w:rPr>
-          <w:rFonts w:ascii="Times New Roman" w:hAnsi="Times New Roman" w:cs="Times New Roman"/>
-          <w:sz w:val="24"/>
-          <w:szCs w:val="24"/>
-        </w:rPr>
-        <w:t xml:space="preserve"> </w:t>
+      <w:r>
+        <w:rPr>
+          <w:rFonts w:ascii="Times New Roman" w:hAnsi="Times New Roman" w:cs="Times New Roman"/>
+          <w:sz w:val="24"/>
+          <w:szCs w:val="24"/>
+        </w:rPr>
+        <w:t xml:space="preserve">PBI : </w:t>
       </w:r>
       <w:proofErr w:type="spellStart"/>
       <w:r>
@@ -7969,7 +8607,6 @@
         </w:rPr>
       </w:pPr>
       <w:proofErr w:type="spellStart"/>
-      <w:proofErr w:type="gramStart"/>
       <w:r>
         <w:rPr>
           <w:rFonts w:ascii="Times New Roman" w:hAnsi="Times New Roman" w:cs="Times New Roman"/>
@@ -7987,7 +8624,6 @@
         </w:rPr>
         <w:t xml:space="preserve"> :</w:t>
       </w:r>
-      <w:proofErr w:type="gramEnd"/>
     </w:p>
     <w:tbl>
       <w:tblPr>
@@ -8465,23 +9101,13 @@
           <w:szCs w:val="24"/>
         </w:rPr>
       </w:pPr>
-      <w:proofErr w:type="gramStart"/>
-      <w:r>
-        <w:rPr>
-          <w:rFonts w:ascii="Times New Roman" w:hAnsi="Times New Roman" w:cs="Times New Roman"/>
-          <w:sz w:val="24"/>
-          <w:szCs w:val="24"/>
-        </w:rPr>
-        <w:t>PBI :</w:t>
-      </w:r>
-      <w:proofErr w:type="gramEnd"/>
-      <w:r>
-        <w:rPr>
-          <w:rFonts w:ascii="Times New Roman" w:hAnsi="Times New Roman" w:cs="Times New Roman"/>
-          <w:sz w:val="24"/>
-          <w:szCs w:val="24"/>
-        </w:rPr>
-        <w:t xml:space="preserve"> </w:t>
+      <w:r>
+        <w:rPr>
+          <w:rFonts w:ascii="Times New Roman" w:hAnsi="Times New Roman" w:cs="Times New Roman"/>
+          <w:sz w:val="24"/>
+          <w:szCs w:val="24"/>
+        </w:rPr>
+        <w:t xml:space="preserve">PBI : </w:t>
       </w:r>
       <w:proofErr w:type="spellStart"/>
       <w:r>
@@ -8518,13 +9144,13 @@
         </w:rPr>
       </w:pPr>
       <w:proofErr w:type="spellStart"/>
-      <w:proofErr w:type="gramStart"/>
-      <w:r>
-        <w:rPr>
-          <w:rFonts w:ascii="Times New Roman" w:hAnsi="Times New Roman" w:cs="Times New Roman"/>
-          <w:sz w:val="24"/>
-          <w:szCs w:val="24"/>
-        </w:rPr>
+      <w:r>
+        <w:rPr>
+          <w:rFonts w:ascii="Times New Roman" w:hAnsi="Times New Roman" w:cs="Times New Roman"/>
+          <w:sz w:val="24"/>
+          <w:szCs w:val="24"/>
+        </w:rPr>
+        <w:lastRenderedPageBreak/>
         <w:t>Tugas</w:t>
       </w:r>
       <w:proofErr w:type="spellEnd"/>
@@ -8536,7 +9162,6 @@
         </w:rPr>
         <w:t xml:space="preserve"> :</w:t>
       </w:r>
-      <w:proofErr w:type="gramEnd"/>
     </w:p>
     <w:tbl>
       <w:tblPr>
@@ -8960,23 +9585,13 @@
           <w:szCs w:val="24"/>
         </w:rPr>
       </w:pPr>
-      <w:proofErr w:type="gramStart"/>
-      <w:r>
-        <w:rPr>
-          <w:rFonts w:ascii="Times New Roman" w:hAnsi="Times New Roman" w:cs="Times New Roman"/>
-          <w:sz w:val="24"/>
-          <w:szCs w:val="24"/>
-        </w:rPr>
-        <w:t>PBI :</w:t>
-      </w:r>
-      <w:proofErr w:type="gramEnd"/>
-      <w:r>
-        <w:rPr>
-          <w:rFonts w:ascii="Times New Roman" w:hAnsi="Times New Roman" w:cs="Times New Roman"/>
-          <w:sz w:val="24"/>
-          <w:szCs w:val="24"/>
-        </w:rPr>
-        <w:t xml:space="preserve"> </w:t>
+      <w:r>
+        <w:rPr>
+          <w:rFonts w:ascii="Times New Roman" w:hAnsi="Times New Roman" w:cs="Times New Roman"/>
+          <w:sz w:val="24"/>
+          <w:szCs w:val="24"/>
+        </w:rPr>
+        <w:t xml:space="preserve">PBI : </w:t>
       </w:r>
       <w:proofErr w:type="spellStart"/>
       <w:r>
@@ -9013,7 +9628,6 @@
         </w:rPr>
       </w:pPr>
       <w:proofErr w:type="spellStart"/>
-      <w:proofErr w:type="gramStart"/>
       <w:r>
         <w:rPr>
           <w:rFonts w:ascii="Times New Roman" w:hAnsi="Times New Roman" w:cs="Times New Roman"/>
@@ -9031,7 +9645,6 @@
         </w:rPr>
         <w:t xml:space="preserve"> :</w:t>
       </w:r>
-      <w:proofErr w:type="gramEnd"/>
     </w:p>
     <w:tbl>
       <w:tblPr>
@@ -9072,7 +9685,6 @@
                 <w:sz w:val="24"/>
                 <w:szCs w:val="24"/>
               </w:rPr>
-              <w:lastRenderedPageBreak/>
               <w:t>Tim</w:t>
             </w:r>
           </w:p>
@@ -9474,23 +10086,13 @@
           <w:szCs w:val="24"/>
         </w:rPr>
       </w:pPr>
-      <w:proofErr w:type="gramStart"/>
-      <w:r>
-        <w:rPr>
-          <w:rFonts w:ascii="Times New Roman" w:hAnsi="Times New Roman" w:cs="Times New Roman"/>
-          <w:sz w:val="24"/>
-          <w:szCs w:val="24"/>
-        </w:rPr>
-        <w:t>PBI :</w:t>
-      </w:r>
-      <w:proofErr w:type="gramEnd"/>
-      <w:r>
-        <w:rPr>
-          <w:rFonts w:ascii="Times New Roman" w:hAnsi="Times New Roman" w:cs="Times New Roman"/>
-          <w:sz w:val="24"/>
-          <w:szCs w:val="24"/>
-        </w:rPr>
-        <w:t xml:space="preserve"> Update user</w:t>
+      <w:r>
+        <w:rPr>
+          <w:rFonts w:ascii="Times New Roman" w:hAnsi="Times New Roman" w:cs="Times New Roman"/>
+          <w:sz w:val="24"/>
+          <w:szCs w:val="24"/>
+        </w:rPr>
+        <w:t>PBI : Update user</w:t>
       </w:r>
     </w:p>
     <w:p>
@@ -9509,7 +10111,6 @@
         </w:rPr>
       </w:pPr>
       <w:proofErr w:type="spellStart"/>
-      <w:proofErr w:type="gramStart"/>
       <w:r>
         <w:rPr>
           <w:rFonts w:ascii="Times New Roman" w:hAnsi="Times New Roman" w:cs="Times New Roman"/>
@@ -9527,7 +10128,6 @@
         </w:rPr>
         <w:t xml:space="preserve"> :</w:t>
       </w:r>
-      <w:proofErr w:type="gramEnd"/>
     </w:p>
     <w:tbl>
       <w:tblPr>
@@ -9787,7 +10387,6 @@
               <w:t xml:space="preserve"> </w:t>
             </w:r>
             <w:proofErr w:type="spellStart"/>
-            <w:proofErr w:type="gramStart"/>
             <w:r>
               <w:rPr>
                 <w:rFonts w:ascii="Times New Roman" w:hAnsi="Times New Roman" w:cs="Times New Roman"/>
@@ -9805,7 +10404,6 @@
               </w:rPr>
               <w:t xml:space="preserve">  user</w:t>
             </w:r>
-            <w:proofErr w:type="gramEnd"/>
           </w:p>
         </w:tc>
       </w:tr>
@@ -9971,23 +10569,13 @@
           <w:szCs w:val="24"/>
         </w:rPr>
       </w:pPr>
-      <w:proofErr w:type="gramStart"/>
-      <w:r>
-        <w:rPr>
-          <w:rFonts w:ascii="Times New Roman" w:hAnsi="Times New Roman" w:cs="Times New Roman"/>
-          <w:sz w:val="24"/>
-          <w:szCs w:val="24"/>
-        </w:rPr>
-        <w:t>PBI :</w:t>
-      </w:r>
-      <w:proofErr w:type="gramEnd"/>
-      <w:r>
-        <w:rPr>
-          <w:rFonts w:ascii="Times New Roman" w:hAnsi="Times New Roman" w:cs="Times New Roman"/>
-          <w:sz w:val="24"/>
-          <w:szCs w:val="24"/>
-        </w:rPr>
-        <w:t xml:space="preserve"> </w:t>
+      <w:r>
+        <w:rPr>
+          <w:rFonts w:ascii="Times New Roman" w:hAnsi="Times New Roman" w:cs="Times New Roman"/>
+          <w:sz w:val="24"/>
+          <w:szCs w:val="24"/>
+        </w:rPr>
+        <w:t xml:space="preserve">PBI : </w:t>
       </w:r>
       <w:proofErr w:type="spellStart"/>
       <w:r>
@@ -10034,7 +10622,6 @@
         </w:rPr>
       </w:pPr>
       <w:proofErr w:type="spellStart"/>
-      <w:proofErr w:type="gramStart"/>
       <w:r>
         <w:rPr>
           <w:rFonts w:ascii="Times New Roman" w:hAnsi="Times New Roman" w:cs="Times New Roman"/>
@@ -10052,7 +10639,6 @@
         </w:rPr>
         <w:t xml:space="preserve"> :</w:t>
       </w:r>
-      <w:proofErr w:type="gramEnd"/>
     </w:p>
     <w:tbl>
       <w:tblPr>
@@ -10496,23 +11082,13 @@
           <w:szCs w:val="24"/>
         </w:rPr>
       </w:pPr>
-      <w:proofErr w:type="gramStart"/>
-      <w:r>
-        <w:rPr>
-          <w:rFonts w:ascii="Times New Roman" w:hAnsi="Times New Roman" w:cs="Times New Roman"/>
-          <w:sz w:val="24"/>
-          <w:szCs w:val="24"/>
-        </w:rPr>
-        <w:t>PBI :</w:t>
-      </w:r>
-      <w:proofErr w:type="gramEnd"/>
-      <w:r>
-        <w:rPr>
-          <w:rFonts w:ascii="Times New Roman" w:hAnsi="Times New Roman" w:cs="Times New Roman"/>
-          <w:sz w:val="24"/>
-          <w:szCs w:val="24"/>
-        </w:rPr>
-        <w:t xml:space="preserve"> </w:t>
+      <w:r>
+        <w:rPr>
+          <w:rFonts w:ascii="Times New Roman" w:hAnsi="Times New Roman" w:cs="Times New Roman"/>
+          <w:sz w:val="24"/>
+          <w:szCs w:val="24"/>
+        </w:rPr>
+        <w:t xml:space="preserve">PBI : </w:t>
       </w:r>
       <w:proofErr w:type="spellStart"/>
       <w:r>
@@ -10559,7 +11135,6 @@
         </w:rPr>
       </w:pPr>
       <w:proofErr w:type="spellStart"/>
-      <w:proofErr w:type="gramStart"/>
       <w:r>
         <w:rPr>
           <w:rFonts w:ascii="Times New Roman" w:hAnsi="Times New Roman" w:cs="Times New Roman"/>
@@ -10577,7 +11152,6 @@
         </w:rPr>
         <w:t xml:space="preserve"> :</w:t>
       </w:r>
-      <w:proofErr w:type="gramEnd"/>
     </w:p>
     <w:tbl>
       <w:tblPr>
@@ -10708,6 +11282,7 @@
                 <w:sz w:val="24"/>
                 <w:szCs w:val="24"/>
               </w:rPr>
+              <w:lastRenderedPageBreak/>
               <w:t>Desain</w:t>
             </w:r>
           </w:p>
@@ -11021,23 +11596,13 @@
           <w:szCs w:val="24"/>
         </w:rPr>
       </w:pPr>
-      <w:proofErr w:type="gramStart"/>
-      <w:r>
-        <w:rPr>
-          <w:rFonts w:ascii="Times New Roman" w:hAnsi="Times New Roman" w:cs="Times New Roman"/>
-          <w:sz w:val="24"/>
-          <w:szCs w:val="24"/>
-        </w:rPr>
-        <w:t>PBI :</w:t>
-      </w:r>
-      <w:proofErr w:type="gramEnd"/>
-      <w:r>
-        <w:rPr>
-          <w:rFonts w:ascii="Times New Roman" w:hAnsi="Times New Roman" w:cs="Times New Roman"/>
-          <w:sz w:val="24"/>
-          <w:szCs w:val="24"/>
-        </w:rPr>
-        <w:t xml:space="preserve"> </w:t>
+      <w:r>
+        <w:rPr>
+          <w:rFonts w:ascii="Times New Roman" w:hAnsi="Times New Roman" w:cs="Times New Roman"/>
+          <w:sz w:val="24"/>
+          <w:szCs w:val="24"/>
+        </w:rPr>
+        <w:t xml:space="preserve">PBI : </w:t>
       </w:r>
       <w:proofErr w:type="spellStart"/>
       <w:r>
@@ -11084,7 +11649,6 @@
         </w:rPr>
       </w:pPr>
       <w:proofErr w:type="spellStart"/>
-      <w:proofErr w:type="gramStart"/>
       <w:r>
         <w:rPr>
           <w:rFonts w:ascii="Times New Roman" w:hAnsi="Times New Roman" w:cs="Times New Roman"/>
@@ -11102,7 +11666,6 @@
         </w:rPr>
         <w:t xml:space="preserve"> :</w:t>
       </w:r>
-      <w:proofErr w:type="gramEnd"/>
     </w:p>
     <w:tbl>
       <w:tblPr>
@@ -11233,7 +11796,6 @@
                 <w:sz w:val="24"/>
                 <w:szCs w:val="24"/>
               </w:rPr>
-              <w:lastRenderedPageBreak/>
               <w:t>Desain</w:t>
             </w:r>
           </w:p>
@@ -11547,23 +12109,13 @@
           <w:szCs w:val="24"/>
         </w:rPr>
       </w:pPr>
-      <w:proofErr w:type="gramStart"/>
-      <w:r>
-        <w:rPr>
-          <w:rFonts w:ascii="Times New Roman" w:hAnsi="Times New Roman" w:cs="Times New Roman"/>
-          <w:sz w:val="24"/>
-          <w:szCs w:val="24"/>
-        </w:rPr>
-        <w:t>PBI :</w:t>
-      </w:r>
-      <w:proofErr w:type="gramEnd"/>
-      <w:r>
-        <w:rPr>
-          <w:rFonts w:ascii="Times New Roman" w:hAnsi="Times New Roman" w:cs="Times New Roman"/>
-          <w:sz w:val="24"/>
-          <w:szCs w:val="24"/>
-        </w:rPr>
-        <w:t xml:space="preserve"> </w:t>
+      <w:r>
+        <w:rPr>
+          <w:rFonts w:ascii="Times New Roman" w:hAnsi="Times New Roman" w:cs="Times New Roman"/>
+          <w:sz w:val="24"/>
+          <w:szCs w:val="24"/>
+        </w:rPr>
+        <w:t xml:space="preserve">PBI : </w:t>
       </w:r>
       <w:proofErr w:type="spellStart"/>
       <w:r>
@@ -11610,7 +12162,6 @@
         </w:rPr>
       </w:pPr>
       <w:proofErr w:type="spellStart"/>
-      <w:proofErr w:type="gramStart"/>
       <w:r>
         <w:rPr>
           <w:rFonts w:ascii="Times New Roman" w:hAnsi="Times New Roman" w:cs="Times New Roman"/>
@@ -11628,7 +12179,6 @@
         </w:rPr>
         <w:t xml:space="preserve"> :</w:t>
       </w:r>
-      <w:proofErr w:type="gramEnd"/>
     </w:p>
     <w:tbl>
       <w:tblPr>
@@ -12072,23 +12622,13 @@
           <w:szCs w:val="24"/>
         </w:rPr>
       </w:pPr>
-      <w:proofErr w:type="gramStart"/>
-      <w:r>
-        <w:rPr>
-          <w:rFonts w:ascii="Times New Roman" w:hAnsi="Times New Roman" w:cs="Times New Roman"/>
-          <w:sz w:val="24"/>
-          <w:szCs w:val="24"/>
-        </w:rPr>
-        <w:t>PBI :</w:t>
-      </w:r>
-      <w:proofErr w:type="gramEnd"/>
-      <w:r>
-        <w:rPr>
-          <w:rFonts w:ascii="Times New Roman" w:hAnsi="Times New Roman" w:cs="Times New Roman"/>
-          <w:sz w:val="24"/>
-          <w:szCs w:val="24"/>
-        </w:rPr>
-        <w:t xml:space="preserve"> </w:t>
+      <w:r>
+        <w:rPr>
+          <w:rFonts w:ascii="Times New Roman" w:hAnsi="Times New Roman" w:cs="Times New Roman"/>
+          <w:sz w:val="24"/>
+          <w:szCs w:val="24"/>
+        </w:rPr>
+        <w:t xml:space="preserve">PBI : </w:t>
       </w:r>
       <w:proofErr w:type="spellStart"/>
       <w:r>
@@ -12135,7 +12675,6 @@
         </w:rPr>
       </w:pPr>
       <w:proofErr w:type="spellStart"/>
-      <w:proofErr w:type="gramStart"/>
       <w:r>
         <w:rPr>
           <w:rFonts w:ascii="Times New Roman" w:hAnsi="Times New Roman" w:cs="Times New Roman"/>
@@ -12153,7 +12692,6 @@
         </w:rPr>
         <w:t xml:space="preserve"> :</w:t>
       </w:r>
-      <w:proofErr w:type="gramEnd"/>
     </w:p>
     <w:tbl>
       <w:tblPr>
@@ -12597,23 +13135,13 @@
           <w:szCs w:val="24"/>
         </w:rPr>
       </w:pPr>
-      <w:proofErr w:type="gramStart"/>
-      <w:r>
-        <w:rPr>
-          <w:rFonts w:ascii="Times New Roman" w:hAnsi="Times New Roman" w:cs="Times New Roman"/>
-          <w:sz w:val="24"/>
-          <w:szCs w:val="24"/>
-        </w:rPr>
-        <w:t>PBI :</w:t>
-      </w:r>
-      <w:proofErr w:type="gramEnd"/>
-      <w:r>
-        <w:rPr>
-          <w:rFonts w:ascii="Times New Roman" w:hAnsi="Times New Roman" w:cs="Times New Roman"/>
-          <w:sz w:val="24"/>
-          <w:szCs w:val="24"/>
-        </w:rPr>
-        <w:t xml:space="preserve"> </w:t>
+      <w:r>
+        <w:rPr>
+          <w:rFonts w:ascii="Times New Roman" w:hAnsi="Times New Roman" w:cs="Times New Roman"/>
+          <w:sz w:val="24"/>
+          <w:szCs w:val="24"/>
+        </w:rPr>
+        <w:t xml:space="preserve">PBI : </w:t>
       </w:r>
       <w:bookmarkStart w:id="2" w:name="_Hlk119265119"/>
       <w:r>
@@ -12652,7 +13180,6 @@
         </w:rPr>
       </w:pPr>
       <w:proofErr w:type="spellStart"/>
-      <w:proofErr w:type="gramStart"/>
       <w:r>
         <w:rPr>
           <w:rFonts w:ascii="Times New Roman" w:hAnsi="Times New Roman" w:cs="Times New Roman"/>
@@ -12670,7 +13197,6 @@
         </w:rPr>
         <w:t xml:space="preserve"> :</w:t>
       </w:r>
-      <w:proofErr w:type="gramEnd"/>
     </w:p>
     <w:tbl>
       <w:tblPr>
@@ -12965,6 +13491,7 @@
                 <w:sz w:val="24"/>
                 <w:szCs w:val="24"/>
               </w:rPr>
+              <w:lastRenderedPageBreak/>
               <w:t>Desain</w:t>
             </w:r>
           </w:p>
@@ -13104,7 +13631,7 @@
         <w:pStyle w:val="ListParagraph"/>
         <w:numPr>
           <w:ilvl w:val="0"/>
-          <w:numId w:val="18"/>
+          <w:numId w:val="19"/>
         </w:numPr>
         <w:spacing w:line="360" w:lineRule="auto"/>
         <w:jc w:val="both"/>
@@ -13114,50 +13641,22 @@
           <w:szCs w:val="24"/>
         </w:rPr>
       </w:pPr>
-      <w:proofErr w:type="gramStart"/>
-      <w:r>
-        <w:rPr>
-          <w:rFonts w:ascii="Times New Roman" w:hAnsi="Times New Roman" w:cs="Times New Roman"/>
-          <w:sz w:val="24"/>
-          <w:szCs w:val="24"/>
-        </w:rPr>
-        <w:t>PBI :</w:t>
-      </w:r>
-      <w:proofErr w:type="gramEnd"/>
-      <w:r>
-        <w:rPr>
-          <w:rFonts w:ascii="Times New Roman" w:hAnsi="Times New Roman" w:cs="Times New Roman"/>
-          <w:sz w:val="24"/>
-          <w:szCs w:val="24"/>
-        </w:rPr>
-        <w:t xml:space="preserve"> </w:t>
-      </w:r>
-      <w:proofErr w:type="spellStart"/>
-      <w:r>
-        <w:rPr>
-          <w:rFonts w:ascii="Times New Roman" w:hAnsi="Times New Roman" w:cs="Times New Roman"/>
-          <w:sz w:val="24"/>
-          <w:szCs w:val="24"/>
-        </w:rPr>
-        <w:t>Kehadiran</w:t>
-      </w:r>
-      <w:proofErr w:type="spellEnd"/>
-      <w:r>
-        <w:rPr>
-          <w:rFonts w:ascii="Times New Roman" w:hAnsi="Times New Roman" w:cs="Times New Roman"/>
-          <w:sz w:val="24"/>
-          <w:szCs w:val="24"/>
-        </w:rPr>
-        <w:t xml:space="preserve"> </w:t>
-      </w:r>
-      <w:proofErr w:type="spellStart"/>
-      <w:r>
-        <w:rPr>
-          <w:rFonts w:ascii="Times New Roman" w:hAnsi="Times New Roman" w:cs="Times New Roman"/>
-          <w:sz w:val="24"/>
-          <w:szCs w:val="24"/>
-        </w:rPr>
-        <w:t>siswa</w:t>
+      <w:r>
+        <w:rPr>
+          <w:rFonts w:ascii="Times New Roman" w:hAnsi="Times New Roman" w:cs="Times New Roman"/>
+          <w:sz w:val="24"/>
+          <w:szCs w:val="24"/>
+        </w:rPr>
+        <w:t xml:space="preserve">PBI : Kelola </w:t>
+      </w:r>
+      <w:proofErr w:type="spellStart"/>
+      <w:r>
+        <w:rPr>
+          <w:rFonts w:ascii="Times New Roman" w:hAnsi="Times New Roman" w:cs="Times New Roman"/>
+          <w:sz w:val="24"/>
+          <w:szCs w:val="24"/>
+        </w:rPr>
+        <w:t>ruangan</w:t>
       </w:r>
       <w:proofErr w:type="spellEnd"/>
     </w:p>
@@ -13166,7 +13665,7 @@
         <w:pStyle w:val="ListParagraph"/>
         <w:numPr>
           <w:ilvl w:val="0"/>
-          <w:numId w:val="18"/>
+          <w:numId w:val="19"/>
         </w:numPr>
         <w:spacing w:line="360" w:lineRule="auto"/>
         <w:jc w:val="both"/>
@@ -13177,7 +13676,6 @@
         </w:rPr>
       </w:pPr>
       <w:proofErr w:type="spellStart"/>
-      <w:proofErr w:type="gramStart"/>
       <w:r>
         <w:rPr>
           <w:rFonts w:ascii="Times New Roman" w:hAnsi="Times New Roman" w:cs="Times New Roman"/>
@@ -13195,7 +13693,6 @@
         </w:rPr>
         <w:t xml:space="preserve"> :</w:t>
       </w:r>
-      <w:proofErr w:type="gramEnd"/>
     </w:p>
     <w:tbl>
       <w:tblPr>
@@ -13443,25 +13940,25 @@
                 <w:sz w:val="24"/>
                 <w:szCs w:val="24"/>
               </w:rPr>
-              <w:t>kehadiran</w:t>
-            </w:r>
-            <w:proofErr w:type="spellEnd"/>
-            <w:r>
-              <w:rPr>
-                <w:rFonts w:ascii="Times New Roman" w:hAnsi="Times New Roman" w:cs="Times New Roman"/>
-                <w:sz w:val="24"/>
-                <w:szCs w:val="24"/>
-              </w:rPr>
-              <w:t xml:space="preserve"> </w:t>
-            </w:r>
-            <w:proofErr w:type="spellStart"/>
-            <w:r>
-              <w:rPr>
-                <w:rFonts w:ascii="Times New Roman" w:hAnsi="Times New Roman" w:cs="Times New Roman"/>
-                <w:sz w:val="24"/>
-                <w:szCs w:val="24"/>
-              </w:rPr>
-              <w:t>siswa</w:t>
+              <w:t>kelola</w:t>
+            </w:r>
+            <w:proofErr w:type="spellEnd"/>
+            <w:r>
+              <w:rPr>
+                <w:rFonts w:ascii="Times New Roman" w:hAnsi="Times New Roman" w:cs="Times New Roman"/>
+                <w:sz w:val="24"/>
+                <w:szCs w:val="24"/>
+              </w:rPr>
+              <w:t xml:space="preserve"> </w:t>
+            </w:r>
+            <w:proofErr w:type="spellStart"/>
+            <w:r>
+              <w:rPr>
+                <w:rFonts w:ascii="Times New Roman" w:hAnsi="Times New Roman" w:cs="Times New Roman"/>
+                <w:sz w:val="24"/>
+                <w:szCs w:val="24"/>
+              </w:rPr>
+              <w:t>ruangan</w:t>
             </w:r>
             <w:proofErr w:type="spellEnd"/>
           </w:p>
@@ -13490,7 +13987,6 @@
                 <w:sz w:val="24"/>
                 <w:szCs w:val="24"/>
               </w:rPr>
-              <w:lastRenderedPageBreak/>
               <w:t>Desain</w:t>
             </w:r>
           </w:p>
@@ -13600,25 +14096,25 @@
                 <w:sz w:val="24"/>
                 <w:szCs w:val="24"/>
               </w:rPr>
-              <w:t>kehadiran</w:t>
-            </w:r>
-            <w:proofErr w:type="spellEnd"/>
-            <w:r>
-              <w:rPr>
-                <w:rFonts w:ascii="Times New Roman" w:hAnsi="Times New Roman" w:cs="Times New Roman"/>
-                <w:sz w:val="24"/>
-                <w:szCs w:val="24"/>
-              </w:rPr>
-              <w:t xml:space="preserve"> </w:t>
-            </w:r>
-            <w:proofErr w:type="spellStart"/>
-            <w:r>
-              <w:rPr>
-                <w:rFonts w:ascii="Times New Roman" w:hAnsi="Times New Roman" w:cs="Times New Roman"/>
-                <w:sz w:val="24"/>
-                <w:szCs w:val="24"/>
-              </w:rPr>
-              <w:t>siswa</w:t>
+              <w:t>kelola</w:t>
+            </w:r>
+            <w:proofErr w:type="spellEnd"/>
+            <w:r>
+              <w:rPr>
+                <w:rFonts w:ascii="Times New Roman" w:hAnsi="Times New Roman" w:cs="Times New Roman"/>
+                <w:sz w:val="24"/>
+                <w:szCs w:val="24"/>
+              </w:rPr>
+              <w:t xml:space="preserve"> </w:t>
+            </w:r>
+            <w:proofErr w:type="spellStart"/>
+            <w:r>
+              <w:rPr>
+                <w:rFonts w:ascii="Times New Roman" w:hAnsi="Times New Roman" w:cs="Times New Roman"/>
+                <w:sz w:val="24"/>
+                <w:szCs w:val="24"/>
+              </w:rPr>
+              <w:t>ruangan</w:t>
             </w:r>
             <w:proofErr w:type="spellEnd"/>
           </w:p>
@@ -13630,7 +14126,7 @@
         <w:pStyle w:val="ListParagraph"/>
         <w:numPr>
           <w:ilvl w:val="0"/>
-          <w:numId w:val="19"/>
+          <w:numId w:val="20"/>
         </w:numPr>
         <w:spacing w:line="360" w:lineRule="auto"/>
         <w:jc w:val="both"/>
@@ -13640,23 +14136,31 @@
           <w:szCs w:val="24"/>
         </w:rPr>
       </w:pPr>
-      <w:proofErr w:type="gramStart"/>
-      <w:r>
-        <w:rPr>
-          <w:rFonts w:ascii="Times New Roman" w:hAnsi="Times New Roman" w:cs="Times New Roman"/>
-          <w:sz w:val="24"/>
-          <w:szCs w:val="24"/>
-        </w:rPr>
-        <w:t>PBI :</w:t>
-      </w:r>
-      <w:proofErr w:type="gramEnd"/>
-      <w:r>
-        <w:rPr>
-          <w:rFonts w:ascii="Times New Roman" w:hAnsi="Times New Roman" w:cs="Times New Roman"/>
-          <w:sz w:val="24"/>
-          <w:szCs w:val="24"/>
-        </w:rPr>
-        <w:t xml:space="preserve"> Kelola </w:t>
+      <w:r>
+        <w:rPr>
+          <w:rFonts w:ascii="Times New Roman" w:hAnsi="Times New Roman" w:cs="Times New Roman"/>
+          <w:sz w:val="24"/>
+          <w:szCs w:val="24"/>
+        </w:rPr>
+        <w:t xml:space="preserve">PBI : </w:t>
+      </w:r>
+      <w:proofErr w:type="spellStart"/>
+      <w:r>
+        <w:rPr>
+          <w:rFonts w:ascii="Times New Roman" w:hAnsi="Times New Roman" w:cs="Times New Roman"/>
+          <w:sz w:val="24"/>
+          <w:szCs w:val="24"/>
+        </w:rPr>
+        <w:t>Tambah</w:t>
+      </w:r>
+      <w:proofErr w:type="spellEnd"/>
+      <w:r>
+        <w:rPr>
+          <w:rFonts w:ascii="Times New Roman" w:hAnsi="Times New Roman" w:cs="Times New Roman"/>
+          <w:sz w:val="24"/>
+          <w:szCs w:val="24"/>
+        </w:rPr>
+        <w:t xml:space="preserve"> </w:t>
       </w:r>
       <w:proofErr w:type="spellStart"/>
       <w:r>
@@ -13674,7 +14178,7 @@
         <w:pStyle w:val="ListParagraph"/>
         <w:numPr>
           <w:ilvl w:val="0"/>
-          <w:numId w:val="19"/>
+          <w:numId w:val="20"/>
         </w:numPr>
         <w:spacing w:line="360" w:lineRule="auto"/>
         <w:jc w:val="both"/>
@@ -13685,7 +14189,6 @@
         </w:rPr>
       </w:pPr>
       <w:proofErr w:type="spellStart"/>
-      <w:proofErr w:type="gramStart"/>
       <w:r>
         <w:rPr>
           <w:rFonts w:ascii="Times New Roman" w:hAnsi="Times New Roman" w:cs="Times New Roman"/>
@@ -13703,7 +14206,6 @@
         </w:rPr>
         <w:t xml:space="preserve"> :</w:t>
       </w:r>
-      <w:proofErr w:type="gramEnd"/>
     </w:p>
     <w:tbl>
       <w:tblPr>
@@ -13951,7 +14453,7 @@
                 <w:sz w:val="24"/>
                 <w:szCs w:val="24"/>
               </w:rPr>
-              <w:t>kelola</w:t>
+              <w:t>tambah</w:t>
             </w:r>
             <w:proofErr w:type="spellEnd"/>
             <w:r>
@@ -14107,7 +14609,7 @@
                 <w:sz w:val="24"/>
                 <w:szCs w:val="24"/>
               </w:rPr>
-              <w:t>kelola</w:t>
+              <w:t>tambah</w:t>
             </w:r>
             <w:proofErr w:type="spellEnd"/>
             <w:r>
@@ -14137,7 +14639,7 @@
         <w:pStyle w:val="ListParagraph"/>
         <w:numPr>
           <w:ilvl w:val="0"/>
-          <w:numId w:val="20"/>
+          <w:numId w:val="21"/>
         </w:numPr>
         <w:spacing w:line="360" w:lineRule="auto"/>
         <w:jc w:val="both"/>
@@ -14147,50 +14649,22 @@
           <w:szCs w:val="24"/>
         </w:rPr>
       </w:pPr>
-      <w:proofErr w:type="gramStart"/>
-      <w:r>
-        <w:rPr>
-          <w:rFonts w:ascii="Times New Roman" w:hAnsi="Times New Roman" w:cs="Times New Roman"/>
-          <w:sz w:val="24"/>
-          <w:szCs w:val="24"/>
-        </w:rPr>
-        <w:t>PBI :</w:t>
-      </w:r>
-      <w:proofErr w:type="gramEnd"/>
-      <w:r>
-        <w:rPr>
-          <w:rFonts w:ascii="Times New Roman" w:hAnsi="Times New Roman" w:cs="Times New Roman"/>
-          <w:sz w:val="24"/>
-          <w:szCs w:val="24"/>
-        </w:rPr>
-        <w:t xml:space="preserve"> </w:t>
-      </w:r>
-      <w:proofErr w:type="spellStart"/>
-      <w:r>
-        <w:rPr>
-          <w:rFonts w:ascii="Times New Roman" w:hAnsi="Times New Roman" w:cs="Times New Roman"/>
-          <w:sz w:val="24"/>
-          <w:szCs w:val="24"/>
-        </w:rPr>
-        <w:t>Tambah</w:t>
-      </w:r>
-      <w:proofErr w:type="spellEnd"/>
-      <w:r>
-        <w:rPr>
-          <w:rFonts w:ascii="Times New Roman" w:hAnsi="Times New Roman" w:cs="Times New Roman"/>
-          <w:sz w:val="24"/>
-          <w:szCs w:val="24"/>
-        </w:rPr>
-        <w:t xml:space="preserve"> </w:t>
-      </w:r>
-      <w:proofErr w:type="spellStart"/>
-      <w:r>
-        <w:rPr>
-          <w:rFonts w:ascii="Times New Roman" w:hAnsi="Times New Roman" w:cs="Times New Roman"/>
-          <w:sz w:val="24"/>
-          <w:szCs w:val="24"/>
-        </w:rPr>
-        <w:t>ruangan</w:t>
+      <w:r>
+        <w:rPr>
+          <w:rFonts w:ascii="Times New Roman" w:hAnsi="Times New Roman" w:cs="Times New Roman"/>
+          <w:sz w:val="24"/>
+          <w:szCs w:val="24"/>
+        </w:rPr>
+        <w:t xml:space="preserve">PBI : Kelola </w:t>
+      </w:r>
+      <w:proofErr w:type="spellStart"/>
+      <w:r>
+        <w:rPr>
+          <w:rFonts w:ascii="Times New Roman" w:hAnsi="Times New Roman" w:cs="Times New Roman"/>
+          <w:sz w:val="24"/>
+          <w:szCs w:val="24"/>
+        </w:rPr>
+        <w:t>kelas</w:t>
       </w:r>
       <w:proofErr w:type="spellEnd"/>
     </w:p>
@@ -14199,7 +14673,7 @@
         <w:pStyle w:val="ListParagraph"/>
         <w:numPr>
           <w:ilvl w:val="0"/>
-          <w:numId w:val="20"/>
+          <w:numId w:val="21"/>
         </w:numPr>
         <w:spacing w:line="360" w:lineRule="auto"/>
         <w:jc w:val="both"/>
@@ -14210,7 +14684,6 @@
         </w:rPr>
       </w:pPr>
       <w:proofErr w:type="spellStart"/>
-      <w:proofErr w:type="gramStart"/>
       <w:r>
         <w:rPr>
           <w:rFonts w:ascii="Times New Roman" w:hAnsi="Times New Roman" w:cs="Times New Roman"/>
@@ -14228,7 +14701,6 @@
         </w:rPr>
         <w:t xml:space="preserve"> :</w:t>
       </w:r>
-      <w:proofErr w:type="gramEnd"/>
     </w:p>
     <w:tbl>
       <w:tblPr>
@@ -14476,25 +14948,25 @@
                 <w:sz w:val="24"/>
                 <w:szCs w:val="24"/>
               </w:rPr>
-              <w:t>tambah</w:t>
-            </w:r>
-            <w:proofErr w:type="spellEnd"/>
-            <w:r>
-              <w:rPr>
-                <w:rFonts w:ascii="Times New Roman" w:hAnsi="Times New Roman" w:cs="Times New Roman"/>
-                <w:sz w:val="24"/>
-                <w:szCs w:val="24"/>
-              </w:rPr>
-              <w:t xml:space="preserve"> </w:t>
-            </w:r>
-            <w:proofErr w:type="spellStart"/>
-            <w:r>
-              <w:rPr>
-                <w:rFonts w:ascii="Times New Roman" w:hAnsi="Times New Roman" w:cs="Times New Roman"/>
-                <w:sz w:val="24"/>
-                <w:szCs w:val="24"/>
-              </w:rPr>
-              <w:t>ruangan</w:t>
+              <w:t>kelola</w:t>
+            </w:r>
+            <w:proofErr w:type="spellEnd"/>
+            <w:r>
+              <w:rPr>
+                <w:rFonts w:ascii="Times New Roman" w:hAnsi="Times New Roman" w:cs="Times New Roman"/>
+                <w:sz w:val="24"/>
+                <w:szCs w:val="24"/>
+              </w:rPr>
+              <w:t xml:space="preserve"> </w:t>
+            </w:r>
+            <w:proofErr w:type="spellStart"/>
+            <w:r>
+              <w:rPr>
+                <w:rFonts w:ascii="Times New Roman" w:hAnsi="Times New Roman" w:cs="Times New Roman"/>
+                <w:sz w:val="24"/>
+                <w:szCs w:val="24"/>
+              </w:rPr>
+              <w:t>kelas</w:t>
             </w:r>
             <w:proofErr w:type="spellEnd"/>
           </w:p>
@@ -14632,25 +15104,25 @@
                 <w:sz w:val="24"/>
                 <w:szCs w:val="24"/>
               </w:rPr>
-              <w:t>tambah</w:t>
-            </w:r>
-            <w:proofErr w:type="spellEnd"/>
-            <w:r>
-              <w:rPr>
-                <w:rFonts w:ascii="Times New Roman" w:hAnsi="Times New Roman" w:cs="Times New Roman"/>
-                <w:sz w:val="24"/>
-                <w:szCs w:val="24"/>
-              </w:rPr>
-              <w:t xml:space="preserve"> </w:t>
-            </w:r>
-            <w:proofErr w:type="spellStart"/>
-            <w:r>
-              <w:rPr>
-                <w:rFonts w:ascii="Times New Roman" w:hAnsi="Times New Roman" w:cs="Times New Roman"/>
-                <w:sz w:val="24"/>
-                <w:szCs w:val="24"/>
-              </w:rPr>
-              <w:t>ruangan</w:t>
+              <w:t>kelola</w:t>
+            </w:r>
+            <w:proofErr w:type="spellEnd"/>
+            <w:r>
+              <w:rPr>
+                <w:rFonts w:ascii="Times New Roman" w:hAnsi="Times New Roman" w:cs="Times New Roman"/>
+                <w:sz w:val="24"/>
+                <w:szCs w:val="24"/>
+              </w:rPr>
+              <w:t xml:space="preserve"> </w:t>
+            </w:r>
+            <w:proofErr w:type="spellStart"/>
+            <w:r>
+              <w:rPr>
+                <w:rFonts w:ascii="Times New Roman" w:hAnsi="Times New Roman" w:cs="Times New Roman"/>
+                <w:sz w:val="24"/>
+                <w:szCs w:val="24"/>
+              </w:rPr>
+              <w:t>kelas</w:t>
             </w:r>
             <w:proofErr w:type="spellEnd"/>
           </w:p>
@@ -14662,7 +15134,7 @@
         <w:pStyle w:val="ListParagraph"/>
         <w:numPr>
           <w:ilvl w:val="0"/>
-          <w:numId w:val="21"/>
+          <w:numId w:val="22"/>
         </w:numPr>
         <w:spacing w:line="360" w:lineRule="auto"/>
         <w:jc w:val="both"/>
@@ -14672,23 +15144,31 @@
           <w:szCs w:val="24"/>
         </w:rPr>
       </w:pPr>
-      <w:proofErr w:type="gramStart"/>
-      <w:r>
-        <w:rPr>
-          <w:rFonts w:ascii="Times New Roman" w:hAnsi="Times New Roman" w:cs="Times New Roman"/>
-          <w:sz w:val="24"/>
-          <w:szCs w:val="24"/>
-        </w:rPr>
-        <w:t>PBI :</w:t>
-      </w:r>
-      <w:proofErr w:type="gramEnd"/>
-      <w:r>
-        <w:rPr>
-          <w:rFonts w:ascii="Times New Roman" w:hAnsi="Times New Roman" w:cs="Times New Roman"/>
-          <w:sz w:val="24"/>
-          <w:szCs w:val="24"/>
-        </w:rPr>
-        <w:t xml:space="preserve"> Kelola </w:t>
+      <w:r>
+        <w:rPr>
+          <w:rFonts w:ascii="Times New Roman" w:hAnsi="Times New Roman" w:cs="Times New Roman"/>
+          <w:sz w:val="24"/>
+          <w:szCs w:val="24"/>
+        </w:rPr>
+        <w:t xml:space="preserve">PBI : </w:t>
+      </w:r>
+      <w:proofErr w:type="spellStart"/>
+      <w:r>
+        <w:rPr>
+          <w:rFonts w:ascii="Times New Roman" w:hAnsi="Times New Roman" w:cs="Times New Roman"/>
+          <w:sz w:val="24"/>
+          <w:szCs w:val="24"/>
+        </w:rPr>
+        <w:t>Tambah</w:t>
+      </w:r>
+      <w:proofErr w:type="spellEnd"/>
+      <w:r>
+        <w:rPr>
+          <w:rFonts w:ascii="Times New Roman" w:hAnsi="Times New Roman" w:cs="Times New Roman"/>
+          <w:sz w:val="24"/>
+          <w:szCs w:val="24"/>
+        </w:rPr>
+        <w:t xml:space="preserve"> </w:t>
       </w:r>
       <w:proofErr w:type="spellStart"/>
       <w:r>
@@ -14706,7 +15186,7 @@
         <w:pStyle w:val="ListParagraph"/>
         <w:numPr>
           <w:ilvl w:val="0"/>
-          <w:numId w:val="21"/>
+          <w:numId w:val="22"/>
         </w:numPr>
         <w:spacing w:line="360" w:lineRule="auto"/>
         <w:jc w:val="both"/>
@@ -14717,7 +15197,6 @@
         </w:rPr>
       </w:pPr>
       <w:proofErr w:type="spellStart"/>
-      <w:proofErr w:type="gramStart"/>
       <w:r>
         <w:rPr>
           <w:rFonts w:ascii="Times New Roman" w:hAnsi="Times New Roman" w:cs="Times New Roman"/>
@@ -14735,7 +15214,6 @@
         </w:rPr>
         <w:t xml:space="preserve"> :</w:t>
       </w:r>
-      <w:proofErr w:type="gramEnd"/>
     </w:p>
     <w:tbl>
       <w:tblPr>
@@ -14983,7 +15461,7 @@
                 <w:sz w:val="24"/>
                 <w:szCs w:val="24"/>
               </w:rPr>
-              <w:t>kelola</w:t>
+              <w:t>tambah</w:t>
             </w:r>
             <w:proofErr w:type="spellEnd"/>
             <w:r>
@@ -15139,7 +15617,7 @@
                 <w:sz w:val="24"/>
                 <w:szCs w:val="24"/>
               </w:rPr>
-              <w:t>kelola</w:t>
+              <w:t>tambah</w:t>
             </w:r>
             <w:proofErr w:type="spellEnd"/>
             <w:r>
@@ -15169,7 +15647,7 @@
         <w:pStyle w:val="ListParagraph"/>
         <w:numPr>
           <w:ilvl w:val="0"/>
-          <w:numId w:val="22"/>
+          <w:numId w:val="23"/>
         </w:numPr>
         <w:spacing w:line="360" w:lineRule="auto"/>
         <w:jc w:val="both"/>
@@ -15179,50 +15657,22 @@
           <w:szCs w:val="24"/>
         </w:rPr>
       </w:pPr>
-      <w:proofErr w:type="gramStart"/>
-      <w:r>
-        <w:rPr>
-          <w:rFonts w:ascii="Times New Roman" w:hAnsi="Times New Roman" w:cs="Times New Roman"/>
-          <w:sz w:val="24"/>
-          <w:szCs w:val="24"/>
-        </w:rPr>
-        <w:t>PBI :</w:t>
-      </w:r>
-      <w:proofErr w:type="gramEnd"/>
-      <w:r>
-        <w:rPr>
-          <w:rFonts w:ascii="Times New Roman" w:hAnsi="Times New Roman" w:cs="Times New Roman"/>
-          <w:sz w:val="24"/>
-          <w:szCs w:val="24"/>
-        </w:rPr>
-        <w:t xml:space="preserve"> </w:t>
-      </w:r>
-      <w:proofErr w:type="spellStart"/>
-      <w:r>
-        <w:rPr>
-          <w:rFonts w:ascii="Times New Roman" w:hAnsi="Times New Roman" w:cs="Times New Roman"/>
-          <w:sz w:val="24"/>
-          <w:szCs w:val="24"/>
-        </w:rPr>
-        <w:t>Tambah</w:t>
-      </w:r>
-      <w:proofErr w:type="spellEnd"/>
-      <w:r>
-        <w:rPr>
-          <w:rFonts w:ascii="Times New Roman" w:hAnsi="Times New Roman" w:cs="Times New Roman"/>
-          <w:sz w:val="24"/>
-          <w:szCs w:val="24"/>
-        </w:rPr>
-        <w:t xml:space="preserve"> </w:t>
-      </w:r>
-      <w:proofErr w:type="spellStart"/>
-      <w:r>
-        <w:rPr>
-          <w:rFonts w:ascii="Times New Roman" w:hAnsi="Times New Roman" w:cs="Times New Roman"/>
-          <w:sz w:val="24"/>
-          <w:szCs w:val="24"/>
-        </w:rPr>
-        <w:t>kelas</w:t>
+      <w:r>
+        <w:rPr>
+          <w:rFonts w:ascii="Times New Roman" w:hAnsi="Times New Roman" w:cs="Times New Roman"/>
+          <w:sz w:val="24"/>
+          <w:szCs w:val="24"/>
+        </w:rPr>
+        <w:t xml:space="preserve">PBI : </w:t>
+      </w:r>
+      <w:proofErr w:type="spellStart"/>
+      <w:r>
+        <w:rPr>
+          <w:rFonts w:ascii="Times New Roman" w:hAnsi="Times New Roman" w:cs="Times New Roman"/>
+          <w:sz w:val="24"/>
+          <w:szCs w:val="24"/>
+        </w:rPr>
+        <w:t>Ruangan</w:t>
       </w:r>
       <w:proofErr w:type="spellEnd"/>
     </w:p>
@@ -15231,7 +15681,7 @@
         <w:pStyle w:val="ListParagraph"/>
         <w:numPr>
           <w:ilvl w:val="0"/>
-          <w:numId w:val="22"/>
+          <w:numId w:val="23"/>
         </w:numPr>
         <w:spacing w:line="360" w:lineRule="auto"/>
         <w:jc w:val="both"/>
@@ -15242,13 +15692,13 @@
         </w:rPr>
       </w:pPr>
       <w:proofErr w:type="spellStart"/>
-      <w:proofErr w:type="gramStart"/>
-      <w:r>
-        <w:rPr>
-          <w:rFonts w:ascii="Times New Roman" w:hAnsi="Times New Roman" w:cs="Times New Roman"/>
-          <w:sz w:val="24"/>
-          <w:szCs w:val="24"/>
-        </w:rPr>
+      <w:r>
+        <w:rPr>
+          <w:rFonts w:ascii="Times New Roman" w:hAnsi="Times New Roman" w:cs="Times New Roman"/>
+          <w:sz w:val="24"/>
+          <w:szCs w:val="24"/>
+        </w:rPr>
+        <w:lastRenderedPageBreak/>
         <w:t>Tugas</w:t>
       </w:r>
       <w:proofErr w:type="spellEnd"/>
@@ -15260,7 +15710,6 @@
         </w:rPr>
         <w:t xml:space="preserve"> :</w:t>
       </w:r>
-      <w:proofErr w:type="gramEnd"/>
     </w:p>
     <w:tbl>
       <w:tblPr>
@@ -15508,25 +15957,7 @@
                 <w:sz w:val="24"/>
                 <w:szCs w:val="24"/>
               </w:rPr>
-              <w:t>tambah</w:t>
-            </w:r>
-            <w:proofErr w:type="spellEnd"/>
-            <w:r>
-              <w:rPr>
-                <w:rFonts w:ascii="Times New Roman" w:hAnsi="Times New Roman" w:cs="Times New Roman"/>
-                <w:sz w:val="24"/>
-                <w:szCs w:val="24"/>
-              </w:rPr>
-              <w:t xml:space="preserve"> </w:t>
-            </w:r>
-            <w:proofErr w:type="spellStart"/>
-            <w:r>
-              <w:rPr>
-                <w:rFonts w:ascii="Times New Roman" w:hAnsi="Times New Roman" w:cs="Times New Roman"/>
-                <w:sz w:val="24"/>
-                <w:szCs w:val="24"/>
-              </w:rPr>
-              <w:t>kelas</w:t>
+              <w:t>ruangan</w:t>
             </w:r>
             <w:proofErr w:type="spellEnd"/>
           </w:p>
@@ -15664,25 +16095,7 @@
                 <w:sz w:val="24"/>
                 <w:szCs w:val="24"/>
               </w:rPr>
-              <w:t>tambah</w:t>
-            </w:r>
-            <w:proofErr w:type="spellEnd"/>
-            <w:r>
-              <w:rPr>
-                <w:rFonts w:ascii="Times New Roman" w:hAnsi="Times New Roman" w:cs="Times New Roman"/>
-                <w:sz w:val="24"/>
-                <w:szCs w:val="24"/>
-              </w:rPr>
-              <w:t xml:space="preserve"> </w:t>
-            </w:r>
-            <w:proofErr w:type="spellStart"/>
-            <w:r>
-              <w:rPr>
-                <w:rFonts w:ascii="Times New Roman" w:hAnsi="Times New Roman" w:cs="Times New Roman"/>
-                <w:sz w:val="24"/>
-                <w:szCs w:val="24"/>
-              </w:rPr>
-              <w:t>kelas</w:t>
+              <w:t>ruangan</w:t>
             </w:r>
             <w:proofErr w:type="spellEnd"/>
           </w:p>
@@ -15694,7 +16107,7 @@
         <w:pStyle w:val="ListParagraph"/>
         <w:numPr>
           <w:ilvl w:val="0"/>
-          <w:numId w:val="23"/>
+          <w:numId w:val="24"/>
         </w:numPr>
         <w:spacing w:line="360" w:lineRule="auto"/>
         <w:jc w:val="both"/>
@@ -15704,32 +16117,22 @@
           <w:szCs w:val="24"/>
         </w:rPr>
       </w:pPr>
-      <w:proofErr w:type="gramStart"/>
-      <w:r>
-        <w:rPr>
-          <w:rFonts w:ascii="Times New Roman" w:hAnsi="Times New Roman" w:cs="Times New Roman"/>
-          <w:sz w:val="24"/>
-          <w:szCs w:val="24"/>
-        </w:rPr>
-        <w:t>PBI :</w:t>
-      </w:r>
-      <w:proofErr w:type="gramEnd"/>
-      <w:r>
-        <w:rPr>
-          <w:rFonts w:ascii="Times New Roman" w:hAnsi="Times New Roman" w:cs="Times New Roman"/>
-          <w:sz w:val="24"/>
-          <w:szCs w:val="24"/>
-        </w:rPr>
-        <w:t xml:space="preserve"> </w:t>
-      </w:r>
-      <w:proofErr w:type="spellStart"/>
-      <w:r>
-        <w:rPr>
-          <w:rFonts w:ascii="Times New Roman" w:hAnsi="Times New Roman" w:cs="Times New Roman"/>
-          <w:sz w:val="24"/>
-          <w:szCs w:val="24"/>
-        </w:rPr>
-        <w:t>Ruangan</w:t>
+      <w:r>
+        <w:rPr>
+          <w:rFonts w:ascii="Times New Roman" w:hAnsi="Times New Roman" w:cs="Times New Roman"/>
+          <w:sz w:val="24"/>
+          <w:szCs w:val="24"/>
+        </w:rPr>
+        <w:t xml:space="preserve">PBI : Waktu </w:t>
+      </w:r>
+      <w:proofErr w:type="spellStart"/>
+      <w:r>
+        <w:rPr>
+          <w:rFonts w:ascii="Times New Roman" w:hAnsi="Times New Roman" w:cs="Times New Roman"/>
+          <w:sz w:val="24"/>
+          <w:szCs w:val="24"/>
+        </w:rPr>
+        <w:t>praktikum</w:t>
       </w:r>
       <w:proofErr w:type="spellEnd"/>
     </w:p>
@@ -15738,7 +16141,7 @@
         <w:pStyle w:val="ListParagraph"/>
         <w:numPr>
           <w:ilvl w:val="0"/>
-          <w:numId w:val="23"/>
+          <w:numId w:val="24"/>
         </w:numPr>
         <w:spacing w:line="360" w:lineRule="auto"/>
         <w:jc w:val="both"/>
@@ -15749,14 +16152,12 @@
         </w:rPr>
       </w:pPr>
       <w:proofErr w:type="spellStart"/>
-      <w:proofErr w:type="gramStart"/>
-      <w:r>
-        <w:rPr>
-          <w:rFonts w:ascii="Times New Roman" w:hAnsi="Times New Roman" w:cs="Times New Roman"/>
-          <w:sz w:val="24"/>
-          <w:szCs w:val="24"/>
-        </w:rPr>
-        <w:lastRenderedPageBreak/>
+      <w:r>
+        <w:rPr>
+          <w:rFonts w:ascii="Times New Roman" w:hAnsi="Times New Roman" w:cs="Times New Roman"/>
+          <w:sz w:val="24"/>
+          <w:szCs w:val="24"/>
+        </w:rPr>
         <w:t>Tugas</w:t>
       </w:r>
       <w:proofErr w:type="spellEnd"/>
@@ -15768,7 +16169,6 @@
         </w:rPr>
         <w:t xml:space="preserve"> :</w:t>
       </w:r>
-      <w:proofErr w:type="gramEnd"/>
     </w:p>
     <w:tbl>
       <w:tblPr>
@@ -16016,9 +16416,35 @@
                 <w:sz w:val="24"/>
                 <w:szCs w:val="24"/>
               </w:rPr>
-              <w:t>ruangan</w:t>
-            </w:r>
-            <w:proofErr w:type="spellEnd"/>
+              <w:t>waktu</w:t>
+            </w:r>
+            <w:proofErr w:type="spellEnd"/>
+            <w:r>
+              <w:rPr>
+                <w:rFonts w:ascii="Times New Roman" w:hAnsi="Times New Roman" w:cs="Times New Roman"/>
+                <w:sz w:val="24"/>
+                <w:szCs w:val="24"/>
+              </w:rPr>
+              <w:t xml:space="preserve"> </w:t>
+            </w:r>
+            <w:proofErr w:type="spellStart"/>
+            <w:r>
+              <w:rPr>
+                <w:rFonts w:ascii="Times New Roman" w:hAnsi="Times New Roman" w:cs="Times New Roman"/>
+                <w:sz w:val="24"/>
+                <w:szCs w:val="24"/>
+              </w:rPr>
+              <w:t>praktikum</w:t>
+            </w:r>
+            <w:proofErr w:type="spellEnd"/>
+            <w:r>
+              <w:rPr>
+                <w:rFonts w:ascii="Times New Roman" w:hAnsi="Times New Roman" w:cs="Times New Roman"/>
+                <w:sz w:val="24"/>
+                <w:szCs w:val="24"/>
+              </w:rPr>
+              <w:t xml:space="preserve"> </w:t>
+            </w:r>
           </w:p>
         </w:tc>
       </w:tr>
@@ -16154,7 +16580,25 @@
                 <w:sz w:val="24"/>
                 <w:szCs w:val="24"/>
               </w:rPr>
-              <w:t>ruangan</w:t>
+              <w:t>waktu</w:t>
+            </w:r>
+            <w:proofErr w:type="spellEnd"/>
+            <w:r>
+              <w:rPr>
+                <w:rFonts w:ascii="Times New Roman" w:hAnsi="Times New Roman" w:cs="Times New Roman"/>
+                <w:sz w:val="24"/>
+                <w:szCs w:val="24"/>
+              </w:rPr>
+              <w:t xml:space="preserve"> </w:t>
+            </w:r>
+            <w:proofErr w:type="spellStart"/>
+            <w:r>
+              <w:rPr>
+                <w:rFonts w:ascii="Times New Roman" w:hAnsi="Times New Roman" w:cs="Times New Roman"/>
+                <w:sz w:val="24"/>
+                <w:szCs w:val="24"/>
+              </w:rPr>
+              <w:t>praktikum</w:t>
             </w:r>
             <w:proofErr w:type="spellEnd"/>
           </w:p>
@@ -16166,7 +16610,7 @@
         <w:pStyle w:val="ListParagraph"/>
         <w:numPr>
           <w:ilvl w:val="0"/>
-          <w:numId w:val="24"/>
+          <w:numId w:val="25"/>
         </w:numPr>
         <w:spacing w:line="360" w:lineRule="auto"/>
         <w:jc w:val="both"/>
@@ -16176,32 +16620,40 @@
           <w:szCs w:val="24"/>
         </w:rPr>
       </w:pPr>
-      <w:proofErr w:type="gramStart"/>
-      <w:r>
-        <w:rPr>
-          <w:rFonts w:ascii="Times New Roman" w:hAnsi="Times New Roman" w:cs="Times New Roman"/>
-          <w:sz w:val="24"/>
-          <w:szCs w:val="24"/>
-        </w:rPr>
-        <w:t>PBI :</w:t>
-      </w:r>
-      <w:proofErr w:type="gramEnd"/>
-      <w:r>
-        <w:rPr>
-          <w:rFonts w:ascii="Times New Roman" w:hAnsi="Times New Roman" w:cs="Times New Roman"/>
-          <w:sz w:val="24"/>
-          <w:szCs w:val="24"/>
-        </w:rPr>
-        <w:t xml:space="preserve"> Waktu </w:t>
-      </w:r>
-      <w:proofErr w:type="spellStart"/>
-      <w:r>
-        <w:rPr>
-          <w:rFonts w:ascii="Times New Roman" w:hAnsi="Times New Roman" w:cs="Times New Roman"/>
-          <w:sz w:val="24"/>
-          <w:szCs w:val="24"/>
-        </w:rPr>
-        <w:t>praktikum</w:t>
+      <w:r>
+        <w:rPr>
+          <w:rFonts w:ascii="Times New Roman" w:hAnsi="Times New Roman" w:cs="Times New Roman"/>
+          <w:sz w:val="24"/>
+          <w:szCs w:val="24"/>
+        </w:rPr>
+        <w:t xml:space="preserve">PBI : </w:t>
+      </w:r>
+      <w:proofErr w:type="spellStart"/>
+      <w:r>
+        <w:rPr>
+          <w:rFonts w:ascii="Times New Roman" w:hAnsi="Times New Roman" w:cs="Times New Roman"/>
+          <w:sz w:val="24"/>
+          <w:szCs w:val="24"/>
+        </w:rPr>
+        <w:t>Absensi</w:t>
+      </w:r>
+      <w:proofErr w:type="spellEnd"/>
+      <w:r>
+        <w:rPr>
+          <w:rFonts w:ascii="Times New Roman" w:hAnsi="Times New Roman" w:cs="Times New Roman"/>
+          <w:sz w:val="24"/>
+          <w:szCs w:val="24"/>
+        </w:rPr>
+        <w:t xml:space="preserve"> </w:t>
+      </w:r>
+      <w:proofErr w:type="spellStart"/>
+      <w:r>
+        <w:rPr>
+          <w:rFonts w:ascii="Times New Roman" w:hAnsi="Times New Roman" w:cs="Times New Roman"/>
+          <w:sz w:val="24"/>
+          <w:szCs w:val="24"/>
+        </w:rPr>
+        <w:t>kelas</w:t>
       </w:r>
       <w:proofErr w:type="spellEnd"/>
     </w:p>
@@ -16210,7 +16662,7 @@
         <w:pStyle w:val="ListParagraph"/>
         <w:numPr>
           <w:ilvl w:val="0"/>
-          <w:numId w:val="24"/>
+          <w:numId w:val="25"/>
         </w:numPr>
         <w:spacing w:line="360" w:lineRule="auto"/>
         <w:jc w:val="both"/>
@@ -16221,7 +16673,6 @@
         </w:rPr>
       </w:pPr>
       <w:proofErr w:type="spellStart"/>
-      <w:proofErr w:type="gramStart"/>
       <w:r>
         <w:rPr>
           <w:rFonts w:ascii="Times New Roman" w:hAnsi="Times New Roman" w:cs="Times New Roman"/>
@@ -16239,7 +16690,6 @@
         </w:rPr>
         <w:t xml:space="preserve"> :</w:t>
       </w:r>
-      <w:proofErr w:type="gramEnd"/>
     </w:p>
     <w:tbl>
       <w:tblPr>
@@ -16487,35 +16937,27 @@
                 <w:sz w:val="24"/>
                 <w:szCs w:val="24"/>
               </w:rPr>
-              <w:t>waktu</w:t>
-            </w:r>
-            <w:proofErr w:type="spellEnd"/>
-            <w:r>
-              <w:rPr>
-                <w:rFonts w:ascii="Times New Roman" w:hAnsi="Times New Roman" w:cs="Times New Roman"/>
-                <w:sz w:val="24"/>
-                <w:szCs w:val="24"/>
-              </w:rPr>
-              <w:t xml:space="preserve"> </w:t>
-            </w:r>
-            <w:proofErr w:type="spellStart"/>
-            <w:r>
-              <w:rPr>
-                <w:rFonts w:ascii="Times New Roman" w:hAnsi="Times New Roman" w:cs="Times New Roman"/>
-                <w:sz w:val="24"/>
-                <w:szCs w:val="24"/>
-              </w:rPr>
-              <w:t>praktikum</w:t>
-            </w:r>
-            <w:proofErr w:type="spellEnd"/>
-            <w:r>
-              <w:rPr>
-                <w:rFonts w:ascii="Times New Roman" w:hAnsi="Times New Roman" w:cs="Times New Roman"/>
-                <w:sz w:val="24"/>
-                <w:szCs w:val="24"/>
-              </w:rPr>
-              <w:t xml:space="preserve"> </w:t>
-            </w:r>
+              <w:t>absesnsi</w:t>
+            </w:r>
+            <w:proofErr w:type="spellEnd"/>
+            <w:r>
+              <w:rPr>
+                <w:rFonts w:ascii="Times New Roman" w:hAnsi="Times New Roman" w:cs="Times New Roman"/>
+                <w:sz w:val="24"/>
+                <w:szCs w:val="24"/>
+              </w:rPr>
+              <w:t xml:space="preserve"> </w:t>
+            </w:r>
+            <w:proofErr w:type="spellStart"/>
+            <w:r>
+              <w:rPr>
+                <w:rFonts w:ascii="Times New Roman" w:hAnsi="Times New Roman" w:cs="Times New Roman"/>
+                <w:sz w:val="24"/>
+                <w:szCs w:val="24"/>
+              </w:rPr>
+              <w:t>kelas</w:t>
+            </w:r>
+            <w:proofErr w:type="spellEnd"/>
           </w:p>
         </w:tc>
       </w:tr>
@@ -16651,25 +17093,25 @@
                 <w:sz w:val="24"/>
                 <w:szCs w:val="24"/>
               </w:rPr>
-              <w:t>waktu</w:t>
-            </w:r>
-            <w:proofErr w:type="spellEnd"/>
-            <w:r>
-              <w:rPr>
-                <w:rFonts w:ascii="Times New Roman" w:hAnsi="Times New Roman" w:cs="Times New Roman"/>
-                <w:sz w:val="24"/>
-                <w:szCs w:val="24"/>
-              </w:rPr>
-              <w:t xml:space="preserve"> </w:t>
-            </w:r>
-            <w:proofErr w:type="spellStart"/>
-            <w:r>
-              <w:rPr>
-                <w:rFonts w:ascii="Times New Roman" w:hAnsi="Times New Roman" w:cs="Times New Roman"/>
-                <w:sz w:val="24"/>
-                <w:szCs w:val="24"/>
-              </w:rPr>
-              <w:t>praktikum</w:t>
+              <w:t>absesnsi</w:t>
+            </w:r>
+            <w:proofErr w:type="spellEnd"/>
+            <w:r>
+              <w:rPr>
+                <w:rFonts w:ascii="Times New Roman" w:hAnsi="Times New Roman" w:cs="Times New Roman"/>
+                <w:sz w:val="24"/>
+                <w:szCs w:val="24"/>
+              </w:rPr>
+              <w:t xml:space="preserve"> </w:t>
+            </w:r>
+            <w:proofErr w:type="spellStart"/>
+            <w:r>
+              <w:rPr>
+                <w:rFonts w:ascii="Times New Roman" w:hAnsi="Times New Roman" w:cs="Times New Roman"/>
+                <w:sz w:val="24"/>
+                <w:szCs w:val="24"/>
+              </w:rPr>
+              <w:t>kelas</w:t>
             </w:r>
             <w:proofErr w:type="spellEnd"/>
           </w:p>
@@ -16681,7 +17123,7 @@
         <w:pStyle w:val="ListParagraph"/>
         <w:numPr>
           <w:ilvl w:val="0"/>
-          <w:numId w:val="25"/>
+          <w:numId w:val="26"/>
         </w:numPr>
         <w:spacing w:line="360" w:lineRule="auto"/>
         <w:jc w:val="both"/>
@@ -16691,16 +17133,24 @@
           <w:szCs w:val="24"/>
         </w:rPr>
       </w:pPr>
-      <w:proofErr w:type="gramStart"/>
-      <w:r>
-        <w:rPr>
-          <w:rFonts w:ascii="Times New Roman" w:hAnsi="Times New Roman" w:cs="Times New Roman"/>
-          <w:sz w:val="24"/>
-          <w:szCs w:val="24"/>
-        </w:rPr>
-        <w:t>PBI :</w:t>
-      </w:r>
-      <w:proofErr w:type="gramEnd"/>
+      <w:r>
+        <w:rPr>
+          <w:rFonts w:ascii="Times New Roman" w:hAnsi="Times New Roman" w:cs="Times New Roman"/>
+          <w:sz w:val="24"/>
+          <w:szCs w:val="24"/>
+        </w:rPr>
+        <w:t xml:space="preserve">PBI : </w:t>
+      </w:r>
+      <w:proofErr w:type="spellStart"/>
+      <w:r>
+        <w:rPr>
+          <w:rFonts w:ascii="Times New Roman" w:hAnsi="Times New Roman" w:cs="Times New Roman"/>
+          <w:sz w:val="24"/>
+          <w:szCs w:val="24"/>
+        </w:rPr>
+        <w:t>Sistem</w:t>
+      </w:r>
+      <w:proofErr w:type="spellEnd"/>
       <w:r>
         <w:rPr>
           <w:rFonts w:ascii="Times New Roman" w:hAnsi="Times New Roman" w:cs="Times New Roman"/>
@@ -16716,25 +17166,7 @@
           <w:sz w:val="24"/>
           <w:szCs w:val="24"/>
         </w:rPr>
-        <w:t>Absensi</w:t>
-      </w:r>
-      <w:proofErr w:type="spellEnd"/>
-      <w:r>
-        <w:rPr>
-          <w:rFonts w:ascii="Times New Roman" w:hAnsi="Times New Roman" w:cs="Times New Roman"/>
-          <w:sz w:val="24"/>
-          <w:szCs w:val="24"/>
-        </w:rPr>
-        <w:t xml:space="preserve"> </w:t>
-      </w:r>
-      <w:proofErr w:type="spellStart"/>
-      <w:r>
-        <w:rPr>
-          <w:rFonts w:ascii="Times New Roman" w:hAnsi="Times New Roman" w:cs="Times New Roman"/>
-          <w:sz w:val="24"/>
-          <w:szCs w:val="24"/>
-        </w:rPr>
-        <w:t>kelas</w:t>
+        <w:t>penilaian</w:t>
       </w:r>
       <w:proofErr w:type="spellEnd"/>
     </w:p>
@@ -16743,7 +17175,7 @@
         <w:pStyle w:val="ListParagraph"/>
         <w:numPr>
           <w:ilvl w:val="0"/>
-          <w:numId w:val="25"/>
+          <w:numId w:val="26"/>
         </w:numPr>
         <w:spacing w:line="360" w:lineRule="auto"/>
         <w:jc w:val="both"/>
@@ -16754,7 +17186,6 @@
         </w:rPr>
       </w:pPr>
       <w:proofErr w:type="spellStart"/>
-      <w:proofErr w:type="gramStart"/>
       <w:r>
         <w:rPr>
           <w:rFonts w:ascii="Times New Roman" w:hAnsi="Times New Roman" w:cs="Times New Roman"/>
@@ -16772,7 +17203,6 @@
         </w:rPr>
         <w:t xml:space="preserve"> :</w:t>
       </w:r>
-      <w:proofErr w:type="gramEnd"/>
     </w:p>
     <w:tbl>
       <w:tblPr>
@@ -17020,25 +17450,25 @@
                 <w:sz w:val="24"/>
                 <w:szCs w:val="24"/>
               </w:rPr>
-              <w:t>absesnsi</w:t>
-            </w:r>
-            <w:proofErr w:type="spellEnd"/>
-            <w:r>
-              <w:rPr>
-                <w:rFonts w:ascii="Times New Roman" w:hAnsi="Times New Roman" w:cs="Times New Roman"/>
-                <w:sz w:val="24"/>
-                <w:szCs w:val="24"/>
-              </w:rPr>
-              <w:t xml:space="preserve"> </w:t>
-            </w:r>
-            <w:proofErr w:type="spellStart"/>
-            <w:r>
-              <w:rPr>
-                <w:rFonts w:ascii="Times New Roman" w:hAnsi="Times New Roman" w:cs="Times New Roman"/>
-                <w:sz w:val="24"/>
-                <w:szCs w:val="24"/>
-              </w:rPr>
-              <w:t>kelas</w:t>
+              <w:t>sistem</w:t>
+            </w:r>
+            <w:proofErr w:type="spellEnd"/>
+            <w:r>
+              <w:rPr>
+                <w:rFonts w:ascii="Times New Roman" w:hAnsi="Times New Roman" w:cs="Times New Roman"/>
+                <w:sz w:val="24"/>
+                <w:szCs w:val="24"/>
+              </w:rPr>
+              <w:t xml:space="preserve"> </w:t>
+            </w:r>
+            <w:proofErr w:type="spellStart"/>
+            <w:r>
+              <w:rPr>
+                <w:rFonts w:ascii="Times New Roman" w:hAnsi="Times New Roman" w:cs="Times New Roman"/>
+                <w:sz w:val="24"/>
+                <w:szCs w:val="24"/>
+              </w:rPr>
+              <w:t>penilaian</w:t>
             </w:r>
             <w:proofErr w:type="spellEnd"/>
           </w:p>
@@ -17176,25 +17606,25 @@
                 <w:sz w:val="24"/>
                 <w:szCs w:val="24"/>
               </w:rPr>
-              <w:t>absesnsi</w:t>
-            </w:r>
-            <w:proofErr w:type="spellEnd"/>
-            <w:r>
-              <w:rPr>
-                <w:rFonts w:ascii="Times New Roman" w:hAnsi="Times New Roman" w:cs="Times New Roman"/>
-                <w:sz w:val="24"/>
-                <w:szCs w:val="24"/>
-              </w:rPr>
-              <w:t xml:space="preserve"> </w:t>
-            </w:r>
-            <w:proofErr w:type="spellStart"/>
-            <w:r>
-              <w:rPr>
-                <w:rFonts w:ascii="Times New Roman" w:hAnsi="Times New Roman" w:cs="Times New Roman"/>
-                <w:sz w:val="24"/>
-                <w:szCs w:val="24"/>
-              </w:rPr>
-              <w:t>kelas</w:t>
+              <w:t>sistem</w:t>
+            </w:r>
+            <w:proofErr w:type="spellEnd"/>
+            <w:r>
+              <w:rPr>
+                <w:rFonts w:ascii="Times New Roman" w:hAnsi="Times New Roman" w:cs="Times New Roman"/>
+                <w:sz w:val="24"/>
+                <w:szCs w:val="24"/>
+              </w:rPr>
+              <w:t xml:space="preserve"> </w:t>
+            </w:r>
+            <w:proofErr w:type="spellStart"/>
+            <w:r>
+              <w:rPr>
+                <w:rFonts w:ascii="Times New Roman" w:hAnsi="Times New Roman" w:cs="Times New Roman"/>
+                <w:sz w:val="24"/>
+                <w:szCs w:val="24"/>
+              </w:rPr>
+              <w:t>penilaian</w:t>
             </w:r>
             <w:proofErr w:type="spellEnd"/>
           </w:p>
@@ -17206,7 +17636,7 @@
         <w:pStyle w:val="ListParagraph"/>
         <w:numPr>
           <w:ilvl w:val="0"/>
-          <w:numId w:val="26"/>
+          <w:numId w:val="27"/>
         </w:numPr>
         <w:spacing w:line="360" w:lineRule="auto"/>
         <w:jc w:val="both"/>
@@ -17216,16 +17646,24 @@
           <w:szCs w:val="24"/>
         </w:rPr>
       </w:pPr>
-      <w:proofErr w:type="gramStart"/>
-      <w:r>
-        <w:rPr>
-          <w:rFonts w:ascii="Times New Roman" w:hAnsi="Times New Roman" w:cs="Times New Roman"/>
-          <w:sz w:val="24"/>
-          <w:szCs w:val="24"/>
-        </w:rPr>
-        <w:t>PBI :</w:t>
-      </w:r>
-      <w:proofErr w:type="gramEnd"/>
+      <w:r>
+        <w:rPr>
+          <w:rFonts w:ascii="Times New Roman" w:hAnsi="Times New Roman" w:cs="Times New Roman"/>
+          <w:sz w:val="24"/>
+          <w:szCs w:val="24"/>
+        </w:rPr>
+        <w:t xml:space="preserve">PBI : </w:t>
+      </w:r>
+      <w:proofErr w:type="spellStart"/>
+      <w:r>
+        <w:rPr>
+          <w:rFonts w:ascii="Times New Roman" w:hAnsi="Times New Roman" w:cs="Times New Roman"/>
+          <w:sz w:val="24"/>
+          <w:szCs w:val="24"/>
+        </w:rPr>
+        <w:t>Tambah</w:t>
+      </w:r>
+      <w:proofErr w:type="spellEnd"/>
       <w:r>
         <w:rPr>
           <w:rFonts w:ascii="Times New Roman" w:hAnsi="Times New Roman" w:cs="Times New Roman"/>
@@ -17241,25 +17679,7 @@
           <w:sz w:val="24"/>
           <w:szCs w:val="24"/>
         </w:rPr>
-        <w:t>Sistem</w:t>
-      </w:r>
-      <w:proofErr w:type="spellEnd"/>
-      <w:r>
-        <w:rPr>
-          <w:rFonts w:ascii="Times New Roman" w:hAnsi="Times New Roman" w:cs="Times New Roman"/>
-          <w:sz w:val="24"/>
-          <w:szCs w:val="24"/>
-        </w:rPr>
-        <w:t xml:space="preserve"> </w:t>
-      </w:r>
-      <w:proofErr w:type="spellStart"/>
-      <w:r>
-        <w:rPr>
-          <w:rFonts w:ascii="Times New Roman" w:hAnsi="Times New Roman" w:cs="Times New Roman"/>
-          <w:sz w:val="24"/>
-          <w:szCs w:val="24"/>
-        </w:rPr>
-        <w:t>penilaian</w:t>
+        <w:t>materi</w:t>
       </w:r>
       <w:proofErr w:type="spellEnd"/>
     </w:p>
@@ -17268,7 +17688,7 @@
         <w:pStyle w:val="ListParagraph"/>
         <w:numPr>
           <w:ilvl w:val="0"/>
-          <w:numId w:val="26"/>
+          <w:numId w:val="27"/>
         </w:numPr>
         <w:spacing w:line="360" w:lineRule="auto"/>
         <w:jc w:val="both"/>
@@ -17279,7 +17699,6 @@
         </w:rPr>
       </w:pPr>
       <w:proofErr w:type="spellStart"/>
-      <w:proofErr w:type="gramStart"/>
       <w:r>
         <w:rPr>
           <w:rFonts w:ascii="Times New Roman" w:hAnsi="Times New Roman" w:cs="Times New Roman"/>
@@ -17297,7 +17716,19 @@
         </w:rPr>
         <w:t xml:space="preserve"> :</w:t>
       </w:r>
-      <w:proofErr w:type="gramEnd"/>
+    </w:p>
+    <w:p>
+      <w:pPr>
+        <w:pStyle w:val="ListParagraph"/>
+        <w:spacing w:line="360" w:lineRule="auto"/>
+        <w:ind w:left="786"/>
+        <w:jc w:val="both"/>
+        <w:rPr>
+          <w:rFonts w:ascii="Times New Roman" w:hAnsi="Times New Roman" w:cs="Times New Roman"/>
+          <w:sz w:val="24"/>
+          <w:szCs w:val="24"/>
+        </w:rPr>
+      </w:pPr>
     </w:p>
     <w:tbl>
       <w:tblPr>
@@ -17338,6 +17769,7 @@
                 <w:sz w:val="24"/>
                 <w:szCs w:val="24"/>
               </w:rPr>
+              <w:lastRenderedPageBreak/>
               <w:t>Tim</w:t>
             </w:r>
           </w:p>
@@ -17545,25 +17977,25 @@
                 <w:sz w:val="24"/>
                 <w:szCs w:val="24"/>
               </w:rPr>
-              <w:t>sistem</w:t>
-            </w:r>
-            <w:proofErr w:type="spellEnd"/>
-            <w:r>
-              <w:rPr>
-                <w:rFonts w:ascii="Times New Roman" w:hAnsi="Times New Roman" w:cs="Times New Roman"/>
-                <w:sz w:val="24"/>
-                <w:szCs w:val="24"/>
-              </w:rPr>
-              <w:t xml:space="preserve"> </w:t>
-            </w:r>
-            <w:proofErr w:type="spellStart"/>
-            <w:r>
-              <w:rPr>
-                <w:rFonts w:ascii="Times New Roman" w:hAnsi="Times New Roman" w:cs="Times New Roman"/>
-                <w:sz w:val="24"/>
-                <w:szCs w:val="24"/>
-              </w:rPr>
-              <w:t>penilaian</w:t>
+              <w:t>tambah</w:t>
+            </w:r>
+            <w:proofErr w:type="spellEnd"/>
+            <w:r>
+              <w:rPr>
+                <w:rFonts w:ascii="Times New Roman" w:hAnsi="Times New Roman" w:cs="Times New Roman"/>
+                <w:sz w:val="24"/>
+                <w:szCs w:val="24"/>
+              </w:rPr>
+              <w:t xml:space="preserve"> </w:t>
+            </w:r>
+            <w:proofErr w:type="spellStart"/>
+            <w:r>
+              <w:rPr>
+                <w:rFonts w:ascii="Times New Roman" w:hAnsi="Times New Roman" w:cs="Times New Roman"/>
+                <w:sz w:val="24"/>
+                <w:szCs w:val="24"/>
+              </w:rPr>
+              <w:t>materi</w:t>
             </w:r>
             <w:proofErr w:type="spellEnd"/>
           </w:p>
@@ -17701,25 +18133,25 @@
                 <w:sz w:val="24"/>
                 <w:szCs w:val="24"/>
               </w:rPr>
-              <w:t>sistem</w:t>
-            </w:r>
-            <w:proofErr w:type="spellEnd"/>
-            <w:r>
-              <w:rPr>
-                <w:rFonts w:ascii="Times New Roman" w:hAnsi="Times New Roman" w:cs="Times New Roman"/>
-                <w:sz w:val="24"/>
-                <w:szCs w:val="24"/>
-              </w:rPr>
-              <w:t xml:space="preserve"> </w:t>
-            </w:r>
-            <w:proofErr w:type="spellStart"/>
-            <w:r>
-              <w:rPr>
-                <w:rFonts w:ascii="Times New Roman" w:hAnsi="Times New Roman" w:cs="Times New Roman"/>
-                <w:sz w:val="24"/>
-                <w:szCs w:val="24"/>
-              </w:rPr>
-              <w:t>penilaian</w:t>
+              <w:t>tambah</w:t>
+            </w:r>
+            <w:proofErr w:type="spellEnd"/>
+            <w:r>
+              <w:rPr>
+                <w:rFonts w:ascii="Times New Roman" w:hAnsi="Times New Roman" w:cs="Times New Roman"/>
+                <w:sz w:val="24"/>
+                <w:szCs w:val="24"/>
+              </w:rPr>
+              <w:t xml:space="preserve"> </w:t>
+            </w:r>
+            <w:proofErr w:type="spellStart"/>
+            <w:r>
+              <w:rPr>
+                <w:rFonts w:ascii="Times New Roman" w:hAnsi="Times New Roman" w:cs="Times New Roman"/>
+                <w:sz w:val="24"/>
+                <w:szCs w:val="24"/>
+              </w:rPr>
+              <w:t>materi</w:t>
             </w:r>
             <w:proofErr w:type="spellEnd"/>
           </w:p>
@@ -17731,7 +18163,7 @@
         <w:pStyle w:val="ListParagraph"/>
         <w:numPr>
           <w:ilvl w:val="0"/>
-          <w:numId w:val="27"/>
+          <w:numId w:val="28"/>
         </w:numPr>
         <w:spacing w:line="360" w:lineRule="auto"/>
         <w:jc w:val="both"/>
@@ -17741,32 +18173,22 @@
           <w:szCs w:val="24"/>
         </w:rPr>
       </w:pPr>
-      <w:proofErr w:type="gramStart"/>
-      <w:r>
-        <w:rPr>
-          <w:rFonts w:ascii="Times New Roman" w:hAnsi="Times New Roman" w:cs="Times New Roman"/>
-          <w:sz w:val="24"/>
-          <w:szCs w:val="24"/>
-        </w:rPr>
-        <w:t>PBI :</w:t>
-      </w:r>
-      <w:proofErr w:type="gramEnd"/>
-      <w:r>
-        <w:rPr>
-          <w:rFonts w:ascii="Times New Roman" w:hAnsi="Times New Roman" w:cs="Times New Roman"/>
-          <w:sz w:val="24"/>
-          <w:szCs w:val="24"/>
-        </w:rPr>
-        <w:t xml:space="preserve"> </w:t>
-      </w:r>
-      <w:proofErr w:type="spellStart"/>
-      <w:r>
-        <w:rPr>
-          <w:rFonts w:ascii="Times New Roman" w:hAnsi="Times New Roman" w:cs="Times New Roman"/>
-          <w:sz w:val="24"/>
-          <w:szCs w:val="24"/>
-        </w:rPr>
-        <w:t>Tambah</w:t>
+      <w:r>
+        <w:rPr>
+          <w:rFonts w:ascii="Times New Roman" w:hAnsi="Times New Roman" w:cs="Times New Roman"/>
+          <w:sz w:val="24"/>
+          <w:szCs w:val="24"/>
+        </w:rPr>
+        <w:t xml:space="preserve">PBI : </w:t>
+      </w:r>
+      <w:proofErr w:type="spellStart"/>
+      <w:r>
+        <w:rPr>
+          <w:rFonts w:ascii="Times New Roman" w:hAnsi="Times New Roman" w:cs="Times New Roman"/>
+          <w:sz w:val="24"/>
+          <w:szCs w:val="24"/>
+        </w:rPr>
+        <w:t>Hapus</w:t>
       </w:r>
       <w:proofErr w:type="spellEnd"/>
       <w:r>
@@ -17793,7 +18215,7 @@
         <w:pStyle w:val="ListParagraph"/>
         <w:numPr>
           <w:ilvl w:val="0"/>
-          <w:numId w:val="27"/>
+          <w:numId w:val="28"/>
         </w:numPr>
         <w:spacing w:line="360" w:lineRule="auto"/>
         <w:jc w:val="both"/>
@@ -17804,7 +18226,6 @@
         </w:rPr>
       </w:pPr>
       <w:proofErr w:type="spellStart"/>
-      <w:proofErr w:type="gramStart"/>
       <w:r>
         <w:rPr>
           <w:rFonts w:ascii="Times New Roman" w:hAnsi="Times New Roman" w:cs="Times New Roman"/>
@@ -17822,20 +18243,6 @@
         </w:rPr>
         <w:t xml:space="preserve"> :</w:t>
       </w:r>
-      <w:proofErr w:type="gramEnd"/>
-    </w:p>
-    <w:p>
-      <w:pPr>
-        <w:pStyle w:val="ListParagraph"/>
-        <w:spacing w:line="360" w:lineRule="auto"/>
-        <w:ind w:left="786"/>
-        <w:jc w:val="both"/>
-        <w:rPr>
-          <w:rFonts w:ascii="Times New Roman" w:hAnsi="Times New Roman" w:cs="Times New Roman"/>
-          <w:sz w:val="24"/>
-          <w:szCs w:val="24"/>
-        </w:rPr>
-      </w:pPr>
     </w:p>
     <w:tbl>
       <w:tblPr>
@@ -17876,7 +18283,6 @@
                 <w:sz w:val="24"/>
                 <w:szCs w:val="24"/>
               </w:rPr>
-              <w:lastRenderedPageBreak/>
               <w:t>Tim</w:t>
             </w:r>
           </w:p>
@@ -18084,7 +18490,7 @@
                 <w:sz w:val="24"/>
                 <w:szCs w:val="24"/>
               </w:rPr>
-              <w:t>tambah</w:t>
+              <w:t>hapus</w:t>
             </w:r>
             <w:proofErr w:type="spellEnd"/>
             <w:r>
@@ -18105,6 +18511,14 @@
               <w:t>materi</w:t>
             </w:r>
             <w:proofErr w:type="spellEnd"/>
+            <w:r>
+              <w:rPr>
+                <w:rFonts w:ascii="Times New Roman" w:hAnsi="Times New Roman" w:cs="Times New Roman"/>
+                <w:sz w:val="24"/>
+                <w:szCs w:val="24"/>
+              </w:rPr>
+              <w:t xml:space="preserve"> </w:t>
+            </w:r>
           </w:p>
         </w:tc>
       </w:tr>
@@ -18240,7 +18654,7 @@
                 <w:sz w:val="24"/>
                 <w:szCs w:val="24"/>
               </w:rPr>
-              <w:t>tambah</w:t>
+              <w:t>hapus</w:t>
             </w:r>
             <w:proofErr w:type="spellEnd"/>
             <w:r>
@@ -18270,7 +18684,7 @@
         <w:pStyle w:val="ListParagraph"/>
         <w:numPr>
           <w:ilvl w:val="0"/>
-          <w:numId w:val="28"/>
+          <w:numId w:val="29"/>
         </w:numPr>
         <w:spacing w:line="360" w:lineRule="auto"/>
         <w:jc w:val="both"/>
@@ -18280,41 +18694,22 @@
           <w:szCs w:val="24"/>
         </w:rPr>
       </w:pPr>
-      <w:proofErr w:type="gramStart"/>
-      <w:r>
-        <w:rPr>
-          <w:rFonts w:ascii="Times New Roman" w:hAnsi="Times New Roman" w:cs="Times New Roman"/>
-          <w:sz w:val="24"/>
-          <w:szCs w:val="24"/>
-        </w:rPr>
-        <w:t>PBI :</w:t>
-      </w:r>
-      <w:proofErr w:type="gramEnd"/>
-      <w:r>
-        <w:rPr>
-          <w:rFonts w:ascii="Times New Roman" w:hAnsi="Times New Roman" w:cs="Times New Roman"/>
-          <w:sz w:val="24"/>
-          <w:szCs w:val="24"/>
-        </w:rPr>
-        <w:t xml:space="preserve"> </w:t>
-      </w:r>
-      <w:proofErr w:type="spellStart"/>
-      <w:r>
-        <w:rPr>
-          <w:rFonts w:ascii="Times New Roman" w:hAnsi="Times New Roman" w:cs="Times New Roman"/>
-          <w:sz w:val="24"/>
-          <w:szCs w:val="24"/>
-        </w:rPr>
-        <w:t>Hapus</w:t>
-      </w:r>
-      <w:proofErr w:type="spellEnd"/>
-      <w:r>
-        <w:rPr>
-          <w:rFonts w:ascii="Times New Roman" w:hAnsi="Times New Roman" w:cs="Times New Roman"/>
-          <w:sz w:val="24"/>
-          <w:szCs w:val="24"/>
-        </w:rPr>
-        <w:t xml:space="preserve"> </w:t>
+      <w:r>
+        <w:rPr>
+          <w:rFonts w:ascii="Times New Roman" w:hAnsi="Times New Roman" w:cs="Times New Roman"/>
+          <w:sz w:val="24"/>
+          <w:szCs w:val="24"/>
+        </w:rPr>
+        <w:t xml:space="preserve">PBI : </w:t>
+      </w:r>
+      <w:bookmarkStart w:id="3" w:name="_Hlk119265393"/>
+      <w:r>
+        <w:rPr>
+          <w:rFonts w:ascii="Times New Roman" w:hAnsi="Times New Roman" w:cs="Times New Roman"/>
+          <w:sz w:val="24"/>
+          <w:szCs w:val="24"/>
+        </w:rPr>
+        <w:t xml:space="preserve">Update </w:t>
       </w:r>
       <w:proofErr w:type="spellStart"/>
       <w:r>
@@ -18325,6 +18720,7 @@
         </w:rPr>
         <w:t>materi</w:t>
       </w:r>
+      <w:bookmarkEnd w:id="3"/>
       <w:proofErr w:type="spellEnd"/>
     </w:p>
     <w:p>
@@ -18332,7 +18728,7 @@
         <w:pStyle w:val="ListParagraph"/>
         <w:numPr>
           <w:ilvl w:val="0"/>
-          <w:numId w:val="28"/>
+          <w:numId w:val="29"/>
         </w:numPr>
         <w:spacing w:line="360" w:lineRule="auto"/>
         <w:jc w:val="both"/>
@@ -18343,7 +18739,6 @@
         </w:rPr>
       </w:pPr>
       <w:proofErr w:type="spellStart"/>
-      <w:proofErr w:type="gramStart"/>
       <w:r>
         <w:rPr>
           <w:rFonts w:ascii="Times New Roman" w:hAnsi="Times New Roman" w:cs="Times New Roman"/>
@@ -18361,7 +18756,6 @@
         </w:rPr>
         <w:t xml:space="preserve"> :</w:t>
       </w:r>
-      <w:proofErr w:type="gramEnd"/>
     </w:p>
     <w:tbl>
       <w:tblPr>
@@ -18600,25 +18994,7 @@
                 <w:sz w:val="24"/>
                 <w:szCs w:val="24"/>
               </w:rPr>
-              <w:t xml:space="preserve"> </w:t>
-            </w:r>
-            <w:proofErr w:type="spellStart"/>
-            <w:r>
-              <w:rPr>
-                <w:rFonts w:ascii="Times New Roman" w:hAnsi="Times New Roman" w:cs="Times New Roman"/>
-                <w:sz w:val="24"/>
-                <w:szCs w:val="24"/>
-              </w:rPr>
-              <w:t>hapus</w:t>
-            </w:r>
-            <w:proofErr w:type="spellEnd"/>
-            <w:r>
-              <w:rPr>
-                <w:rFonts w:ascii="Times New Roman" w:hAnsi="Times New Roman" w:cs="Times New Roman"/>
-                <w:sz w:val="24"/>
-                <w:szCs w:val="24"/>
-              </w:rPr>
-              <w:t xml:space="preserve"> </w:t>
+              <w:t xml:space="preserve"> update </w:t>
             </w:r>
             <w:proofErr w:type="spellStart"/>
             <w:r>
@@ -18764,25 +19140,7 @@
                 <w:sz w:val="24"/>
                 <w:szCs w:val="24"/>
               </w:rPr>
-              <w:t xml:space="preserve"> </w:t>
-            </w:r>
-            <w:proofErr w:type="spellStart"/>
-            <w:r>
-              <w:rPr>
-                <w:rFonts w:ascii="Times New Roman" w:hAnsi="Times New Roman" w:cs="Times New Roman"/>
-                <w:sz w:val="24"/>
-                <w:szCs w:val="24"/>
-              </w:rPr>
-              <w:t>hapus</w:t>
-            </w:r>
-            <w:proofErr w:type="spellEnd"/>
-            <w:r>
-              <w:rPr>
-                <w:rFonts w:ascii="Times New Roman" w:hAnsi="Times New Roman" w:cs="Times New Roman"/>
-                <w:sz w:val="24"/>
-                <w:szCs w:val="24"/>
-              </w:rPr>
-              <w:t xml:space="preserve"> </w:t>
+              <w:t xml:space="preserve"> update </w:t>
             </w:r>
             <w:proofErr w:type="spellStart"/>
             <w:r>
@@ -18803,7 +19161,7 @@
         <w:pStyle w:val="ListParagraph"/>
         <w:numPr>
           <w:ilvl w:val="0"/>
-          <w:numId w:val="29"/>
+          <w:numId w:val="30"/>
         </w:numPr>
         <w:spacing w:line="360" w:lineRule="auto"/>
         <w:jc w:val="both"/>
@@ -18813,16 +19171,24 @@
           <w:szCs w:val="24"/>
         </w:rPr>
       </w:pPr>
-      <w:proofErr w:type="gramStart"/>
-      <w:r>
-        <w:rPr>
-          <w:rFonts w:ascii="Times New Roman" w:hAnsi="Times New Roman" w:cs="Times New Roman"/>
-          <w:sz w:val="24"/>
-          <w:szCs w:val="24"/>
-        </w:rPr>
-        <w:t>PBI :</w:t>
-      </w:r>
-      <w:proofErr w:type="gramEnd"/>
+      <w:r>
+        <w:rPr>
+          <w:rFonts w:ascii="Times New Roman" w:hAnsi="Times New Roman" w:cs="Times New Roman"/>
+          <w:sz w:val="24"/>
+          <w:szCs w:val="24"/>
+        </w:rPr>
+        <w:t xml:space="preserve">PBI : </w:t>
+      </w:r>
+      <w:proofErr w:type="spellStart"/>
+      <w:r>
+        <w:rPr>
+          <w:rFonts w:ascii="Times New Roman" w:hAnsi="Times New Roman" w:cs="Times New Roman"/>
+          <w:sz w:val="24"/>
+          <w:szCs w:val="24"/>
+        </w:rPr>
+        <w:t>Diskusi</w:t>
+      </w:r>
+      <w:proofErr w:type="spellEnd"/>
       <w:r>
         <w:rPr>
           <w:rFonts w:ascii="Times New Roman" w:hAnsi="Times New Roman" w:cs="Times New Roman"/>
@@ -18831,15 +19197,6 @@
         </w:rPr>
         <w:t xml:space="preserve"> </w:t>
       </w:r>
-      <w:bookmarkStart w:id="3" w:name="_Hlk119265393"/>
-      <w:r>
-        <w:rPr>
-          <w:rFonts w:ascii="Times New Roman" w:hAnsi="Times New Roman" w:cs="Times New Roman"/>
-          <w:sz w:val="24"/>
-          <w:szCs w:val="24"/>
-        </w:rPr>
-        <w:t xml:space="preserve">Update </w:t>
-      </w:r>
       <w:proofErr w:type="spellStart"/>
       <w:r>
         <w:rPr>
@@ -18849,7 +19206,6 @@
         </w:rPr>
         <w:t>materi</w:t>
       </w:r>
-      <w:bookmarkEnd w:id="3"/>
       <w:proofErr w:type="spellEnd"/>
     </w:p>
     <w:p>
@@ -18857,7 +19213,7 @@
         <w:pStyle w:val="ListParagraph"/>
         <w:numPr>
           <w:ilvl w:val="0"/>
-          <w:numId w:val="29"/>
+          <w:numId w:val="30"/>
         </w:numPr>
         <w:spacing w:line="360" w:lineRule="auto"/>
         <w:jc w:val="both"/>
@@ -18868,7 +19224,6 @@
         </w:rPr>
       </w:pPr>
       <w:proofErr w:type="spellStart"/>
-      <w:proofErr w:type="gramStart"/>
       <w:r>
         <w:rPr>
           <w:rFonts w:ascii="Times New Roman" w:hAnsi="Times New Roman" w:cs="Times New Roman"/>
@@ -18886,7 +19241,6 @@
         </w:rPr>
         <w:t xml:space="preserve"> :</w:t>
       </w:r>
-      <w:proofErr w:type="gramEnd"/>
     </w:p>
     <w:tbl>
       <w:tblPr>
@@ -19125,7 +19479,25 @@
                 <w:sz w:val="24"/>
                 <w:szCs w:val="24"/>
               </w:rPr>
-              <w:t xml:space="preserve"> update </w:t>
+              <w:t xml:space="preserve"> </w:t>
+            </w:r>
+            <w:proofErr w:type="spellStart"/>
+            <w:r>
+              <w:rPr>
+                <w:rFonts w:ascii="Times New Roman" w:hAnsi="Times New Roman" w:cs="Times New Roman"/>
+                <w:sz w:val="24"/>
+                <w:szCs w:val="24"/>
+              </w:rPr>
+              <w:t>diskusi</w:t>
+            </w:r>
+            <w:proofErr w:type="spellEnd"/>
+            <w:r>
+              <w:rPr>
+                <w:rFonts w:ascii="Times New Roman" w:hAnsi="Times New Roman" w:cs="Times New Roman"/>
+                <w:sz w:val="24"/>
+                <w:szCs w:val="24"/>
+              </w:rPr>
+              <w:t xml:space="preserve"> </w:t>
             </w:r>
             <w:proofErr w:type="spellStart"/>
             <w:r>
@@ -19137,14 +19509,6 @@
               <w:t>materi</w:t>
             </w:r>
             <w:proofErr w:type="spellEnd"/>
-            <w:r>
-              <w:rPr>
-                <w:rFonts w:ascii="Times New Roman" w:hAnsi="Times New Roman" w:cs="Times New Roman"/>
-                <w:sz w:val="24"/>
-                <w:szCs w:val="24"/>
-              </w:rPr>
-              <w:t xml:space="preserve"> </w:t>
-            </w:r>
           </w:p>
         </w:tc>
       </w:tr>
@@ -19271,7 +19635,25 @@
                 <w:sz w:val="24"/>
                 <w:szCs w:val="24"/>
               </w:rPr>
-              <w:t xml:space="preserve"> update </w:t>
+              <w:t xml:space="preserve"> </w:t>
+            </w:r>
+            <w:proofErr w:type="spellStart"/>
+            <w:r>
+              <w:rPr>
+                <w:rFonts w:ascii="Times New Roman" w:hAnsi="Times New Roman" w:cs="Times New Roman"/>
+                <w:sz w:val="24"/>
+                <w:szCs w:val="24"/>
+              </w:rPr>
+              <w:t>diskusi</w:t>
+            </w:r>
+            <w:proofErr w:type="spellEnd"/>
+            <w:r>
+              <w:rPr>
+                <w:rFonts w:ascii="Times New Roman" w:hAnsi="Times New Roman" w:cs="Times New Roman"/>
+                <w:sz w:val="24"/>
+                <w:szCs w:val="24"/>
+              </w:rPr>
+              <w:t xml:space="preserve"> </w:t>
             </w:r>
             <w:proofErr w:type="spellStart"/>
             <w:r>
@@ -19292,7 +19674,7 @@
         <w:pStyle w:val="ListParagraph"/>
         <w:numPr>
           <w:ilvl w:val="0"/>
-          <w:numId w:val="30"/>
+          <w:numId w:val="31"/>
         </w:numPr>
         <w:spacing w:line="360" w:lineRule="auto"/>
         <w:jc w:val="both"/>
@@ -19302,16 +19684,24 @@
           <w:szCs w:val="24"/>
         </w:rPr>
       </w:pPr>
-      <w:proofErr w:type="gramStart"/>
-      <w:r>
-        <w:rPr>
-          <w:rFonts w:ascii="Times New Roman" w:hAnsi="Times New Roman" w:cs="Times New Roman"/>
-          <w:sz w:val="24"/>
-          <w:szCs w:val="24"/>
-        </w:rPr>
-        <w:t>PBI :</w:t>
-      </w:r>
-      <w:proofErr w:type="gramEnd"/>
+      <w:r>
+        <w:rPr>
+          <w:rFonts w:ascii="Times New Roman" w:hAnsi="Times New Roman" w:cs="Times New Roman"/>
+          <w:sz w:val="24"/>
+          <w:szCs w:val="24"/>
+        </w:rPr>
+        <w:t xml:space="preserve">PBI : </w:t>
+      </w:r>
+      <w:proofErr w:type="spellStart"/>
+      <w:r>
+        <w:rPr>
+          <w:rFonts w:ascii="Times New Roman" w:hAnsi="Times New Roman" w:cs="Times New Roman"/>
+          <w:sz w:val="24"/>
+          <w:szCs w:val="24"/>
+        </w:rPr>
+        <w:t>Tambah</w:t>
+      </w:r>
+      <w:proofErr w:type="spellEnd"/>
       <w:r>
         <w:rPr>
           <w:rFonts w:ascii="Times New Roman" w:hAnsi="Times New Roman" w:cs="Times New Roman"/>
@@ -19327,25 +19717,7 @@
           <w:sz w:val="24"/>
           <w:szCs w:val="24"/>
         </w:rPr>
-        <w:t>Diskusi</w:t>
-      </w:r>
-      <w:proofErr w:type="spellEnd"/>
-      <w:r>
-        <w:rPr>
-          <w:rFonts w:ascii="Times New Roman" w:hAnsi="Times New Roman" w:cs="Times New Roman"/>
-          <w:sz w:val="24"/>
-          <w:szCs w:val="24"/>
-        </w:rPr>
-        <w:t xml:space="preserve"> </w:t>
-      </w:r>
-      <w:proofErr w:type="spellStart"/>
-      <w:r>
-        <w:rPr>
-          <w:rFonts w:ascii="Times New Roman" w:hAnsi="Times New Roman" w:cs="Times New Roman"/>
-          <w:sz w:val="24"/>
-          <w:szCs w:val="24"/>
-        </w:rPr>
-        <w:t>materi</w:t>
+        <w:t>tugas</w:t>
       </w:r>
       <w:proofErr w:type="spellEnd"/>
     </w:p>
@@ -19354,7 +19726,7 @@
         <w:pStyle w:val="ListParagraph"/>
         <w:numPr>
           <w:ilvl w:val="0"/>
-          <w:numId w:val="30"/>
+          <w:numId w:val="31"/>
         </w:numPr>
         <w:spacing w:line="360" w:lineRule="auto"/>
         <w:jc w:val="both"/>
@@ -19365,7 +19737,6 @@
         </w:rPr>
       </w:pPr>
       <w:proofErr w:type="spellStart"/>
-      <w:proofErr w:type="gramStart"/>
       <w:r>
         <w:rPr>
           <w:rFonts w:ascii="Times New Roman" w:hAnsi="Times New Roman" w:cs="Times New Roman"/>
@@ -19383,7 +19754,6 @@
         </w:rPr>
         <w:t xml:space="preserve"> :</w:t>
       </w:r>
-      <w:proofErr w:type="gramEnd"/>
     </w:p>
     <w:tbl>
       <w:tblPr>
@@ -19514,6 +19884,7 @@
                 <w:sz w:val="24"/>
                 <w:szCs w:val="24"/>
               </w:rPr>
+              <w:lastRenderedPageBreak/>
               <w:t>Desain</w:t>
             </w:r>
           </w:p>
@@ -19631,25 +20002,25 @@
                 <w:sz w:val="24"/>
                 <w:szCs w:val="24"/>
               </w:rPr>
-              <w:t>diskusi</w:t>
-            </w:r>
-            <w:proofErr w:type="spellEnd"/>
-            <w:r>
-              <w:rPr>
-                <w:rFonts w:ascii="Times New Roman" w:hAnsi="Times New Roman" w:cs="Times New Roman"/>
-                <w:sz w:val="24"/>
-                <w:szCs w:val="24"/>
-              </w:rPr>
-              <w:t xml:space="preserve"> </w:t>
-            </w:r>
-            <w:proofErr w:type="spellStart"/>
-            <w:r>
-              <w:rPr>
-                <w:rFonts w:ascii="Times New Roman" w:hAnsi="Times New Roman" w:cs="Times New Roman"/>
-                <w:sz w:val="24"/>
-                <w:szCs w:val="24"/>
-              </w:rPr>
-              <w:t>materi</w:t>
+              <w:t>tambah</w:t>
+            </w:r>
+            <w:proofErr w:type="spellEnd"/>
+            <w:r>
+              <w:rPr>
+                <w:rFonts w:ascii="Times New Roman" w:hAnsi="Times New Roman" w:cs="Times New Roman"/>
+                <w:sz w:val="24"/>
+                <w:szCs w:val="24"/>
+              </w:rPr>
+              <w:t xml:space="preserve"> </w:t>
+            </w:r>
+            <w:proofErr w:type="spellStart"/>
+            <w:r>
+              <w:rPr>
+                <w:rFonts w:ascii="Times New Roman" w:hAnsi="Times New Roman" w:cs="Times New Roman"/>
+                <w:sz w:val="24"/>
+                <w:szCs w:val="24"/>
+              </w:rPr>
+              <w:t>tugas</w:t>
             </w:r>
             <w:proofErr w:type="spellEnd"/>
           </w:p>
@@ -19787,25 +20158,25 @@
                 <w:sz w:val="24"/>
                 <w:szCs w:val="24"/>
               </w:rPr>
-              <w:t>diskusi</w:t>
-            </w:r>
-            <w:proofErr w:type="spellEnd"/>
-            <w:r>
-              <w:rPr>
-                <w:rFonts w:ascii="Times New Roman" w:hAnsi="Times New Roman" w:cs="Times New Roman"/>
-                <w:sz w:val="24"/>
-                <w:szCs w:val="24"/>
-              </w:rPr>
-              <w:t xml:space="preserve"> </w:t>
-            </w:r>
-            <w:proofErr w:type="spellStart"/>
-            <w:r>
-              <w:rPr>
-                <w:rFonts w:ascii="Times New Roman" w:hAnsi="Times New Roman" w:cs="Times New Roman"/>
-                <w:sz w:val="24"/>
-                <w:szCs w:val="24"/>
-              </w:rPr>
-              <w:t>materi</w:t>
+              <w:t>tambah</w:t>
+            </w:r>
+            <w:proofErr w:type="spellEnd"/>
+            <w:r>
+              <w:rPr>
+                <w:rFonts w:ascii="Times New Roman" w:hAnsi="Times New Roman" w:cs="Times New Roman"/>
+                <w:sz w:val="24"/>
+                <w:szCs w:val="24"/>
+              </w:rPr>
+              <w:t xml:space="preserve"> </w:t>
+            </w:r>
+            <w:proofErr w:type="spellStart"/>
+            <w:r>
+              <w:rPr>
+                <w:rFonts w:ascii="Times New Roman" w:hAnsi="Times New Roman" w:cs="Times New Roman"/>
+                <w:sz w:val="24"/>
+                <w:szCs w:val="24"/>
+              </w:rPr>
+              <w:t>tugas</w:t>
             </w:r>
             <w:proofErr w:type="spellEnd"/>
           </w:p>
@@ -19817,7 +20188,7 @@
         <w:pStyle w:val="ListParagraph"/>
         <w:numPr>
           <w:ilvl w:val="0"/>
-          <w:numId w:val="31"/>
+          <w:numId w:val="32"/>
         </w:numPr>
         <w:spacing w:line="360" w:lineRule="auto"/>
         <w:jc w:val="both"/>
@@ -19827,32 +20198,22 @@
           <w:szCs w:val="24"/>
         </w:rPr>
       </w:pPr>
-      <w:proofErr w:type="gramStart"/>
-      <w:r>
-        <w:rPr>
-          <w:rFonts w:ascii="Times New Roman" w:hAnsi="Times New Roman" w:cs="Times New Roman"/>
-          <w:sz w:val="24"/>
-          <w:szCs w:val="24"/>
-        </w:rPr>
-        <w:t>PBI :</w:t>
-      </w:r>
-      <w:proofErr w:type="gramEnd"/>
-      <w:r>
-        <w:rPr>
-          <w:rFonts w:ascii="Times New Roman" w:hAnsi="Times New Roman" w:cs="Times New Roman"/>
-          <w:sz w:val="24"/>
-          <w:szCs w:val="24"/>
-        </w:rPr>
-        <w:t xml:space="preserve"> </w:t>
-      </w:r>
-      <w:proofErr w:type="spellStart"/>
-      <w:r>
-        <w:rPr>
-          <w:rFonts w:ascii="Times New Roman" w:hAnsi="Times New Roman" w:cs="Times New Roman"/>
-          <w:sz w:val="24"/>
-          <w:szCs w:val="24"/>
-        </w:rPr>
-        <w:t>Tambah</w:t>
+      <w:r>
+        <w:rPr>
+          <w:rFonts w:ascii="Times New Roman" w:hAnsi="Times New Roman" w:cs="Times New Roman"/>
+          <w:sz w:val="24"/>
+          <w:szCs w:val="24"/>
+        </w:rPr>
+        <w:t xml:space="preserve">PBI : </w:t>
+      </w:r>
+      <w:proofErr w:type="spellStart"/>
+      <w:r>
+        <w:rPr>
+          <w:rFonts w:ascii="Times New Roman" w:hAnsi="Times New Roman" w:cs="Times New Roman"/>
+          <w:sz w:val="24"/>
+          <w:szCs w:val="24"/>
+        </w:rPr>
+        <w:t>Hapus</w:t>
       </w:r>
       <w:proofErr w:type="spellEnd"/>
       <w:r>
@@ -19879,7 +20240,7 @@
         <w:pStyle w:val="ListParagraph"/>
         <w:numPr>
           <w:ilvl w:val="0"/>
-          <w:numId w:val="31"/>
+          <w:numId w:val="32"/>
         </w:numPr>
         <w:spacing w:line="360" w:lineRule="auto"/>
         <w:jc w:val="both"/>
@@ -19890,7 +20251,6 @@
         </w:rPr>
       </w:pPr>
       <w:proofErr w:type="spellStart"/>
-      <w:proofErr w:type="gramStart"/>
       <w:r>
         <w:rPr>
           <w:rFonts w:ascii="Times New Roman" w:hAnsi="Times New Roman" w:cs="Times New Roman"/>
@@ -19908,7 +20268,6 @@
         </w:rPr>
         <w:t xml:space="preserve"> :</w:t>
       </w:r>
-      <w:proofErr w:type="gramEnd"/>
     </w:p>
     <w:tbl>
       <w:tblPr>
@@ -20039,7 +20398,6 @@
                 <w:sz w:val="24"/>
                 <w:szCs w:val="24"/>
               </w:rPr>
-              <w:lastRenderedPageBreak/>
               <w:t>Desain</w:t>
             </w:r>
           </w:p>
@@ -20157,7 +20515,7 @@
                 <w:sz w:val="24"/>
                 <w:szCs w:val="24"/>
               </w:rPr>
-              <w:t>tambah</w:t>
+              <w:t>hapus</w:t>
             </w:r>
             <w:proofErr w:type="spellEnd"/>
             <w:r>
@@ -20313,7 +20671,7 @@
                 <w:sz w:val="24"/>
                 <w:szCs w:val="24"/>
               </w:rPr>
-              <w:t>tambah</w:t>
+              <w:t>hapus</w:t>
             </w:r>
             <w:proofErr w:type="spellEnd"/>
             <w:r>
@@ -20343,7 +20701,7 @@
         <w:pStyle w:val="ListParagraph"/>
         <w:numPr>
           <w:ilvl w:val="0"/>
-          <w:numId w:val="32"/>
+          <w:numId w:val="33"/>
         </w:numPr>
         <w:spacing w:line="360" w:lineRule="auto"/>
         <w:jc w:val="both"/>
@@ -20353,32 +20711,22 @@
           <w:szCs w:val="24"/>
         </w:rPr>
       </w:pPr>
-      <w:proofErr w:type="gramStart"/>
-      <w:r>
-        <w:rPr>
-          <w:rFonts w:ascii="Times New Roman" w:hAnsi="Times New Roman" w:cs="Times New Roman"/>
-          <w:sz w:val="24"/>
-          <w:szCs w:val="24"/>
-        </w:rPr>
-        <w:t>PBI :</w:t>
-      </w:r>
-      <w:proofErr w:type="gramEnd"/>
-      <w:r>
-        <w:rPr>
-          <w:rFonts w:ascii="Times New Roman" w:hAnsi="Times New Roman" w:cs="Times New Roman"/>
-          <w:sz w:val="24"/>
-          <w:szCs w:val="24"/>
-        </w:rPr>
-        <w:t xml:space="preserve"> </w:t>
-      </w:r>
-      <w:proofErr w:type="spellStart"/>
-      <w:r>
-        <w:rPr>
-          <w:rFonts w:ascii="Times New Roman" w:hAnsi="Times New Roman" w:cs="Times New Roman"/>
-          <w:sz w:val="24"/>
-          <w:szCs w:val="24"/>
-        </w:rPr>
-        <w:t>Hapus</w:t>
+      <w:r>
+        <w:rPr>
+          <w:rFonts w:ascii="Times New Roman" w:hAnsi="Times New Roman" w:cs="Times New Roman"/>
+          <w:sz w:val="24"/>
+          <w:szCs w:val="24"/>
+        </w:rPr>
+        <w:t xml:space="preserve">PBI : </w:t>
+      </w:r>
+      <w:proofErr w:type="spellStart"/>
+      <w:r>
+        <w:rPr>
+          <w:rFonts w:ascii="Times New Roman" w:hAnsi="Times New Roman" w:cs="Times New Roman"/>
+          <w:sz w:val="24"/>
+          <w:szCs w:val="24"/>
+        </w:rPr>
+        <w:t>Ubah</w:t>
       </w:r>
       <w:proofErr w:type="spellEnd"/>
       <w:r>
@@ -20405,7 +20753,7 @@
         <w:pStyle w:val="ListParagraph"/>
         <w:numPr>
           <w:ilvl w:val="0"/>
-          <w:numId w:val="32"/>
+          <w:numId w:val="33"/>
         </w:numPr>
         <w:spacing w:line="360" w:lineRule="auto"/>
         <w:jc w:val="both"/>
@@ -20416,7 +20764,6 @@
         </w:rPr>
       </w:pPr>
       <w:proofErr w:type="spellStart"/>
-      <w:proofErr w:type="gramStart"/>
       <w:r>
         <w:rPr>
           <w:rFonts w:ascii="Times New Roman" w:hAnsi="Times New Roman" w:cs="Times New Roman"/>
@@ -20434,7 +20781,6 @@
         </w:rPr>
         <w:t xml:space="preserve"> :</w:t>
       </w:r>
-      <w:proofErr w:type="gramEnd"/>
     </w:p>
     <w:tbl>
       <w:tblPr>
@@ -20682,7 +21028,7 @@
                 <w:sz w:val="24"/>
                 <w:szCs w:val="24"/>
               </w:rPr>
-              <w:t>hapus</w:t>
+              <w:t>ubah</w:t>
             </w:r>
             <w:proofErr w:type="spellEnd"/>
             <w:r>
@@ -20838,7 +21184,7 @@
                 <w:sz w:val="24"/>
                 <w:szCs w:val="24"/>
               </w:rPr>
-              <w:t>hapus</w:t>
+              <w:t>ubah</w:t>
             </w:r>
             <w:proofErr w:type="spellEnd"/>
             <w:r>
@@ -20868,7 +21214,7 @@
         <w:pStyle w:val="ListParagraph"/>
         <w:numPr>
           <w:ilvl w:val="0"/>
-          <w:numId w:val="33"/>
+          <w:numId w:val="34"/>
         </w:numPr>
         <w:spacing w:line="360" w:lineRule="auto"/>
         <w:jc w:val="both"/>
@@ -20878,41 +21224,13 @@
           <w:szCs w:val="24"/>
         </w:rPr>
       </w:pPr>
-      <w:proofErr w:type="gramStart"/>
-      <w:r>
-        <w:rPr>
-          <w:rFonts w:ascii="Times New Roman" w:hAnsi="Times New Roman" w:cs="Times New Roman"/>
-          <w:sz w:val="24"/>
-          <w:szCs w:val="24"/>
-        </w:rPr>
-        <w:t>PBI :</w:t>
-      </w:r>
-      <w:proofErr w:type="gramEnd"/>
-      <w:r>
-        <w:rPr>
-          <w:rFonts w:ascii="Times New Roman" w:hAnsi="Times New Roman" w:cs="Times New Roman"/>
-          <w:sz w:val="24"/>
-          <w:szCs w:val="24"/>
-        </w:rPr>
-        <w:t xml:space="preserve"> </w:t>
-      </w:r>
-      <w:proofErr w:type="spellStart"/>
-      <w:r>
-        <w:rPr>
-          <w:rFonts w:ascii="Times New Roman" w:hAnsi="Times New Roman" w:cs="Times New Roman"/>
-          <w:sz w:val="24"/>
-          <w:szCs w:val="24"/>
-        </w:rPr>
-        <w:t>Ubah</w:t>
-      </w:r>
-      <w:proofErr w:type="spellEnd"/>
-      <w:r>
-        <w:rPr>
-          <w:rFonts w:ascii="Times New Roman" w:hAnsi="Times New Roman" w:cs="Times New Roman"/>
-          <w:sz w:val="24"/>
-          <w:szCs w:val="24"/>
-        </w:rPr>
-        <w:t xml:space="preserve"> </w:t>
+      <w:r>
+        <w:rPr>
+          <w:rFonts w:ascii="Times New Roman" w:hAnsi="Times New Roman" w:cs="Times New Roman"/>
+          <w:sz w:val="24"/>
+          <w:szCs w:val="24"/>
+        </w:rPr>
+        <w:t xml:space="preserve">PBI : Comment </w:t>
       </w:r>
       <w:proofErr w:type="spellStart"/>
       <w:r>
@@ -20930,7 +21248,7 @@
         <w:pStyle w:val="ListParagraph"/>
         <w:numPr>
           <w:ilvl w:val="0"/>
-          <w:numId w:val="33"/>
+          <w:numId w:val="34"/>
         </w:numPr>
         <w:spacing w:line="360" w:lineRule="auto"/>
         <w:jc w:val="both"/>
@@ -20941,7 +21259,6 @@
         </w:rPr>
       </w:pPr>
       <w:proofErr w:type="spellStart"/>
-      <w:proofErr w:type="gramStart"/>
       <w:r>
         <w:rPr>
           <w:rFonts w:ascii="Times New Roman" w:hAnsi="Times New Roman" w:cs="Times New Roman"/>
@@ -20959,7 +21276,6 @@
         </w:rPr>
         <w:t xml:space="preserve"> :</w:t>
       </w:r>
-      <w:proofErr w:type="gramEnd"/>
     </w:p>
     <w:tbl>
       <w:tblPr>
@@ -21198,25 +21514,7 @@
                 <w:sz w:val="24"/>
                 <w:szCs w:val="24"/>
               </w:rPr>
-              <w:t xml:space="preserve"> </w:t>
-            </w:r>
-            <w:proofErr w:type="spellStart"/>
-            <w:r>
-              <w:rPr>
-                <w:rFonts w:ascii="Times New Roman" w:hAnsi="Times New Roman" w:cs="Times New Roman"/>
-                <w:sz w:val="24"/>
-                <w:szCs w:val="24"/>
-              </w:rPr>
-              <w:t>ubah</w:t>
-            </w:r>
-            <w:proofErr w:type="spellEnd"/>
-            <w:r>
-              <w:rPr>
-                <w:rFonts w:ascii="Times New Roman" w:hAnsi="Times New Roman" w:cs="Times New Roman"/>
-                <w:sz w:val="24"/>
-                <w:szCs w:val="24"/>
-              </w:rPr>
-              <w:t xml:space="preserve"> </w:t>
+              <w:t xml:space="preserve"> comment </w:t>
             </w:r>
             <w:proofErr w:type="spellStart"/>
             <w:r>
@@ -21354,25 +21652,7 @@
                 <w:sz w:val="24"/>
                 <w:szCs w:val="24"/>
               </w:rPr>
-              <w:t xml:space="preserve"> </w:t>
-            </w:r>
-            <w:proofErr w:type="spellStart"/>
-            <w:r>
-              <w:rPr>
-                <w:rFonts w:ascii="Times New Roman" w:hAnsi="Times New Roman" w:cs="Times New Roman"/>
-                <w:sz w:val="24"/>
-                <w:szCs w:val="24"/>
-              </w:rPr>
-              <w:t>ubah</w:t>
-            </w:r>
-            <w:proofErr w:type="spellEnd"/>
-            <w:r>
-              <w:rPr>
-                <w:rFonts w:ascii="Times New Roman" w:hAnsi="Times New Roman" w:cs="Times New Roman"/>
-                <w:sz w:val="24"/>
-                <w:szCs w:val="24"/>
-              </w:rPr>
-              <w:t xml:space="preserve"> </w:t>
+              <w:t xml:space="preserve"> comment </w:t>
             </w:r>
             <w:proofErr w:type="spellStart"/>
             <w:r>
@@ -21393,7 +21673,7 @@
         <w:pStyle w:val="ListParagraph"/>
         <w:numPr>
           <w:ilvl w:val="0"/>
-          <w:numId w:val="34"/>
+          <w:numId w:val="35"/>
         </w:numPr>
         <w:spacing w:line="360" w:lineRule="auto"/>
         <w:jc w:val="both"/>
@@ -21403,23 +21683,13 @@
           <w:szCs w:val="24"/>
         </w:rPr>
       </w:pPr>
-      <w:proofErr w:type="gramStart"/>
-      <w:r>
-        <w:rPr>
-          <w:rFonts w:ascii="Times New Roman" w:hAnsi="Times New Roman" w:cs="Times New Roman"/>
-          <w:sz w:val="24"/>
-          <w:szCs w:val="24"/>
-        </w:rPr>
-        <w:t>PBI :</w:t>
-      </w:r>
-      <w:proofErr w:type="gramEnd"/>
-      <w:r>
-        <w:rPr>
-          <w:rFonts w:ascii="Times New Roman" w:hAnsi="Times New Roman" w:cs="Times New Roman"/>
-          <w:sz w:val="24"/>
-          <w:szCs w:val="24"/>
-        </w:rPr>
-        <w:t xml:space="preserve"> Comment </w:t>
+      <w:r>
+        <w:rPr>
+          <w:rFonts w:ascii="Times New Roman" w:hAnsi="Times New Roman" w:cs="Times New Roman"/>
+          <w:sz w:val="24"/>
+          <w:szCs w:val="24"/>
+        </w:rPr>
+        <w:t xml:space="preserve">PBI : Nilai </w:t>
       </w:r>
       <w:proofErr w:type="spellStart"/>
       <w:r>
@@ -21437,7 +21707,7 @@
         <w:pStyle w:val="ListParagraph"/>
         <w:numPr>
           <w:ilvl w:val="0"/>
-          <w:numId w:val="34"/>
+          <w:numId w:val="35"/>
         </w:numPr>
         <w:spacing w:line="360" w:lineRule="auto"/>
         <w:jc w:val="both"/>
@@ -21448,7 +21718,6 @@
         </w:rPr>
       </w:pPr>
       <w:proofErr w:type="spellStart"/>
-      <w:proofErr w:type="gramStart"/>
       <w:r>
         <w:rPr>
           <w:rFonts w:ascii="Times New Roman" w:hAnsi="Times New Roman" w:cs="Times New Roman"/>
@@ -21466,7 +21735,6 @@
         </w:rPr>
         <w:t xml:space="preserve"> :</w:t>
       </w:r>
-      <w:proofErr w:type="gramEnd"/>
     </w:p>
     <w:tbl>
       <w:tblPr>
@@ -21705,7 +21973,25 @@
                 <w:sz w:val="24"/>
                 <w:szCs w:val="24"/>
               </w:rPr>
-              <w:t xml:space="preserve"> comment </w:t>
+              <w:t xml:space="preserve"> </w:t>
+            </w:r>
+            <w:proofErr w:type="spellStart"/>
+            <w:r>
+              <w:rPr>
+                <w:rFonts w:ascii="Times New Roman" w:hAnsi="Times New Roman" w:cs="Times New Roman"/>
+                <w:sz w:val="24"/>
+                <w:szCs w:val="24"/>
+              </w:rPr>
+              <w:t>nilai</w:t>
+            </w:r>
+            <w:proofErr w:type="spellEnd"/>
+            <w:r>
+              <w:rPr>
+                <w:rFonts w:ascii="Times New Roman" w:hAnsi="Times New Roman" w:cs="Times New Roman"/>
+                <w:sz w:val="24"/>
+                <w:szCs w:val="24"/>
+              </w:rPr>
+              <w:t xml:space="preserve"> </w:t>
             </w:r>
             <w:proofErr w:type="spellStart"/>
             <w:r>
@@ -21743,6 +22029,7 @@
                 <w:sz w:val="24"/>
                 <w:szCs w:val="24"/>
               </w:rPr>
+              <w:lastRenderedPageBreak/>
               <w:t>Desain</w:t>
             </w:r>
           </w:p>
@@ -21843,7 +22130,25 @@
                 <w:sz w:val="24"/>
                 <w:szCs w:val="24"/>
               </w:rPr>
-              <w:t xml:space="preserve"> comment </w:t>
+              <w:t xml:space="preserve"> </w:t>
+            </w:r>
+            <w:proofErr w:type="spellStart"/>
+            <w:r>
+              <w:rPr>
+                <w:rFonts w:ascii="Times New Roman" w:hAnsi="Times New Roman" w:cs="Times New Roman"/>
+                <w:sz w:val="24"/>
+                <w:szCs w:val="24"/>
+              </w:rPr>
+              <w:t>nilai</w:t>
+            </w:r>
+            <w:proofErr w:type="spellEnd"/>
+            <w:r>
+              <w:rPr>
+                <w:rFonts w:ascii="Times New Roman" w:hAnsi="Times New Roman" w:cs="Times New Roman"/>
+                <w:sz w:val="24"/>
+                <w:szCs w:val="24"/>
+              </w:rPr>
+              <w:t xml:space="preserve"> </w:t>
             </w:r>
             <w:proofErr w:type="spellStart"/>
             <w:r>
@@ -21864,7 +22169,7 @@
         <w:pStyle w:val="ListParagraph"/>
         <w:numPr>
           <w:ilvl w:val="0"/>
-          <w:numId w:val="35"/>
+          <w:numId w:val="36"/>
         </w:numPr>
         <w:spacing w:line="360" w:lineRule="auto"/>
         <w:jc w:val="both"/>
@@ -21874,32 +22179,40 @@
           <w:szCs w:val="24"/>
         </w:rPr>
       </w:pPr>
-      <w:proofErr w:type="gramStart"/>
-      <w:r>
-        <w:rPr>
-          <w:rFonts w:ascii="Times New Roman" w:hAnsi="Times New Roman" w:cs="Times New Roman"/>
-          <w:sz w:val="24"/>
-          <w:szCs w:val="24"/>
-        </w:rPr>
-        <w:t>PBI :</w:t>
-      </w:r>
-      <w:proofErr w:type="gramEnd"/>
-      <w:r>
-        <w:rPr>
-          <w:rFonts w:ascii="Times New Roman" w:hAnsi="Times New Roman" w:cs="Times New Roman"/>
-          <w:sz w:val="24"/>
-          <w:szCs w:val="24"/>
-        </w:rPr>
-        <w:t xml:space="preserve"> Nilai </w:t>
-      </w:r>
-      <w:proofErr w:type="spellStart"/>
-      <w:r>
-        <w:rPr>
-          <w:rFonts w:ascii="Times New Roman" w:hAnsi="Times New Roman" w:cs="Times New Roman"/>
-          <w:sz w:val="24"/>
-          <w:szCs w:val="24"/>
-        </w:rPr>
-        <w:t>tugas</w:t>
+      <w:r>
+        <w:rPr>
+          <w:rFonts w:ascii="Times New Roman" w:hAnsi="Times New Roman" w:cs="Times New Roman"/>
+          <w:sz w:val="24"/>
+          <w:szCs w:val="24"/>
+        </w:rPr>
+        <w:t xml:space="preserve">PBI : </w:t>
+      </w:r>
+      <w:proofErr w:type="spellStart"/>
+      <w:r>
+        <w:rPr>
+          <w:rFonts w:ascii="Times New Roman" w:hAnsi="Times New Roman" w:cs="Times New Roman"/>
+          <w:sz w:val="24"/>
+          <w:szCs w:val="24"/>
+        </w:rPr>
+        <w:t>Tambah</w:t>
+      </w:r>
+      <w:proofErr w:type="spellEnd"/>
+      <w:r>
+        <w:rPr>
+          <w:rFonts w:ascii="Times New Roman" w:hAnsi="Times New Roman" w:cs="Times New Roman"/>
+          <w:sz w:val="24"/>
+          <w:szCs w:val="24"/>
+        </w:rPr>
+        <w:t xml:space="preserve"> </w:t>
+      </w:r>
+      <w:proofErr w:type="spellStart"/>
+      <w:r>
+        <w:rPr>
+          <w:rFonts w:ascii="Times New Roman" w:hAnsi="Times New Roman" w:cs="Times New Roman"/>
+          <w:sz w:val="24"/>
+          <w:szCs w:val="24"/>
+        </w:rPr>
+        <w:t>quis</w:t>
       </w:r>
       <w:proofErr w:type="spellEnd"/>
     </w:p>
@@ -21908,7 +22221,7 @@
         <w:pStyle w:val="ListParagraph"/>
         <w:numPr>
           <w:ilvl w:val="0"/>
-          <w:numId w:val="35"/>
+          <w:numId w:val="36"/>
         </w:numPr>
         <w:spacing w:line="360" w:lineRule="auto"/>
         <w:jc w:val="both"/>
@@ -21919,7 +22232,6 @@
         </w:rPr>
       </w:pPr>
       <w:proofErr w:type="spellStart"/>
-      <w:proofErr w:type="gramStart"/>
       <w:r>
         <w:rPr>
           <w:rFonts w:ascii="Times New Roman" w:hAnsi="Times New Roman" w:cs="Times New Roman"/>
@@ -21937,7 +22249,6 @@
         </w:rPr>
         <w:t xml:space="preserve"> :</w:t>
       </w:r>
-      <w:proofErr w:type="gramEnd"/>
     </w:p>
     <w:tbl>
       <w:tblPr>
@@ -22185,25 +22496,25 @@
                 <w:sz w:val="24"/>
                 <w:szCs w:val="24"/>
               </w:rPr>
-              <w:t>nilai</w:t>
-            </w:r>
-            <w:proofErr w:type="spellEnd"/>
-            <w:r>
-              <w:rPr>
-                <w:rFonts w:ascii="Times New Roman" w:hAnsi="Times New Roman" w:cs="Times New Roman"/>
-                <w:sz w:val="24"/>
-                <w:szCs w:val="24"/>
-              </w:rPr>
-              <w:t xml:space="preserve"> </w:t>
-            </w:r>
-            <w:proofErr w:type="spellStart"/>
-            <w:r>
-              <w:rPr>
-                <w:rFonts w:ascii="Times New Roman" w:hAnsi="Times New Roman" w:cs="Times New Roman"/>
-                <w:sz w:val="24"/>
-                <w:szCs w:val="24"/>
-              </w:rPr>
-              <w:t>tugas</w:t>
+              <w:t>tambah</w:t>
+            </w:r>
+            <w:proofErr w:type="spellEnd"/>
+            <w:r>
+              <w:rPr>
+                <w:rFonts w:ascii="Times New Roman" w:hAnsi="Times New Roman" w:cs="Times New Roman"/>
+                <w:sz w:val="24"/>
+                <w:szCs w:val="24"/>
+              </w:rPr>
+              <w:t xml:space="preserve"> </w:t>
+            </w:r>
+            <w:proofErr w:type="spellStart"/>
+            <w:r>
+              <w:rPr>
+                <w:rFonts w:ascii="Times New Roman" w:hAnsi="Times New Roman" w:cs="Times New Roman"/>
+                <w:sz w:val="24"/>
+                <w:szCs w:val="24"/>
+              </w:rPr>
+              <w:t>quis</w:t>
             </w:r>
             <w:proofErr w:type="spellEnd"/>
           </w:p>
@@ -22232,7 +22543,6 @@
                 <w:sz w:val="24"/>
                 <w:szCs w:val="24"/>
               </w:rPr>
-              <w:lastRenderedPageBreak/>
               <w:t>Desain</w:t>
             </w:r>
           </w:p>
@@ -22342,25 +22652,25 @@
                 <w:sz w:val="24"/>
                 <w:szCs w:val="24"/>
               </w:rPr>
-              <w:t>nilai</w:t>
-            </w:r>
-            <w:proofErr w:type="spellEnd"/>
-            <w:r>
-              <w:rPr>
-                <w:rFonts w:ascii="Times New Roman" w:hAnsi="Times New Roman" w:cs="Times New Roman"/>
-                <w:sz w:val="24"/>
-                <w:szCs w:val="24"/>
-              </w:rPr>
-              <w:t xml:space="preserve"> </w:t>
-            </w:r>
-            <w:proofErr w:type="spellStart"/>
-            <w:r>
-              <w:rPr>
-                <w:rFonts w:ascii="Times New Roman" w:hAnsi="Times New Roman" w:cs="Times New Roman"/>
-                <w:sz w:val="24"/>
-                <w:szCs w:val="24"/>
-              </w:rPr>
-              <w:t>tugas</w:t>
+              <w:t>tambah</w:t>
+            </w:r>
+            <w:proofErr w:type="spellEnd"/>
+            <w:r>
+              <w:rPr>
+                <w:rFonts w:ascii="Times New Roman" w:hAnsi="Times New Roman" w:cs="Times New Roman"/>
+                <w:sz w:val="24"/>
+                <w:szCs w:val="24"/>
+              </w:rPr>
+              <w:t xml:space="preserve"> </w:t>
+            </w:r>
+            <w:proofErr w:type="spellStart"/>
+            <w:r>
+              <w:rPr>
+                <w:rFonts w:ascii="Times New Roman" w:hAnsi="Times New Roman" w:cs="Times New Roman"/>
+                <w:sz w:val="24"/>
+                <w:szCs w:val="24"/>
+              </w:rPr>
+              <w:t>quis</w:t>
             </w:r>
             <w:proofErr w:type="spellEnd"/>
           </w:p>
@@ -22372,7 +22682,7 @@
         <w:pStyle w:val="ListParagraph"/>
         <w:numPr>
           <w:ilvl w:val="0"/>
-          <w:numId w:val="36"/>
+          <w:numId w:val="37"/>
         </w:numPr>
         <w:spacing w:line="360" w:lineRule="auto"/>
         <w:jc w:val="both"/>
@@ -22382,32 +22692,22 @@
           <w:szCs w:val="24"/>
         </w:rPr>
       </w:pPr>
-      <w:proofErr w:type="gramStart"/>
-      <w:r>
-        <w:rPr>
-          <w:rFonts w:ascii="Times New Roman" w:hAnsi="Times New Roman" w:cs="Times New Roman"/>
-          <w:sz w:val="24"/>
-          <w:szCs w:val="24"/>
-        </w:rPr>
-        <w:t>PBI :</w:t>
-      </w:r>
-      <w:proofErr w:type="gramEnd"/>
-      <w:r>
-        <w:rPr>
-          <w:rFonts w:ascii="Times New Roman" w:hAnsi="Times New Roman" w:cs="Times New Roman"/>
-          <w:sz w:val="24"/>
-          <w:szCs w:val="24"/>
-        </w:rPr>
-        <w:t xml:space="preserve"> </w:t>
-      </w:r>
-      <w:proofErr w:type="spellStart"/>
-      <w:r>
-        <w:rPr>
-          <w:rFonts w:ascii="Times New Roman" w:hAnsi="Times New Roman" w:cs="Times New Roman"/>
-          <w:sz w:val="24"/>
-          <w:szCs w:val="24"/>
-        </w:rPr>
-        <w:t>Tambah</w:t>
+      <w:r>
+        <w:rPr>
+          <w:rFonts w:ascii="Times New Roman" w:hAnsi="Times New Roman" w:cs="Times New Roman"/>
+          <w:sz w:val="24"/>
+          <w:szCs w:val="24"/>
+        </w:rPr>
+        <w:t xml:space="preserve">PBI : </w:t>
+      </w:r>
+      <w:proofErr w:type="spellStart"/>
+      <w:r>
+        <w:rPr>
+          <w:rFonts w:ascii="Times New Roman" w:hAnsi="Times New Roman" w:cs="Times New Roman"/>
+          <w:sz w:val="24"/>
+          <w:szCs w:val="24"/>
+        </w:rPr>
+        <w:t>Hapus</w:t>
       </w:r>
       <w:proofErr w:type="spellEnd"/>
       <w:r>
@@ -22434,7 +22734,7 @@
         <w:pStyle w:val="ListParagraph"/>
         <w:numPr>
           <w:ilvl w:val="0"/>
-          <w:numId w:val="36"/>
+          <w:numId w:val="37"/>
         </w:numPr>
         <w:spacing w:line="360" w:lineRule="auto"/>
         <w:jc w:val="both"/>
@@ -22445,7 +22745,6 @@
         </w:rPr>
       </w:pPr>
       <w:proofErr w:type="spellStart"/>
-      <w:proofErr w:type="gramStart"/>
       <w:r>
         <w:rPr>
           <w:rFonts w:ascii="Times New Roman" w:hAnsi="Times New Roman" w:cs="Times New Roman"/>
@@ -22463,7 +22762,6 @@
         </w:rPr>
         <w:t xml:space="preserve"> :</w:t>
       </w:r>
-      <w:proofErr w:type="gramEnd"/>
     </w:p>
     <w:tbl>
       <w:tblPr>
@@ -22711,7 +23009,7 @@
                 <w:sz w:val="24"/>
                 <w:szCs w:val="24"/>
               </w:rPr>
-              <w:t>tambah</w:t>
+              <w:t>hapus</w:t>
             </w:r>
             <w:proofErr w:type="spellEnd"/>
             <w:r>
@@ -22867,7 +23165,7 @@
                 <w:sz w:val="24"/>
                 <w:szCs w:val="24"/>
               </w:rPr>
-              <w:t>tambah</w:t>
+              <w:t>hapus</w:t>
             </w:r>
             <w:proofErr w:type="spellEnd"/>
             <w:r>
@@ -22897,7 +23195,7 @@
         <w:pStyle w:val="ListParagraph"/>
         <w:numPr>
           <w:ilvl w:val="0"/>
-          <w:numId w:val="37"/>
+          <w:numId w:val="38"/>
         </w:numPr>
         <w:spacing w:line="360" w:lineRule="auto"/>
         <w:jc w:val="both"/>
@@ -22907,32 +23205,22 @@
           <w:szCs w:val="24"/>
         </w:rPr>
       </w:pPr>
-      <w:proofErr w:type="gramStart"/>
-      <w:r>
-        <w:rPr>
-          <w:rFonts w:ascii="Times New Roman" w:hAnsi="Times New Roman" w:cs="Times New Roman"/>
-          <w:sz w:val="24"/>
-          <w:szCs w:val="24"/>
-        </w:rPr>
-        <w:t>PBI :</w:t>
-      </w:r>
-      <w:proofErr w:type="gramEnd"/>
-      <w:r>
-        <w:rPr>
-          <w:rFonts w:ascii="Times New Roman" w:hAnsi="Times New Roman" w:cs="Times New Roman"/>
-          <w:sz w:val="24"/>
-          <w:szCs w:val="24"/>
-        </w:rPr>
-        <w:t xml:space="preserve"> </w:t>
-      </w:r>
-      <w:proofErr w:type="spellStart"/>
-      <w:r>
-        <w:rPr>
-          <w:rFonts w:ascii="Times New Roman" w:hAnsi="Times New Roman" w:cs="Times New Roman"/>
-          <w:sz w:val="24"/>
-          <w:szCs w:val="24"/>
-        </w:rPr>
-        <w:t>Hapus</w:t>
+      <w:r>
+        <w:rPr>
+          <w:rFonts w:ascii="Times New Roman" w:hAnsi="Times New Roman" w:cs="Times New Roman"/>
+          <w:sz w:val="24"/>
+          <w:szCs w:val="24"/>
+        </w:rPr>
+        <w:t xml:space="preserve">PBI : </w:t>
+      </w:r>
+      <w:proofErr w:type="spellStart"/>
+      <w:r>
+        <w:rPr>
+          <w:rFonts w:ascii="Times New Roman" w:hAnsi="Times New Roman" w:cs="Times New Roman"/>
+          <w:sz w:val="24"/>
+          <w:szCs w:val="24"/>
+        </w:rPr>
+        <w:t>Akses</w:t>
       </w:r>
       <w:proofErr w:type="spellEnd"/>
       <w:r>
@@ -22959,7 +23247,7 @@
         <w:pStyle w:val="ListParagraph"/>
         <w:numPr>
           <w:ilvl w:val="0"/>
-          <w:numId w:val="37"/>
+          <w:numId w:val="38"/>
         </w:numPr>
         <w:spacing w:line="360" w:lineRule="auto"/>
         <w:jc w:val="both"/>
@@ -22970,7 +23258,6 @@
         </w:rPr>
       </w:pPr>
       <w:proofErr w:type="spellStart"/>
-      <w:proofErr w:type="gramStart"/>
       <w:r>
         <w:rPr>
           <w:rFonts w:ascii="Times New Roman" w:hAnsi="Times New Roman" w:cs="Times New Roman"/>
@@ -22988,7 +23275,6 @@
         </w:rPr>
         <w:t xml:space="preserve"> :</w:t>
       </w:r>
-      <w:proofErr w:type="gramEnd"/>
     </w:p>
     <w:tbl>
       <w:tblPr>
@@ -23236,7 +23522,7 @@
                 <w:sz w:val="24"/>
                 <w:szCs w:val="24"/>
               </w:rPr>
-              <w:t>hapus</w:t>
+              <w:t>akses</w:t>
             </w:r>
             <w:proofErr w:type="spellEnd"/>
             <w:r>
@@ -23392,7 +23678,7 @@
                 <w:sz w:val="24"/>
                 <w:szCs w:val="24"/>
               </w:rPr>
-              <w:t>hapus</w:t>
+              <w:t>akses</w:t>
             </w:r>
             <w:proofErr w:type="spellEnd"/>
             <w:r>
@@ -23422,7 +23708,7 @@
         <w:pStyle w:val="ListParagraph"/>
         <w:numPr>
           <w:ilvl w:val="0"/>
-          <w:numId w:val="38"/>
+          <w:numId w:val="39"/>
         </w:numPr>
         <w:spacing w:line="360" w:lineRule="auto"/>
         <w:jc w:val="both"/>
@@ -23432,16 +23718,24 @@
           <w:szCs w:val="24"/>
         </w:rPr>
       </w:pPr>
-      <w:proofErr w:type="gramStart"/>
-      <w:r>
-        <w:rPr>
-          <w:rFonts w:ascii="Times New Roman" w:hAnsi="Times New Roman" w:cs="Times New Roman"/>
-          <w:sz w:val="24"/>
-          <w:szCs w:val="24"/>
-        </w:rPr>
-        <w:t>PBI :</w:t>
-      </w:r>
-      <w:proofErr w:type="gramEnd"/>
+      <w:r>
+        <w:rPr>
+          <w:rFonts w:ascii="Times New Roman" w:hAnsi="Times New Roman" w:cs="Times New Roman"/>
+          <w:sz w:val="24"/>
+          <w:szCs w:val="24"/>
+        </w:rPr>
+        <w:t xml:space="preserve">PBI : </w:t>
+      </w:r>
+      <w:proofErr w:type="spellStart"/>
+      <w:r>
+        <w:rPr>
+          <w:rFonts w:ascii="Times New Roman" w:hAnsi="Times New Roman" w:cs="Times New Roman"/>
+          <w:sz w:val="24"/>
+          <w:szCs w:val="24"/>
+        </w:rPr>
+        <w:t>Cetak</w:t>
+      </w:r>
+      <w:proofErr w:type="spellEnd"/>
       <w:r>
         <w:rPr>
           <w:rFonts w:ascii="Times New Roman" w:hAnsi="Times New Roman" w:cs="Times New Roman"/>
@@ -23457,25 +23751,7 @@
           <w:sz w:val="24"/>
           <w:szCs w:val="24"/>
         </w:rPr>
-        <w:t>Akses</w:t>
-      </w:r>
-      <w:proofErr w:type="spellEnd"/>
-      <w:r>
-        <w:rPr>
-          <w:rFonts w:ascii="Times New Roman" w:hAnsi="Times New Roman" w:cs="Times New Roman"/>
-          <w:sz w:val="24"/>
-          <w:szCs w:val="24"/>
-        </w:rPr>
-        <w:t xml:space="preserve"> </w:t>
-      </w:r>
-      <w:proofErr w:type="spellStart"/>
-      <w:r>
-        <w:rPr>
-          <w:rFonts w:ascii="Times New Roman" w:hAnsi="Times New Roman" w:cs="Times New Roman"/>
-          <w:sz w:val="24"/>
-          <w:szCs w:val="24"/>
-        </w:rPr>
-        <w:t>quis</w:t>
+        <w:t>laporan</w:t>
       </w:r>
       <w:proofErr w:type="spellEnd"/>
     </w:p>
@@ -23484,7 +23760,7 @@
         <w:pStyle w:val="ListParagraph"/>
         <w:numPr>
           <w:ilvl w:val="0"/>
-          <w:numId w:val="38"/>
+          <w:numId w:val="39"/>
         </w:numPr>
         <w:spacing w:line="360" w:lineRule="auto"/>
         <w:jc w:val="both"/>
@@ -23495,7 +23771,6 @@
         </w:rPr>
       </w:pPr>
       <w:proofErr w:type="spellStart"/>
-      <w:proofErr w:type="gramStart"/>
       <w:r>
         <w:rPr>
           <w:rFonts w:ascii="Times New Roman" w:hAnsi="Times New Roman" w:cs="Times New Roman"/>
@@ -23513,7 +23788,6 @@
         </w:rPr>
         <w:t xml:space="preserve"> :</w:t>
       </w:r>
-      <w:proofErr w:type="gramEnd"/>
     </w:p>
     <w:tbl>
       <w:tblPr>
@@ -23761,25 +24035,25 @@
                 <w:sz w:val="24"/>
                 <w:szCs w:val="24"/>
               </w:rPr>
-              <w:t>akses</w:t>
-            </w:r>
-            <w:proofErr w:type="spellEnd"/>
-            <w:r>
-              <w:rPr>
-                <w:rFonts w:ascii="Times New Roman" w:hAnsi="Times New Roman" w:cs="Times New Roman"/>
-                <w:sz w:val="24"/>
-                <w:szCs w:val="24"/>
-              </w:rPr>
-              <w:t xml:space="preserve"> </w:t>
-            </w:r>
-            <w:proofErr w:type="spellStart"/>
-            <w:r>
-              <w:rPr>
-                <w:rFonts w:ascii="Times New Roman" w:hAnsi="Times New Roman" w:cs="Times New Roman"/>
-                <w:sz w:val="24"/>
-                <w:szCs w:val="24"/>
-              </w:rPr>
-              <w:t>quis</w:t>
+              <w:t>cetak</w:t>
+            </w:r>
+            <w:proofErr w:type="spellEnd"/>
+            <w:r>
+              <w:rPr>
+                <w:rFonts w:ascii="Times New Roman" w:hAnsi="Times New Roman" w:cs="Times New Roman"/>
+                <w:sz w:val="24"/>
+                <w:szCs w:val="24"/>
+              </w:rPr>
+              <w:t xml:space="preserve"> </w:t>
+            </w:r>
+            <w:proofErr w:type="spellStart"/>
+            <w:r>
+              <w:rPr>
+                <w:rFonts w:ascii="Times New Roman" w:hAnsi="Times New Roman" w:cs="Times New Roman"/>
+                <w:sz w:val="24"/>
+                <w:szCs w:val="24"/>
+              </w:rPr>
+              <w:t>laporan</w:t>
             </w:r>
             <w:proofErr w:type="spellEnd"/>
           </w:p>
@@ -23856,6 +24130,14 @@
                 <w:szCs w:val="24"/>
               </w:rPr>
             </w:pPr>
+            <w:r>
+              <w:rPr>
+                <w:rFonts w:ascii="Times New Roman" w:hAnsi="Times New Roman" w:cs="Times New Roman"/>
+                <w:sz w:val="24"/>
+                <w:szCs w:val="24"/>
+              </w:rPr>
+              <w:t xml:space="preserve"> </w:t>
+            </w:r>
             <w:proofErr w:type="spellStart"/>
             <w:r>
               <w:rPr>
@@ -23917,25 +24199,25 @@
                 <w:sz w:val="24"/>
                 <w:szCs w:val="24"/>
               </w:rPr>
-              <w:t>akses</w:t>
-            </w:r>
-            <w:proofErr w:type="spellEnd"/>
-            <w:r>
-              <w:rPr>
-                <w:rFonts w:ascii="Times New Roman" w:hAnsi="Times New Roman" w:cs="Times New Roman"/>
-                <w:sz w:val="24"/>
-                <w:szCs w:val="24"/>
-              </w:rPr>
-              <w:t xml:space="preserve"> </w:t>
-            </w:r>
-            <w:proofErr w:type="spellStart"/>
-            <w:r>
-              <w:rPr>
-                <w:rFonts w:ascii="Times New Roman" w:hAnsi="Times New Roman" w:cs="Times New Roman"/>
-                <w:sz w:val="24"/>
-                <w:szCs w:val="24"/>
-              </w:rPr>
-              <w:t>quis</w:t>
+              <w:t>cetak</w:t>
+            </w:r>
+            <w:proofErr w:type="spellEnd"/>
+            <w:r>
+              <w:rPr>
+                <w:rFonts w:ascii="Times New Roman" w:hAnsi="Times New Roman" w:cs="Times New Roman"/>
+                <w:sz w:val="24"/>
+                <w:szCs w:val="24"/>
+              </w:rPr>
+              <w:t xml:space="preserve"> </w:t>
+            </w:r>
+            <w:proofErr w:type="spellStart"/>
+            <w:r>
+              <w:rPr>
+                <w:rFonts w:ascii="Times New Roman" w:hAnsi="Times New Roman" w:cs="Times New Roman"/>
+                <w:sz w:val="24"/>
+                <w:szCs w:val="24"/>
+              </w:rPr>
+              <w:t>laporan</w:t>
             </w:r>
             <w:proofErr w:type="spellEnd"/>
           </w:p>
@@ -23945,9 +24227,22 @@
     <w:p>
       <w:pPr>
         <w:pStyle w:val="ListParagraph"/>
+        <w:spacing w:line="360" w:lineRule="auto"/>
+        <w:ind w:left="786"/>
+        <w:jc w:val="both"/>
+        <w:rPr>
+          <w:rFonts w:ascii="Times New Roman" w:hAnsi="Times New Roman" w:cs="Times New Roman"/>
+          <w:sz w:val="24"/>
+          <w:szCs w:val="24"/>
+        </w:rPr>
+      </w:pPr>
+    </w:p>
+    <w:p>
+      <w:pPr>
+        <w:pStyle w:val="ListParagraph"/>
         <w:numPr>
           <w:ilvl w:val="0"/>
-          <w:numId w:val="39"/>
+          <w:numId w:val="40"/>
         </w:numPr>
         <w:spacing w:line="360" w:lineRule="auto"/>
         <w:jc w:val="both"/>
@@ -23957,32 +24252,23 @@
           <w:szCs w:val="24"/>
         </w:rPr>
       </w:pPr>
-      <w:proofErr w:type="gramStart"/>
-      <w:r>
-        <w:rPr>
-          <w:rFonts w:ascii="Times New Roman" w:hAnsi="Times New Roman" w:cs="Times New Roman"/>
-          <w:sz w:val="24"/>
-          <w:szCs w:val="24"/>
-        </w:rPr>
-        <w:t>PBI :</w:t>
-      </w:r>
-      <w:proofErr w:type="gramEnd"/>
-      <w:r>
-        <w:rPr>
-          <w:rFonts w:ascii="Times New Roman" w:hAnsi="Times New Roman" w:cs="Times New Roman"/>
-          <w:sz w:val="24"/>
-          <w:szCs w:val="24"/>
-        </w:rPr>
-        <w:t xml:space="preserve"> </w:t>
-      </w:r>
-      <w:proofErr w:type="spellStart"/>
-      <w:r>
-        <w:rPr>
-          <w:rFonts w:ascii="Times New Roman" w:hAnsi="Times New Roman" w:cs="Times New Roman"/>
-          <w:sz w:val="24"/>
-          <w:szCs w:val="24"/>
-        </w:rPr>
-        <w:t>Cetak</w:t>
+      <w:r>
+        <w:rPr>
+          <w:rFonts w:ascii="Times New Roman" w:hAnsi="Times New Roman" w:cs="Times New Roman"/>
+          <w:sz w:val="24"/>
+          <w:szCs w:val="24"/>
+        </w:rPr>
+        <w:lastRenderedPageBreak/>
+        <w:t xml:space="preserve">PBI : </w:t>
+      </w:r>
+      <w:proofErr w:type="spellStart"/>
+      <w:r>
+        <w:rPr>
+          <w:rFonts w:ascii="Times New Roman" w:hAnsi="Times New Roman" w:cs="Times New Roman"/>
+          <w:sz w:val="24"/>
+          <w:szCs w:val="24"/>
+        </w:rPr>
+        <w:t>Tambah</w:t>
       </w:r>
       <w:proofErr w:type="spellEnd"/>
       <w:r>
@@ -24009,7 +24295,7 @@
         <w:pStyle w:val="ListParagraph"/>
         <w:numPr>
           <w:ilvl w:val="0"/>
-          <w:numId w:val="39"/>
+          <w:numId w:val="40"/>
         </w:numPr>
         <w:spacing w:line="360" w:lineRule="auto"/>
         <w:jc w:val="both"/>
@@ -24020,7 +24306,6 @@
         </w:rPr>
       </w:pPr>
       <w:proofErr w:type="spellStart"/>
-      <w:proofErr w:type="gramStart"/>
       <w:r>
         <w:rPr>
           <w:rFonts w:ascii="Times New Roman" w:hAnsi="Times New Roman" w:cs="Times New Roman"/>
@@ -24038,7 +24323,6 @@
         </w:rPr>
         <w:t xml:space="preserve"> :</w:t>
       </w:r>
-      <w:proofErr w:type="gramEnd"/>
     </w:p>
     <w:tbl>
       <w:tblPr>
@@ -24286,7 +24570,7 @@
                 <w:sz w:val="24"/>
                 <w:szCs w:val="24"/>
               </w:rPr>
-              <w:t>cetak</w:t>
+              <w:t>tambah</w:t>
             </w:r>
             <w:proofErr w:type="spellEnd"/>
             <w:r>
@@ -24381,14 +24665,6 @@
                 <w:szCs w:val="24"/>
               </w:rPr>
             </w:pPr>
-            <w:r>
-              <w:rPr>
-                <w:rFonts w:ascii="Times New Roman" w:hAnsi="Times New Roman" w:cs="Times New Roman"/>
-                <w:sz w:val="24"/>
-                <w:szCs w:val="24"/>
-              </w:rPr>
-              <w:t xml:space="preserve"> </w:t>
-            </w:r>
             <w:proofErr w:type="spellStart"/>
             <w:r>
               <w:rPr>
@@ -24450,7 +24726,7 @@
                 <w:sz w:val="24"/>
                 <w:szCs w:val="24"/>
               </w:rPr>
-              <w:t>cetak</w:t>
+              <w:t>tambah</w:t>
             </w:r>
             <w:proofErr w:type="spellEnd"/>
             <w:r>
@@ -24478,8 +24754,11 @@
     <w:p>
       <w:pPr>
         <w:pStyle w:val="ListParagraph"/>
+        <w:numPr>
+          <w:ilvl w:val="0"/>
+          <w:numId w:val="41"/>
+        </w:numPr>
         <w:spacing w:line="360" w:lineRule="auto"/>
-        <w:ind w:left="786"/>
         <w:jc w:val="both"/>
         <w:rPr>
           <w:rFonts w:ascii="Times New Roman" w:hAnsi="Times New Roman" w:cs="Times New Roman"/>
@@ -24487,13 +24766,67 @@
           <w:szCs w:val="24"/>
         </w:rPr>
       </w:pPr>
+      <w:r>
+        <w:rPr>
+          <w:rFonts w:ascii="Times New Roman" w:hAnsi="Times New Roman" w:cs="Times New Roman"/>
+          <w:sz w:val="24"/>
+          <w:szCs w:val="24"/>
+        </w:rPr>
+        <w:t xml:space="preserve">PBI : </w:t>
+      </w:r>
+      <w:proofErr w:type="spellStart"/>
+      <w:r>
+        <w:rPr>
+          <w:rFonts w:ascii="Times New Roman" w:hAnsi="Times New Roman" w:cs="Times New Roman"/>
+          <w:sz w:val="24"/>
+          <w:szCs w:val="24"/>
+        </w:rPr>
+        <w:t>Tambah</w:t>
+      </w:r>
+      <w:proofErr w:type="spellEnd"/>
+      <w:r>
+        <w:rPr>
+          <w:rFonts w:ascii="Times New Roman" w:hAnsi="Times New Roman" w:cs="Times New Roman"/>
+          <w:sz w:val="24"/>
+          <w:szCs w:val="24"/>
+        </w:rPr>
+        <w:t xml:space="preserve"> </w:t>
+      </w:r>
+      <w:proofErr w:type="spellStart"/>
+      <w:r>
+        <w:rPr>
+          <w:rFonts w:ascii="Times New Roman" w:hAnsi="Times New Roman" w:cs="Times New Roman"/>
+          <w:sz w:val="24"/>
+          <w:szCs w:val="24"/>
+        </w:rPr>
+        <w:t>bukti</w:t>
+      </w:r>
+      <w:proofErr w:type="spellEnd"/>
+      <w:r>
+        <w:rPr>
+          <w:rFonts w:ascii="Times New Roman" w:hAnsi="Times New Roman" w:cs="Times New Roman"/>
+          <w:sz w:val="24"/>
+          <w:szCs w:val="24"/>
+        </w:rPr>
+        <w:t xml:space="preserve"> </w:t>
+      </w:r>
+      <w:proofErr w:type="spellStart"/>
+      <w:r>
+        <w:rPr>
+          <w:rFonts w:ascii="Times New Roman" w:hAnsi="Times New Roman" w:cs="Times New Roman"/>
+          <w:sz w:val="24"/>
+          <w:szCs w:val="24"/>
+        </w:rPr>
+        <w:t>prak</w:t>
+      </w:r>
+      <w:proofErr w:type="spellEnd"/>
     </w:p>
     <w:p>
       <w:pPr>
         <w:pStyle w:val="ListParagraph"/>
         <w:numPr>
           <w:ilvl w:val="0"/>
-          <w:numId w:val="40"/>
+          <w:numId w:val="41"/>
         </w:numPr>
         <w:spacing w:line="360" w:lineRule="auto"/>
         <w:jc w:val="both"/>
@@ -24503,71 +24836,7 @@
           <w:szCs w:val="24"/>
         </w:rPr>
       </w:pPr>
-      <w:proofErr w:type="gramStart"/>
-      <w:r>
-        <w:rPr>
-          <w:rFonts w:ascii="Times New Roman" w:hAnsi="Times New Roman" w:cs="Times New Roman"/>
-          <w:sz w:val="24"/>
-          <w:szCs w:val="24"/>
-        </w:rPr>
-        <w:lastRenderedPageBreak/>
-        <w:t>PBI :</w:t>
-      </w:r>
-      <w:proofErr w:type="gramEnd"/>
-      <w:r>
-        <w:rPr>
-          <w:rFonts w:ascii="Times New Roman" w:hAnsi="Times New Roman" w:cs="Times New Roman"/>
-          <w:sz w:val="24"/>
-          <w:szCs w:val="24"/>
-        </w:rPr>
-        <w:t xml:space="preserve"> </w:t>
-      </w:r>
-      <w:proofErr w:type="spellStart"/>
-      <w:r>
-        <w:rPr>
-          <w:rFonts w:ascii="Times New Roman" w:hAnsi="Times New Roman" w:cs="Times New Roman"/>
-          <w:sz w:val="24"/>
-          <w:szCs w:val="24"/>
-        </w:rPr>
-        <w:t>Tambah</w:t>
-      </w:r>
-      <w:proofErr w:type="spellEnd"/>
-      <w:r>
-        <w:rPr>
-          <w:rFonts w:ascii="Times New Roman" w:hAnsi="Times New Roman" w:cs="Times New Roman"/>
-          <w:sz w:val="24"/>
-          <w:szCs w:val="24"/>
-        </w:rPr>
-        <w:t xml:space="preserve"> </w:t>
-      </w:r>
-      <w:proofErr w:type="spellStart"/>
-      <w:r>
-        <w:rPr>
-          <w:rFonts w:ascii="Times New Roman" w:hAnsi="Times New Roman" w:cs="Times New Roman"/>
-          <w:sz w:val="24"/>
-          <w:szCs w:val="24"/>
-        </w:rPr>
-        <w:t>laporan</w:t>
-      </w:r>
-      <w:proofErr w:type="spellEnd"/>
-    </w:p>
-    <w:p>
-      <w:pPr>
-        <w:pStyle w:val="ListParagraph"/>
-        <w:numPr>
-          <w:ilvl w:val="0"/>
-          <w:numId w:val="40"/>
-        </w:numPr>
-        <w:spacing w:line="360" w:lineRule="auto"/>
-        <w:jc w:val="both"/>
-        <w:rPr>
-          <w:rFonts w:ascii="Times New Roman" w:hAnsi="Times New Roman" w:cs="Times New Roman"/>
-          <w:sz w:val="24"/>
-          <w:szCs w:val="24"/>
-        </w:rPr>
-      </w:pPr>
-      <w:proofErr w:type="spellStart"/>
-      <w:proofErr w:type="gramStart"/>
+      <w:proofErr w:type="spellStart"/>
       <w:r>
         <w:rPr>
           <w:rFonts w:ascii="Times New Roman" w:hAnsi="Times New Roman" w:cs="Times New Roman"/>
@@ -24585,7 +24854,6 @@
         </w:rPr>
         <w:t xml:space="preserve"> :</w:t>
       </w:r>
-      <w:proofErr w:type="gramEnd"/>
     </w:p>
     <w:tbl>
       <w:tblPr>
@@ -24851,549 +25119,6 @@
                 <w:sz w:val="24"/>
                 <w:szCs w:val="24"/>
               </w:rPr>
-              <w:t>laporan</w:t>
-            </w:r>
-            <w:proofErr w:type="spellEnd"/>
-          </w:p>
-        </w:tc>
-      </w:tr>
-      <w:tr>
-        <w:tc>
-          <w:tcPr>
-            <w:tcW w:w="2840" w:type="dxa"/>
-          </w:tcPr>
-          <w:p>
-            <w:pPr>
-              <w:pStyle w:val="ListParagraph"/>
-              <w:spacing w:line="360" w:lineRule="auto"/>
-              <w:ind w:left="0"/>
-              <w:jc w:val="both"/>
-              <w:rPr>
-                <w:rFonts w:ascii="Times New Roman" w:hAnsi="Times New Roman" w:cs="Times New Roman"/>
-                <w:sz w:val="24"/>
-                <w:szCs w:val="24"/>
-              </w:rPr>
-            </w:pPr>
-            <w:r>
-              <w:rPr>
-                <w:rFonts w:ascii="Times New Roman" w:hAnsi="Times New Roman" w:cs="Times New Roman"/>
-                <w:sz w:val="24"/>
-                <w:szCs w:val="24"/>
-              </w:rPr>
-              <w:t>Desain</w:t>
-            </w:r>
-          </w:p>
-        </w:tc>
-        <w:tc>
-          <w:tcPr>
-            <w:tcW w:w="2861" w:type="dxa"/>
-          </w:tcPr>
-          <w:p>
-            <w:pPr>
-              <w:pStyle w:val="ListParagraph"/>
-              <w:spacing w:line="360" w:lineRule="auto"/>
-              <w:ind w:left="0"/>
-              <w:jc w:val="both"/>
-              <w:rPr>
-                <w:rFonts w:ascii="Times New Roman" w:hAnsi="Times New Roman" w:cs="Times New Roman"/>
-                <w:sz w:val="24"/>
-                <w:szCs w:val="24"/>
-              </w:rPr>
-            </w:pPr>
-            <w:proofErr w:type="spellStart"/>
-            <w:r>
-              <w:rPr>
-                <w:rFonts w:ascii="Times New Roman" w:hAnsi="Times New Roman" w:cs="Times New Roman"/>
-                <w:sz w:val="24"/>
-                <w:szCs w:val="24"/>
-              </w:rPr>
-              <w:t>Syafrizza</w:t>
-            </w:r>
-            <w:proofErr w:type="spellEnd"/>
-          </w:p>
-        </w:tc>
-        <w:tc>
-          <w:tcPr>
-            <w:tcW w:w="2863" w:type="dxa"/>
-          </w:tcPr>
-          <w:p>
-            <w:pPr>
-              <w:pStyle w:val="ListParagraph"/>
-              <w:spacing w:line="360" w:lineRule="auto"/>
-              <w:ind w:left="0"/>
-              <w:jc w:val="both"/>
-              <w:rPr>
-                <w:rFonts w:ascii="Times New Roman" w:hAnsi="Times New Roman" w:cs="Times New Roman"/>
-                <w:sz w:val="24"/>
-                <w:szCs w:val="24"/>
-              </w:rPr>
-            </w:pPr>
-            <w:proofErr w:type="spellStart"/>
-            <w:r>
-              <w:rPr>
-                <w:rFonts w:ascii="Times New Roman" w:hAnsi="Times New Roman" w:cs="Times New Roman"/>
-                <w:sz w:val="24"/>
-                <w:szCs w:val="24"/>
-              </w:rPr>
-              <w:t>Membuat</w:t>
-            </w:r>
-            <w:proofErr w:type="spellEnd"/>
-            <w:r>
-              <w:rPr>
-                <w:rFonts w:ascii="Times New Roman" w:hAnsi="Times New Roman" w:cs="Times New Roman"/>
-                <w:sz w:val="24"/>
-                <w:szCs w:val="24"/>
-              </w:rPr>
-              <w:t xml:space="preserve"> </w:t>
-            </w:r>
-            <w:proofErr w:type="spellStart"/>
-            <w:r>
-              <w:rPr>
-                <w:rFonts w:ascii="Times New Roman" w:hAnsi="Times New Roman" w:cs="Times New Roman"/>
-                <w:sz w:val="24"/>
-                <w:szCs w:val="24"/>
-              </w:rPr>
-              <w:t>tampilan</w:t>
-            </w:r>
-            <w:proofErr w:type="spellEnd"/>
-            <w:r>
-              <w:rPr>
-                <w:rFonts w:ascii="Times New Roman" w:hAnsi="Times New Roman" w:cs="Times New Roman"/>
-                <w:sz w:val="24"/>
-                <w:szCs w:val="24"/>
-              </w:rPr>
-              <w:t xml:space="preserve"> </w:t>
-            </w:r>
-            <w:proofErr w:type="spellStart"/>
-            <w:r>
-              <w:rPr>
-                <w:rFonts w:ascii="Times New Roman" w:hAnsi="Times New Roman" w:cs="Times New Roman"/>
-                <w:sz w:val="24"/>
-                <w:szCs w:val="24"/>
-              </w:rPr>
-              <w:t>untuk</w:t>
-            </w:r>
-            <w:proofErr w:type="spellEnd"/>
-            <w:r>
-              <w:rPr>
-                <w:rFonts w:ascii="Times New Roman" w:hAnsi="Times New Roman" w:cs="Times New Roman"/>
-                <w:sz w:val="24"/>
-                <w:szCs w:val="24"/>
-              </w:rPr>
-              <w:t xml:space="preserve"> </w:t>
-            </w:r>
-            <w:proofErr w:type="spellStart"/>
-            <w:r>
-              <w:rPr>
-                <w:rFonts w:ascii="Times New Roman" w:hAnsi="Times New Roman" w:cs="Times New Roman"/>
-                <w:sz w:val="24"/>
-                <w:szCs w:val="24"/>
-              </w:rPr>
-              <w:t>tambah</w:t>
-            </w:r>
-            <w:proofErr w:type="spellEnd"/>
-            <w:r>
-              <w:rPr>
-                <w:rFonts w:ascii="Times New Roman" w:hAnsi="Times New Roman" w:cs="Times New Roman"/>
-                <w:sz w:val="24"/>
-                <w:szCs w:val="24"/>
-              </w:rPr>
-              <w:t xml:space="preserve"> </w:t>
-            </w:r>
-            <w:proofErr w:type="spellStart"/>
-            <w:r>
-              <w:rPr>
-                <w:rFonts w:ascii="Times New Roman" w:hAnsi="Times New Roman" w:cs="Times New Roman"/>
-                <w:sz w:val="24"/>
-                <w:szCs w:val="24"/>
-              </w:rPr>
-              <w:t>laporan</w:t>
-            </w:r>
-            <w:proofErr w:type="spellEnd"/>
-          </w:p>
-        </w:tc>
-      </w:tr>
-    </w:tbl>
-    <w:p>
-      <w:pPr>
-        <w:pStyle w:val="ListParagraph"/>
-        <w:numPr>
-          <w:ilvl w:val="0"/>
-          <w:numId w:val="41"/>
-        </w:numPr>
-        <w:spacing w:line="360" w:lineRule="auto"/>
-        <w:jc w:val="both"/>
-        <w:rPr>
-          <w:rFonts w:ascii="Times New Roman" w:hAnsi="Times New Roman" w:cs="Times New Roman"/>
-          <w:sz w:val="24"/>
-          <w:szCs w:val="24"/>
-        </w:rPr>
-      </w:pPr>
-      <w:proofErr w:type="gramStart"/>
-      <w:r>
-        <w:rPr>
-          <w:rFonts w:ascii="Times New Roman" w:hAnsi="Times New Roman" w:cs="Times New Roman"/>
-          <w:sz w:val="24"/>
-          <w:szCs w:val="24"/>
-        </w:rPr>
-        <w:t>PBI :</w:t>
-      </w:r>
-      <w:proofErr w:type="gramEnd"/>
-      <w:r>
-        <w:rPr>
-          <w:rFonts w:ascii="Times New Roman" w:hAnsi="Times New Roman" w:cs="Times New Roman"/>
-          <w:sz w:val="24"/>
-          <w:szCs w:val="24"/>
-        </w:rPr>
-        <w:t xml:space="preserve"> </w:t>
-      </w:r>
-      <w:proofErr w:type="spellStart"/>
-      <w:r>
-        <w:rPr>
-          <w:rFonts w:ascii="Times New Roman" w:hAnsi="Times New Roman" w:cs="Times New Roman"/>
-          <w:sz w:val="24"/>
-          <w:szCs w:val="24"/>
-        </w:rPr>
-        <w:t>Tambah</w:t>
-      </w:r>
-      <w:proofErr w:type="spellEnd"/>
-      <w:r>
-        <w:rPr>
-          <w:rFonts w:ascii="Times New Roman" w:hAnsi="Times New Roman" w:cs="Times New Roman"/>
-          <w:sz w:val="24"/>
-          <w:szCs w:val="24"/>
-        </w:rPr>
-        <w:t xml:space="preserve"> </w:t>
-      </w:r>
-      <w:proofErr w:type="spellStart"/>
-      <w:r>
-        <w:rPr>
-          <w:rFonts w:ascii="Times New Roman" w:hAnsi="Times New Roman" w:cs="Times New Roman"/>
-          <w:sz w:val="24"/>
-          <w:szCs w:val="24"/>
-        </w:rPr>
-        <w:t>bukti</w:t>
-      </w:r>
-      <w:proofErr w:type="spellEnd"/>
-      <w:r>
-        <w:rPr>
-          <w:rFonts w:ascii="Times New Roman" w:hAnsi="Times New Roman" w:cs="Times New Roman"/>
-          <w:sz w:val="24"/>
-          <w:szCs w:val="24"/>
-        </w:rPr>
-        <w:t xml:space="preserve"> </w:t>
-      </w:r>
-      <w:proofErr w:type="spellStart"/>
-      <w:r>
-        <w:rPr>
-          <w:rFonts w:ascii="Times New Roman" w:hAnsi="Times New Roman" w:cs="Times New Roman"/>
-          <w:sz w:val="24"/>
-          <w:szCs w:val="24"/>
-        </w:rPr>
-        <w:t>prak</w:t>
-      </w:r>
-      <w:proofErr w:type="spellEnd"/>
-    </w:p>
-    <w:p>
-      <w:pPr>
-        <w:pStyle w:val="ListParagraph"/>
-        <w:numPr>
-          <w:ilvl w:val="0"/>
-          <w:numId w:val="41"/>
-        </w:numPr>
-        <w:spacing w:line="360" w:lineRule="auto"/>
-        <w:jc w:val="both"/>
-        <w:rPr>
-          <w:rFonts w:ascii="Times New Roman" w:hAnsi="Times New Roman" w:cs="Times New Roman"/>
-          <w:sz w:val="24"/>
-          <w:szCs w:val="24"/>
-        </w:rPr>
-      </w:pPr>
-      <w:proofErr w:type="spellStart"/>
-      <w:proofErr w:type="gramStart"/>
-      <w:r>
-        <w:rPr>
-          <w:rFonts w:ascii="Times New Roman" w:hAnsi="Times New Roman" w:cs="Times New Roman"/>
-          <w:sz w:val="24"/>
-          <w:szCs w:val="24"/>
-        </w:rPr>
-        <w:t>Tugas</w:t>
-      </w:r>
-      <w:proofErr w:type="spellEnd"/>
-      <w:r>
-        <w:rPr>
-          <w:rFonts w:ascii="Times New Roman" w:hAnsi="Times New Roman" w:cs="Times New Roman"/>
-          <w:sz w:val="24"/>
-          <w:szCs w:val="24"/>
-        </w:rPr>
-        <w:t xml:space="preserve"> :</w:t>
-      </w:r>
-      <w:proofErr w:type="gramEnd"/>
-    </w:p>
-    <w:tbl>
-      <w:tblPr>
-        <w:tblStyle w:val="TableGrid"/>
-        <w:tblW w:w="0" w:type="auto"/>
-        <w:tblInd w:w="786" w:type="dxa"/>
-        <w:tblLook w:val="04A0" w:firstRow="1" w:lastRow="0" w:firstColumn="1" w:lastColumn="0" w:noHBand="0" w:noVBand="1"/>
-      </w:tblPr>
-      <w:tblGrid>
-        <w:gridCol w:w="2840"/>
-        <w:gridCol w:w="2861"/>
-        <w:gridCol w:w="2863"/>
-      </w:tblGrid>
-      <w:tr>
-        <w:tc>
-          <w:tcPr>
-            <w:tcW w:w="2840" w:type="dxa"/>
-          </w:tcPr>
-          <w:p>
-            <w:pPr>
-              <w:pStyle w:val="ListParagraph"/>
-              <w:spacing w:line="360" w:lineRule="auto"/>
-              <w:ind w:left="0"/>
-              <w:jc w:val="center"/>
-              <w:rPr>
-                <w:rFonts w:ascii="Times New Roman" w:hAnsi="Times New Roman" w:cs="Times New Roman"/>
-                <w:b/>
-                <w:bCs/>
-                <w:sz w:val="24"/>
-                <w:szCs w:val="24"/>
-              </w:rPr>
-            </w:pPr>
-            <w:r>
-              <w:rPr>
-                <w:rFonts w:ascii="Times New Roman" w:hAnsi="Times New Roman" w:cs="Times New Roman"/>
-                <w:b/>
-                <w:bCs/>
-                <w:sz w:val="24"/>
-                <w:szCs w:val="24"/>
-              </w:rPr>
-              <w:t>Tim</w:t>
-            </w:r>
-          </w:p>
-        </w:tc>
-        <w:tc>
-          <w:tcPr>
-            <w:tcW w:w="2861" w:type="dxa"/>
-          </w:tcPr>
-          <w:p>
-            <w:pPr>
-              <w:pStyle w:val="ListParagraph"/>
-              <w:spacing w:line="360" w:lineRule="auto"/>
-              <w:ind w:left="0"/>
-              <w:jc w:val="center"/>
-              <w:rPr>
-                <w:rFonts w:ascii="Times New Roman" w:hAnsi="Times New Roman" w:cs="Times New Roman"/>
-                <w:b/>
-                <w:bCs/>
-                <w:sz w:val="24"/>
-                <w:szCs w:val="24"/>
-              </w:rPr>
-            </w:pPr>
-            <w:r>
-              <w:rPr>
-                <w:rFonts w:ascii="Times New Roman" w:hAnsi="Times New Roman" w:cs="Times New Roman"/>
-                <w:b/>
-                <w:bCs/>
-                <w:sz w:val="24"/>
-                <w:szCs w:val="24"/>
-              </w:rPr>
-              <w:t>Nama</w:t>
-            </w:r>
-          </w:p>
-        </w:tc>
-        <w:tc>
-          <w:tcPr>
-            <w:tcW w:w="2863" w:type="dxa"/>
-          </w:tcPr>
-          <w:p>
-            <w:pPr>
-              <w:pStyle w:val="ListParagraph"/>
-              <w:spacing w:line="360" w:lineRule="auto"/>
-              <w:ind w:left="0"/>
-              <w:jc w:val="center"/>
-              <w:rPr>
-                <w:rFonts w:ascii="Times New Roman" w:hAnsi="Times New Roman" w:cs="Times New Roman"/>
-                <w:b/>
-                <w:bCs/>
-                <w:sz w:val="24"/>
-                <w:szCs w:val="24"/>
-              </w:rPr>
-            </w:pPr>
-            <w:proofErr w:type="spellStart"/>
-            <w:r>
-              <w:rPr>
-                <w:rFonts w:ascii="Times New Roman" w:hAnsi="Times New Roman" w:cs="Times New Roman"/>
-                <w:b/>
-                <w:bCs/>
-                <w:sz w:val="24"/>
-                <w:szCs w:val="24"/>
-              </w:rPr>
-              <w:t>Tugas</w:t>
-            </w:r>
-            <w:proofErr w:type="spellEnd"/>
-          </w:p>
-        </w:tc>
-      </w:tr>
-      <w:tr>
-        <w:tc>
-          <w:tcPr>
-            <w:tcW w:w="2840" w:type="dxa"/>
-          </w:tcPr>
-          <w:p>
-            <w:pPr>
-              <w:pStyle w:val="ListParagraph"/>
-              <w:spacing w:line="360" w:lineRule="auto"/>
-              <w:ind w:left="0"/>
-              <w:jc w:val="both"/>
-              <w:rPr>
-                <w:rFonts w:ascii="Times New Roman" w:hAnsi="Times New Roman" w:cs="Times New Roman"/>
-                <w:sz w:val="24"/>
-                <w:szCs w:val="24"/>
-              </w:rPr>
-            </w:pPr>
-            <w:r>
-              <w:rPr>
-                <w:rFonts w:ascii="Times New Roman" w:hAnsi="Times New Roman" w:cs="Times New Roman"/>
-                <w:sz w:val="24"/>
-                <w:szCs w:val="24"/>
-              </w:rPr>
-              <w:t>Desain</w:t>
-            </w:r>
-          </w:p>
-        </w:tc>
-        <w:tc>
-          <w:tcPr>
-            <w:tcW w:w="2861" w:type="dxa"/>
-          </w:tcPr>
-          <w:p>
-            <w:pPr>
-              <w:pStyle w:val="ListParagraph"/>
-              <w:spacing w:line="360" w:lineRule="auto"/>
-              <w:ind w:left="0"/>
-              <w:jc w:val="both"/>
-              <w:rPr>
-                <w:rFonts w:ascii="Times New Roman" w:hAnsi="Times New Roman" w:cs="Times New Roman"/>
-                <w:sz w:val="24"/>
-                <w:szCs w:val="24"/>
-              </w:rPr>
-            </w:pPr>
-            <w:proofErr w:type="spellStart"/>
-            <w:r>
-              <w:rPr>
-                <w:rFonts w:ascii="Times New Roman" w:hAnsi="Times New Roman" w:cs="Times New Roman"/>
-                <w:sz w:val="24"/>
-                <w:szCs w:val="24"/>
-              </w:rPr>
-              <w:t>Wiwit</w:t>
-            </w:r>
-            <w:proofErr w:type="spellEnd"/>
-            <w:r>
-              <w:rPr>
-                <w:rFonts w:ascii="Times New Roman" w:hAnsi="Times New Roman" w:cs="Times New Roman"/>
-                <w:sz w:val="24"/>
-                <w:szCs w:val="24"/>
-              </w:rPr>
-              <w:t xml:space="preserve"> </w:t>
-            </w:r>
-          </w:p>
-        </w:tc>
-        <w:tc>
-          <w:tcPr>
-            <w:tcW w:w="2863" w:type="dxa"/>
-          </w:tcPr>
-          <w:p>
-            <w:pPr>
-              <w:pStyle w:val="ListParagraph"/>
-              <w:spacing w:line="360" w:lineRule="auto"/>
-              <w:ind w:left="0"/>
-              <w:jc w:val="both"/>
-              <w:rPr>
-                <w:rFonts w:ascii="Times New Roman" w:hAnsi="Times New Roman" w:cs="Times New Roman"/>
-                <w:sz w:val="24"/>
-                <w:szCs w:val="24"/>
-              </w:rPr>
-            </w:pPr>
-            <w:proofErr w:type="spellStart"/>
-            <w:r>
-              <w:rPr>
-                <w:rFonts w:ascii="Times New Roman" w:hAnsi="Times New Roman" w:cs="Times New Roman"/>
-                <w:sz w:val="24"/>
-                <w:szCs w:val="24"/>
-              </w:rPr>
-              <w:t>Membuat</w:t>
-            </w:r>
-            <w:proofErr w:type="spellEnd"/>
-            <w:r>
-              <w:rPr>
-                <w:rFonts w:ascii="Times New Roman" w:hAnsi="Times New Roman" w:cs="Times New Roman"/>
-                <w:sz w:val="24"/>
-                <w:szCs w:val="24"/>
-              </w:rPr>
-              <w:t xml:space="preserve"> </w:t>
-            </w:r>
-            <w:proofErr w:type="spellStart"/>
-            <w:r>
-              <w:rPr>
-                <w:rFonts w:ascii="Times New Roman" w:hAnsi="Times New Roman" w:cs="Times New Roman"/>
-                <w:sz w:val="24"/>
-                <w:szCs w:val="24"/>
-              </w:rPr>
-              <w:t>tampilan</w:t>
-            </w:r>
-            <w:proofErr w:type="spellEnd"/>
-            <w:r>
-              <w:rPr>
-                <w:rFonts w:ascii="Times New Roman" w:hAnsi="Times New Roman" w:cs="Times New Roman"/>
-                <w:sz w:val="24"/>
-                <w:szCs w:val="24"/>
-              </w:rPr>
-              <w:t xml:space="preserve"> </w:t>
-            </w:r>
-            <w:proofErr w:type="spellStart"/>
-            <w:r>
-              <w:rPr>
-                <w:rFonts w:ascii="Times New Roman" w:hAnsi="Times New Roman" w:cs="Times New Roman"/>
-                <w:sz w:val="24"/>
-                <w:szCs w:val="24"/>
-              </w:rPr>
-              <w:t>untuk</w:t>
-            </w:r>
-            <w:proofErr w:type="spellEnd"/>
-            <w:r>
-              <w:rPr>
-                <w:rFonts w:ascii="Times New Roman" w:hAnsi="Times New Roman" w:cs="Times New Roman"/>
-                <w:sz w:val="24"/>
-                <w:szCs w:val="24"/>
-              </w:rPr>
-              <w:t xml:space="preserve"> </w:t>
-            </w:r>
-            <w:proofErr w:type="spellStart"/>
-            <w:r>
-              <w:rPr>
-                <w:rFonts w:ascii="Times New Roman" w:hAnsi="Times New Roman" w:cs="Times New Roman"/>
-                <w:sz w:val="24"/>
-                <w:szCs w:val="24"/>
-              </w:rPr>
-              <w:t>tambah</w:t>
-            </w:r>
-            <w:proofErr w:type="spellEnd"/>
-            <w:r>
-              <w:rPr>
-                <w:rFonts w:ascii="Times New Roman" w:hAnsi="Times New Roman" w:cs="Times New Roman"/>
-                <w:sz w:val="24"/>
-                <w:szCs w:val="24"/>
-              </w:rPr>
-              <w:t xml:space="preserve"> </w:t>
-            </w:r>
-            <w:proofErr w:type="spellStart"/>
-            <w:r>
-              <w:rPr>
-                <w:rFonts w:ascii="Times New Roman" w:hAnsi="Times New Roman" w:cs="Times New Roman"/>
-                <w:sz w:val="24"/>
-                <w:szCs w:val="24"/>
-              </w:rPr>
               <w:t>bukti</w:t>
             </w:r>
             <w:proofErr w:type="spellEnd"/>
@@ -25608,11 +25333,1726 @@
     </w:p>
     <w:p>
       <w:pPr>
+        <w:pStyle w:val="ListParagraph"/>
+        <w:numPr>
+          <w:ilvl w:val="0"/>
+          <w:numId w:val="1"/>
+        </w:numPr>
+        <w:spacing w:line="360" w:lineRule="auto"/>
+        <w:ind w:left="426"/>
         <w:jc w:val="both"/>
         <w:rPr>
           <w:rFonts w:ascii="Times New Roman" w:hAnsi="Times New Roman" w:cs="Times New Roman"/>
-        </w:rPr>
-      </w:pPr>
+          <w:sz w:val="24"/>
+          <w:szCs w:val="24"/>
+        </w:rPr>
+      </w:pPr>
+      <w:r>
+        <w:rPr>
+          <w:rFonts w:ascii="Times New Roman" w:hAnsi="Times New Roman" w:cs="Times New Roman"/>
+          <w:sz w:val="24"/>
+          <w:szCs w:val="24"/>
+        </w:rPr>
+        <w:t>Sprint execution</w:t>
+      </w:r>
+    </w:p>
+    <w:p>
+      <w:pPr>
+        <w:pStyle w:val="ListParagraph"/>
+        <w:spacing w:line="360" w:lineRule="auto"/>
+        <w:ind w:left="426" w:firstLine="425"/>
+        <w:jc w:val="both"/>
+        <w:rPr>
+          <w:rFonts w:ascii="Times New Roman" w:hAnsi="Times New Roman" w:cs="Times New Roman"/>
+          <w:sz w:val="24"/>
+          <w:szCs w:val="24"/>
+        </w:rPr>
+      </w:pPr>
+      <w:proofErr w:type="spellStart"/>
+      <w:r>
+        <w:rPr>
+          <w:rFonts w:ascii="Times New Roman" w:hAnsi="Times New Roman" w:cs="Times New Roman"/>
+          <w:sz w:val="24"/>
+          <w:szCs w:val="24"/>
+        </w:rPr>
+        <w:t>Dihari</w:t>
+      </w:r>
+      <w:proofErr w:type="spellEnd"/>
+      <w:r>
+        <w:rPr>
+          <w:rFonts w:ascii="Times New Roman" w:hAnsi="Times New Roman" w:cs="Times New Roman"/>
+          <w:sz w:val="24"/>
+          <w:szCs w:val="24"/>
+        </w:rPr>
+        <w:t xml:space="preserve"> ke-4 </w:t>
+      </w:r>
+      <w:proofErr w:type="spellStart"/>
+      <w:r>
+        <w:rPr>
+          <w:rFonts w:ascii="Times New Roman" w:hAnsi="Times New Roman" w:cs="Times New Roman"/>
+          <w:sz w:val="24"/>
+          <w:szCs w:val="24"/>
+        </w:rPr>
+        <w:t>dlakukannya</w:t>
+      </w:r>
+      <w:proofErr w:type="spellEnd"/>
+      <w:r>
+        <w:rPr>
+          <w:rFonts w:ascii="Times New Roman" w:hAnsi="Times New Roman" w:cs="Times New Roman"/>
+          <w:sz w:val="24"/>
+          <w:szCs w:val="24"/>
+        </w:rPr>
+        <w:t xml:space="preserve">  daily scrum </w:t>
+      </w:r>
+      <w:proofErr w:type="spellStart"/>
+      <w:r>
+        <w:rPr>
+          <w:rFonts w:ascii="Times New Roman" w:hAnsi="Times New Roman" w:cs="Times New Roman"/>
+          <w:sz w:val="24"/>
+          <w:szCs w:val="24"/>
+        </w:rPr>
+        <w:t>untuk</w:t>
+      </w:r>
+      <w:proofErr w:type="spellEnd"/>
+      <w:r>
+        <w:rPr>
+          <w:rFonts w:ascii="Times New Roman" w:hAnsi="Times New Roman" w:cs="Times New Roman"/>
+          <w:sz w:val="24"/>
+          <w:szCs w:val="24"/>
+        </w:rPr>
+        <w:t xml:space="preserve"> </w:t>
+      </w:r>
+      <w:proofErr w:type="spellStart"/>
+      <w:r>
+        <w:rPr>
+          <w:rFonts w:ascii="Times New Roman" w:hAnsi="Times New Roman" w:cs="Times New Roman"/>
+          <w:sz w:val="24"/>
+          <w:szCs w:val="24"/>
+        </w:rPr>
+        <w:t>penghapusan</w:t>
+      </w:r>
+      <w:proofErr w:type="spellEnd"/>
+      <w:r>
+        <w:rPr>
+          <w:rFonts w:ascii="Times New Roman" w:hAnsi="Times New Roman" w:cs="Times New Roman"/>
+          <w:sz w:val="24"/>
+          <w:szCs w:val="24"/>
+        </w:rPr>
+        <w:t xml:space="preserve"> </w:t>
+      </w:r>
+      <w:proofErr w:type="spellStart"/>
+      <w:r>
+        <w:rPr>
+          <w:rFonts w:ascii="Times New Roman" w:hAnsi="Times New Roman" w:cs="Times New Roman"/>
+          <w:sz w:val="24"/>
+          <w:szCs w:val="24"/>
+        </w:rPr>
+        <w:t>absen</w:t>
+      </w:r>
+      <w:proofErr w:type="spellEnd"/>
+      <w:r>
+        <w:rPr>
+          <w:rFonts w:ascii="Times New Roman" w:hAnsi="Times New Roman" w:cs="Times New Roman"/>
+          <w:sz w:val="24"/>
+          <w:szCs w:val="24"/>
+        </w:rPr>
+        <w:t xml:space="preserve"> </w:t>
+      </w:r>
+      <w:proofErr w:type="spellStart"/>
+      <w:r>
+        <w:rPr>
+          <w:rFonts w:ascii="Times New Roman" w:hAnsi="Times New Roman" w:cs="Times New Roman"/>
+          <w:sz w:val="24"/>
+          <w:szCs w:val="24"/>
+        </w:rPr>
+        <w:t>siswa</w:t>
+      </w:r>
+      <w:proofErr w:type="spellEnd"/>
+      <w:r>
+        <w:rPr>
+          <w:rFonts w:ascii="Times New Roman" w:hAnsi="Times New Roman" w:cs="Times New Roman"/>
+          <w:sz w:val="24"/>
+          <w:szCs w:val="24"/>
+        </w:rPr>
+        <w:t xml:space="preserve"> di </w:t>
+      </w:r>
+      <w:proofErr w:type="spellStart"/>
+      <w:r>
+        <w:rPr>
+          <w:rFonts w:ascii="Times New Roman" w:hAnsi="Times New Roman" w:cs="Times New Roman"/>
+          <w:sz w:val="24"/>
+          <w:szCs w:val="24"/>
+        </w:rPr>
+        <w:t>modul</w:t>
+      </w:r>
+      <w:proofErr w:type="spellEnd"/>
+      <w:r>
+        <w:rPr>
+          <w:rFonts w:ascii="Times New Roman" w:hAnsi="Times New Roman" w:cs="Times New Roman"/>
+          <w:sz w:val="24"/>
+          <w:szCs w:val="24"/>
+        </w:rPr>
+        <w:t xml:space="preserve"> </w:t>
+      </w:r>
+      <w:proofErr w:type="spellStart"/>
+      <w:r>
+        <w:rPr>
+          <w:rFonts w:ascii="Times New Roman" w:hAnsi="Times New Roman" w:cs="Times New Roman"/>
+          <w:sz w:val="24"/>
+          <w:szCs w:val="24"/>
+        </w:rPr>
+        <w:t>siswa</w:t>
+      </w:r>
+      <w:proofErr w:type="spellEnd"/>
+      <w:r>
+        <w:rPr>
+          <w:rFonts w:ascii="Times New Roman" w:hAnsi="Times New Roman" w:cs="Times New Roman"/>
+          <w:sz w:val="24"/>
+          <w:szCs w:val="24"/>
+        </w:rPr>
+        <w:t xml:space="preserve"> </w:t>
+      </w:r>
+      <w:proofErr w:type="spellStart"/>
+      <w:r>
+        <w:rPr>
+          <w:rFonts w:ascii="Times New Roman" w:hAnsi="Times New Roman" w:cs="Times New Roman"/>
+          <w:sz w:val="24"/>
+          <w:szCs w:val="24"/>
+        </w:rPr>
+        <w:t>dikarenakan</w:t>
+      </w:r>
+      <w:proofErr w:type="spellEnd"/>
+      <w:r>
+        <w:rPr>
+          <w:rFonts w:ascii="Times New Roman" w:hAnsi="Times New Roman" w:cs="Times New Roman"/>
+          <w:sz w:val="24"/>
+          <w:szCs w:val="24"/>
+        </w:rPr>
+        <w:t xml:space="preserve"> </w:t>
+      </w:r>
+      <w:proofErr w:type="spellStart"/>
+      <w:r>
+        <w:rPr>
+          <w:rFonts w:ascii="Times New Roman" w:hAnsi="Times New Roman" w:cs="Times New Roman"/>
+          <w:sz w:val="24"/>
+          <w:szCs w:val="24"/>
+        </w:rPr>
+        <w:t>suatu</w:t>
+      </w:r>
+      <w:proofErr w:type="spellEnd"/>
+      <w:r>
+        <w:rPr>
+          <w:rFonts w:ascii="Times New Roman" w:hAnsi="Times New Roman" w:cs="Times New Roman"/>
+          <w:sz w:val="24"/>
+          <w:szCs w:val="24"/>
+        </w:rPr>
+        <w:t xml:space="preserve"> </w:t>
+      </w:r>
+      <w:proofErr w:type="spellStart"/>
+      <w:r>
+        <w:rPr>
+          <w:rFonts w:ascii="Times New Roman" w:hAnsi="Times New Roman" w:cs="Times New Roman"/>
+          <w:sz w:val="24"/>
+          <w:szCs w:val="24"/>
+        </w:rPr>
+        <w:t>alasan</w:t>
+      </w:r>
+      <w:proofErr w:type="spellEnd"/>
+      <w:r>
+        <w:rPr>
+          <w:rFonts w:ascii="Times New Roman" w:hAnsi="Times New Roman" w:cs="Times New Roman"/>
+          <w:sz w:val="24"/>
+          <w:szCs w:val="24"/>
+        </w:rPr>
+        <w:t xml:space="preserve">. </w:t>
+      </w:r>
+    </w:p>
+    <w:p>
+      <w:pPr>
+        <w:pStyle w:val="ListParagraph"/>
+        <w:spacing w:line="360" w:lineRule="auto"/>
+        <w:ind w:left="426" w:firstLine="425"/>
+        <w:jc w:val="both"/>
+        <w:rPr>
+          <w:rFonts w:ascii="Times New Roman" w:hAnsi="Times New Roman" w:cs="Times New Roman"/>
+          <w:sz w:val="24"/>
+          <w:szCs w:val="24"/>
+        </w:rPr>
+      </w:pPr>
+      <w:r>
+        <w:rPr>
+          <w:rFonts w:ascii="Times New Roman" w:hAnsi="Times New Roman" w:cs="Times New Roman"/>
+          <w:sz w:val="24"/>
+          <w:szCs w:val="24"/>
+        </w:rPr>
+        <w:t xml:space="preserve">Ketika </w:t>
+      </w:r>
+      <w:proofErr w:type="spellStart"/>
+      <w:r>
+        <w:rPr>
+          <w:rFonts w:ascii="Times New Roman" w:hAnsi="Times New Roman" w:cs="Times New Roman"/>
+          <w:sz w:val="24"/>
+          <w:szCs w:val="24"/>
+        </w:rPr>
+        <w:t>memasukki</w:t>
+      </w:r>
+      <w:proofErr w:type="spellEnd"/>
+      <w:r>
+        <w:rPr>
+          <w:rFonts w:ascii="Times New Roman" w:hAnsi="Times New Roman" w:cs="Times New Roman"/>
+          <w:sz w:val="24"/>
+          <w:szCs w:val="24"/>
+        </w:rPr>
+        <w:t xml:space="preserve"> </w:t>
+      </w:r>
+      <w:proofErr w:type="spellStart"/>
+      <w:r>
+        <w:rPr>
+          <w:rFonts w:ascii="Times New Roman" w:hAnsi="Times New Roman" w:cs="Times New Roman"/>
+          <w:sz w:val="24"/>
+          <w:szCs w:val="24"/>
+        </w:rPr>
+        <w:t>minggu</w:t>
+      </w:r>
+      <w:proofErr w:type="spellEnd"/>
+      <w:r>
+        <w:rPr>
+          <w:rFonts w:ascii="Times New Roman" w:hAnsi="Times New Roman" w:cs="Times New Roman"/>
+          <w:sz w:val="24"/>
+          <w:szCs w:val="24"/>
+        </w:rPr>
+        <w:t xml:space="preserve"> </w:t>
+      </w:r>
+      <w:proofErr w:type="spellStart"/>
+      <w:r>
+        <w:rPr>
+          <w:rFonts w:ascii="Times New Roman" w:hAnsi="Times New Roman" w:cs="Times New Roman"/>
+          <w:sz w:val="24"/>
+          <w:szCs w:val="24"/>
+        </w:rPr>
+        <w:t>ke</w:t>
+      </w:r>
+      <w:proofErr w:type="spellEnd"/>
+      <w:r>
+        <w:rPr>
+          <w:rFonts w:ascii="Times New Roman" w:hAnsi="Times New Roman" w:cs="Times New Roman"/>
+          <w:sz w:val="24"/>
+          <w:szCs w:val="24"/>
+        </w:rPr>
+        <w:t xml:space="preserve"> 2 </w:t>
+      </w:r>
+      <w:proofErr w:type="spellStart"/>
+      <w:r>
+        <w:rPr>
+          <w:rFonts w:ascii="Times New Roman" w:hAnsi="Times New Roman" w:cs="Times New Roman"/>
+          <w:sz w:val="24"/>
+          <w:szCs w:val="24"/>
+        </w:rPr>
+        <w:t>atau</w:t>
+      </w:r>
+      <w:proofErr w:type="spellEnd"/>
+      <w:r>
+        <w:rPr>
+          <w:rFonts w:ascii="Times New Roman" w:hAnsi="Times New Roman" w:cs="Times New Roman"/>
+          <w:sz w:val="24"/>
+          <w:szCs w:val="24"/>
+        </w:rPr>
+        <w:t xml:space="preserve"> #sprint 2, </w:t>
+      </w:r>
+      <w:proofErr w:type="spellStart"/>
+      <w:r>
+        <w:rPr>
+          <w:rFonts w:ascii="Times New Roman" w:hAnsi="Times New Roman" w:cs="Times New Roman"/>
+          <w:sz w:val="24"/>
+          <w:szCs w:val="24"/>
+        </w:rPr>
+        <w:t>dilakukan</w:t>
+      </w:r>
+      <w:proofErr w:type="spellEnd"/>
+      <w:r>
+        <w:rPr>
+          <w:rFonts w:ascii="Times New Roman" w:hAnsi="Times New Roman" w:cs="Times New Roman"/>
+          <w:sz w:val="24"/>
+          <w:szCs w:val="24"/>
+        </w:rPr>
+        <w:t xml:space="preserve"> daily scrum </w:t>
+      </w:r>
+      <w:proofErr w:type="spellStart"/>
+      <w:r>
+        <w:rPr>
+          <w:rFonts w:ascii="Times New Roman" w:hAnsi="Times New Roman" w:cs="Times New Roman"/>
+          <w:sz w:val="24"/>
+          <w:szCs w:val="24"/>
+        </w:rPr>
+        <w:t>untuk</w:t>
+      </w:r>
+      <w:proofErr w:type="spellEnd"/>
+      <w:r>
+        <w:rPr>
+          <w:rFonts w:ascii="Times New Roman" w:hAnsi="Times New Roman" w:cs="Times New Roman"/>
+          <w:sz w:val="24"/>
+          <w:szCs w:val="24"/>
+        </w:rPr>
+        <w:t xml:space="preserve"> </w:t>
+      </w:r>
+      <w:proofErr w:type="spellStart"/>
+      <w:r>
+        <w:rPr>
+          <w:rFonts w:ascii="Times New Roman" w:hAnsi="Times New Roman" w:cs="Times New Roman"/>
+          <w:sz w:val="24"/>
+          <w:szCs w:val="24"/>
+        </w:rPr>
+        <w:t>mempercepat</w:t>
+      </w:r>
+      <w:proofErr w:type="spellEnd"/>
+      <w:r>
+        <w:rPr>
+          <w:rFonts w:ascii="Times New Roman" w:hAnsi="Times New Roman" w:cs="Times New Roman"/>
+          <w:sz w:val="24"/>
+          <w:szCs w:val="24"/>
+        </w:rPr>
+        <w:t xml:space="preserve"> </w:t>
+      </w:r>
+      <w:proofErr w:type="spellStart"/>
+      <w:r>
+        <w:rPr>
+          <w:rFonts w:ascii="Times New Roman" w:hAnsi="Times New Roman" w:cs="Times New Roman"/>
+          <w:sz w:val="24"/>
+          <w:szCs w:val="24"/>
+        </w:rPr>
+        <w:t>pengerjaan</w:t>
+      </w:r>
+      <w:proofErr w:type="spellEnd"/>
+      <w:r>
+        <w:rPr>
+          <w:rFonts w:ascii="Times New Roman" w:hAnsi="Times New Roman" w:cs="Times New Roman"/>
+          <w:sz w:val="24"/>
+          <w:szCs w:val="24"/>
+        </w:rPr>
+        <w:t xml:space="preserve"> </w:t>
+      </w:r>
+      <w:proofErr w:type="spellStart"/>
+      <w:r>
+        <w:rPr>
+          <w:rFonts w:ascii="Times New Roman" w:hAnsi="Times New Roman" w:cs="Times New Roman"/>
+          <w:sz w:val="24"/>
+          <w:szCs w:val="24"/>
+        </w:rPr>
+        <w:t>dikarenakan</w:t>
+      </w:r>
+      <w:proofErr w:type="spellEnd"/>
+      <w:r>
+        <w:rPr>
+          <w:rFonts w:ascii="Times New Roman" w:hAnsi="Times New Roman" w:cs="Times New Roman"/>
+          <w:sz w:val="24"/>
+          <w:szCs w:val="24"/>
+        </w:rPr>
+        <w:t xml:space="preserve"> deadline yang </w:t>
+      </w:r>
+      <w:proofErr w:type="spellStart"/>
+      <w:r>
+        <w:rPr>
+          <w:rFonts w:ascii="Times New Roman" w:hAnsi="Times New Roman" w:cs="Times New Roman"/>
+          <w:sz w:val="24"/>
+          <w:szCs w:val="24"/>
+        </w:rPr>
+        <w:t>dipercepat</w:t>
+      </w:r>
+      <w:proofErr w:type="spellEnd"/>
+      <w:r>
+        <w:rPr>
+          <w:rFonts w:ascii="Times New Roman" w:hAnsi="Times New Roman" w:cs="Times New Roman"/>
+          <w:sz w:val="24"/>
+          <w:szCs w:val="24"/>
+        </w:rPr>
+        <w:t xml:space="preserve"> oleh product owner. </w:t>
+      </w:r>
+      <w:proofErr w:type="spellStart"/>
+      <w:r>
+        <w:rPr>
+          <w:rFonts w:ascii="Times New Roman" w:hAnsi="Times New Roman" w:cs="Times New Roman"/>
+          <w:sz w:val="24"/>
+          <w:szCs w:val="24"/>
+        </w:rPr>
+        <w:t>Sehingga</w:t>
+      </w:r>
+      <w:proofErr w:type="spellEnd"/>
+      <w:r>
+        <w:rPr>
+          <w:rFonts w:ascii="Times New Roman" w:hAnsi="Times New Roman" w:cs="Times New Roman"/>
+          <w:sz w:val="24"/>
+          <w:szCs w:val="24"/>
+        </w:rPr>
+        <w:t xml:space="preserve"> </w:t>
+      </w:r>
+      <w:proofErr w:type="spellStart"/>
+      <w:r>
+        <w:rPr>
+          <w:rFonts w:ascii="Times New Roman" w:hAnsi="Times New Roman" w:cs="Times New Roman"/>
+          <w:sz w:val="24"/>
+          <w:szCs w:val="24"/>
+        </w:rPr>
+        <w:t>menghasilkan</w:t>
+      </w:r>
+      <w:proofErr w:type="spellEnd"/>
+      <w:r>
+        <w:rPr>
+          <w:rFonts w:ascii="Times New Roman" w:hAnsi="Times New Roman" w:cs="Times New Roman"/>
+          <w:sz w:val="24"/>
+          <w:szCs w:val="24"/>
+        </w:rPr>
+        <w:t xml:space="preserve"> </w:t>
+      </w:r>
+      <w:proofErr w:type="spellStart"/>
+      <w:r>
+        <w:rPr>
+          <w:rFonts w:ascii="Times New Roman" w:hAnsi="Times New Roman" w:cs="Times New Roman"/>
+          <w:sz w:val="24"/>
+          <w:szCs w:val="24"/>
+        </w:rPr>
+        <w:t>keputusan</w:t>
+      </w:r>
+      <w:proofErr w:type="spellEnd"/>
+      <w:r>
+        <w:rPr>
+          <w:rFonts w:ascii="Times New Roman" w:hAnsi="Times New Roman" w:cs="Times New Roman"/>
+          <w:sz w:val="24"/>
+          <w:szCs w:val="24"/>
+        </w:rPr>
+        <w:t xml:space="preserve"> </w:t>
+      </w:r>
+      <w:proofErr w:type="spellStart"/>
+      <w:r>
+        <w:rPr>
+          <w:rFonts w:ascii="Times New Roman" w:hAnsi="Times New Roman" w:cs="Times New Roman"/>
+          <w:sz w:val="24"/>
+          <w:szCs w:val="24"/>
+        </w:rPr>
+        <w:t>mempercepat</w:t>
+      </w:r>
+      <w:proofErr w:type="spellEnd"/>
+      <w:r>
+        <w:rPr>
+          <w:rFonts w:ascii="Times New Roman" w:hAnsi="Times New Roman" w:cs="Times New Roman"/>
+          <w:sz w:val="24"/>
+          <w:szCs w:val="24"/>
+        </w:rPr>
+        <w:t xml:space="preserve"> </w:t>
+      </w:r>
+      <w:proofErr w:type="spellStart"/>
+      <w:r>
+        <w:rPr>
+          <w:rFonts w:ascii="Times New Roman" w:hAnsi="Times New Roman" w:cs="Times New Roman"/>
+          <w:sz w:val="24"/>
+          <w:szCs w:val="24"/>
+        </w:rPr>
+        <w:t>waktu</w:t>
+      </w:r>
+      <w:proofErr w:type="spellEnd"/>
+      <w:r>
+        <w:rPr>
+          <w:rFonts w:ascii="Times New Roman" w:hAnsi="Times New Roman" w:cs="Times New Roman"/>
+          <w:sz w:val="24"/>
+          <w:szCs w:val="24"/>
+        </w:rPr>
+        <w:t xml:space="preserve"> di sprint 2 agar </w:t>
+      </w:r>
+      <w:proofErr w:type="spellStart"/>
+      <w:r>
+        <w:rPr>
+          <w:rFonts w:ascii="Times New Roman" w:hAnsi="Times New Roman" w:cs="Times New Roman"/>
+          <w:sz w:val="24"/>
+          <w:szCs w:val="24"/>
+        </w:rPr>
+        <w:t>tugas</w:t>
+      </w:r>
+      <w:proofErr w:type="spellEnd"/>
+      <w:r>
+        <w:rPr>
+          <w:rFonts w:ascii="Times New Roman" w:hAnsi="Times New Roman" w:cs="Times New Roman"/>
+          <w:sz w:val="24"/>
+          <w:szCs w:val="24"/>
+        </w:rPr>
+        <w:t xml:space="preserve"> </w:t>
+      </w:r>
+      <w:proofErr w:type="spellStart"/>
+      <w:r>
+        <w:rPr>
+          <w:rFonts w:ascii="Times New Roman" w:hAnsi="Times New Roman" w:cs="Times New Roman"/>
+          <w:sz w:val="24"/>
+          <w:szCs w:val="24"/>
+        </w:rPr>
+        <w:t>bisa</w:t>
+      </w:r>
+      <w:proofErr w:type="spellEnd"/>
+      <w:r>
+        <w:rPr>
+          <w:rFonts w:ascii="Times New Roman" w:hAnsi="Times New Roman" w:cs="Times New Roman"/>
+          <w:sz w:val="24"/>
+          <w:szCs w:val="24"/>
+        </w:rPr>
+        <w:t xml:space="preserve"> </w:t>
+      </w:r>
+      <w:proofErr w:type="spellStart"/>
+      <w:r>
+        <w:rPr>
+          <w:rFonts w:ascii="Times New Roman" w:hAnsi="Times New Roman" w:cs="Times New Roman"/>
+          <w:sz w:val="24"/>
+          <w:szCs w:val="24"/>
+        </w:rPr>
+        <w:t>selesai</w:t>
+      </w:r>
+      <w:proofErr w:type="spellEnd"/>
+      <w:r>
+        <w:rPr>
+          <w:rFonts w:ascii="Times New Roman" w:hAnsi="Times New Roman" w:cs="Times New Roman"/>
+          <w:sz w:val="24"/>
+          <w:szCs w:val="24"/>
+        </w:rPr>
+        <w:t xml:space="preserve"> </w:t>
+      </w:r>
+      <w:proofErr w:type="spellStart"/>
+      <w:r>
+        <w:rPr>
+          <w:rFonts w:ascii="Times New Roman" w:hAnsi="Times New Roman" w:cs="Times New Roman"/>
+          <w:sz w:val="24"/>
+          <w:szCs w:val="24"/>
+        </w:rPr>
+        <w:t>dengan</w:t>
+      </w:r>
+      <w:proofErr w:type="spellEnd"/>
+      <w:r>
+        <w:rPr>
+          <w:rFonts w:ascii="Times New Roman" w:hAnsi="Times New Roman" w:cs="Times New Roman"/>
+          <w:sz w:val="24"/>
+          <w:szCs w:val="24"/>
+        </w:rPr>
+        <w:t xml:space="preserve"> </w:t>
+      </w:r>
+      <w:proofErr w:type="spellStart"/>
+      <w:r>
+        <w:rPr>
+          <w:rFonts w:ascii="Times New Roman" w:hAnsi="Times New Roman" w:cs="Times New Roman"/>
+          <w:sz w:val="24"/>
+          <w:szCs w:val="24"/>
+        </w:rPr>
+        <w:t>tepat</w:t>
+      </w:r>
+      <w:proofErr w:type="spellEnd"/>
+      <w:r>
+        <w:rPr>
+          <w:rFonts w:ascii="Times New Roman" w:hAnsi="Times New Roman" w:cs="Times New Roman"/>
+          <w:sz w:val="24"/>
+          <w:szCs w:val="24"/>
+        </w:rPr>
+        <w:t xml:space="preserve"> </w:t>
+      </w:r>
+      <w:proofErr w:type="spellStart"/>
+      <w:r>
+        <w:rPr>
+          <w:rFonts w:ascii="Times New Roman" w:hAnsi="Times New Roman" w:cs="Times New Roman"/>
+          <w:sz w:val="24"/>
+          <w:szCs w:val="24"/>
+        </w:rPr>
+        <w:t>waktu</w:t>
+      </w:r>
+      <w:proofErr w:type="spellEnd"/>
+      <w:r>
+        <w:rPr>
+          <w:rFonts w:ascii="Times New Roman" w:hAnsi="Times New Roman" w:cs="Times New Roman"/>
+          <w:sz w:val="24"/>
+          <w:szCs w:val="24"/>
+        </w:rPr>
+        <w:t xml:space="preserve">. </w:t>
+      </w:r>
+    </w:p>
+    <w:p>
+      <w:pPr>
+        <w:pStyle w:val="ListParagraph"/>
+        <w:spacing w:line="360" w:lineRule="auto"/>
+        <w:ind w:left="426" w:firstLine="425"/>
+        <w:jc w:val="both"/>
+        <w:rPr>
+          <w:rFonts w:ascii="Times New Roman" w:hAnsi="Times New Roman" w:cs="Times New Roman"/>
+          <w:sz w:val="24"/>
+          <w:szCs w:val="24"/>
+        </w:rPr>
+      </w:pPr>
+      <w:r>
+        <w:rPr>
+          <w:rFonts w:ascii="Times New Roman" w:hAnsi="Times New Roman" w:cs="Times New Roman"/>
+          <w:sz w:val="24"/>
+          <w:szCs w:val="24"/>
+        </w:rPr>
+        <w:t xml:space="preserve">Tim develop </w:t>
+      </w:r>
+      <w:proofErr w:type="spellStart"/>
+      <w:r>
+        <w:rPr>
+          <w:rFonts w:ascii="Times New Roman" w:hAnsi="Times New Roman" w:cs="Times New Roman"/>
+          <w:sz w:val="24"/>
+          <w:szCs w:val="24"/>
+        </w:rPr>
+        <w:t>mengatakan</w:t>
+      </w:r>
+      <w:proofErr w:type="spellEnd"/>
+      <w:r>
+        <w:rPr>
+          <w:rFonts w:ascii="Times New Roman" w:hAnsi="Times New Roman" w:cs="Times New Roman"/>
+          <w:sz w:val="24"/>
+          <w:szCs w:val="24"/>
+        </w:rPr>
+        <w:t xml:space="preserve"> </w:t>
+      </w:r>
+      <w:proofErr w:type="spellStart"/>
+      <w:r>
+        <w:rPr>
+          <w:rFonts w:ascii="Times New Roman" w:hAnsi="Times New Roman" w:cs="Times New Roman"/>
+          <w:sz w:val="24"/>
+          <w:szCs w:val="24"/>
+        </w:rPr>
+        <w:t>akan</w:t>
+      </w:r>
+      <w:proofErr w:type="spellEnd"/>
+      <w:r>
+        <w:rPr>
+          <w:rFonts w:ascii="Times New Roman" w:hAnsi="Times New Roman" w:cs="Times New Roman"/>
+          <w:sz w:val="24"/>
+          <w:szCs w:val="24"/>
+        </w:rPr>
+        <w:t xml:space="preserve"> </w:t>
+      </w:r>
+      <w:proofErr w:type="spellStart"/>
+      <w:r>
+        <w:rPr>
+          <w:rFonts w:ascii="Times New Roman" w:hAnsi="Times New Roman" w:cs="Times New Roman"/>
+          <w:sz w:val="24"/>
+          <w:szCs w:val="24"/>
+        </w:rPr>
+        <w:t>mengusahakan</w:t>
+      </w:r>
+      <w:proofErr w:type="spellEnd"/>
+      <w:r>
+        <w:rPr>
+          <w:rFonts w:ascii="Times New Roman" w:hAnsi="Times New Roman" w:cs="Times New Roman"/>
+          <w:sz w:val="24"/>
+          <w:szCs w:val="24"/>
+        </w:rPr>
+        <w:t xml:space="preserve"> </w:t>
+      </w:r>
+      <w:proofErr w:type="spellStart"/>
+      <w:r>
+        <w:rPr>
+          <w:rFonts w:ascii="Times New Roman" w:hAnsi="Times New Roman" w:cs="Times New Roman"/>
+          <w:sz w:val="24"/>
+          <w:szCs w:val="24"/>
+        </w:rPr>
+        <w:t>untuk</w:t>
+      </w:r>
+      <w:proofErr w:type="spellEnd"/>
+      <w:r>
+        <w:rPr>
+          <w:rFonts w:ascii="Times New Roman" w:hAnsi="Times New Roman" w:cs="Times New Roman"/>
+          <w:sz w:val="24"/>
+          <w:szCs w:val="24"/>
+        </w:rPr>
+        <w:t xml:space="preserve"> </w:t>
+      </w:r>
+      <w:proofErr w:type="spellStart"/>
+      <w:r>
+        <w:rPr>
+          <w:rFonts w:ascii="Times New Roman" w:hAnsi="Times New Roman" w:cs="Times New Roman"/>
+          <w:sz w:val="24"/>
+          <w:szCs w:val="24"/>
+        </w:rPr>
+        <w:t>mengejar</w:t>
+      </w:r>
+      <w:proofErr w:type="spellEnd"/>
+      <w:r>
+        <w:rPr>
+          <w:rFonts w:ascii="Times New Roman" w:hAnsi="Times New Roman" w:cs="Times New Roman"/>
+          <w:sz w:val="24"/>
+          <w:szCs w:val="24"/>
+        </w:rPr>
+        <w:t xml:space="preserve"> </w:t>
+      </w:r>
+      <w:proofErr w:type="spellStart"/>
+      <w:r>
+        <w:rPr>
+          <w:rFonts w:ascii="Times New Roman" w:hAnsi="Times New Roman" w:cs="Times New Roman"/>
+          <w:sz w:val="24"/>
+          <w:szCs w:val="24"/>
+        </w:rPr>
+        <w:t>waktu</w:t>
+      </w:r>
+      <w:proofErr w:type="spellEnd"/>
+      <w:r>
+        <w:rPr>
+          <w:rFonts w:ascii="Times New Roman" w:hAnsi="Times New Roman" w:cs="Times New Roman"/>
+          <w:sz w:val="24"/>
+          <w:szCs w:val="24"/>
+        </w:rPr>
+        <w:t xml:space="preserve"> yang </w:t>
+      </w:r>
+      <w:proofErr w:type="spellStart"/>
+      <w:r>
+        <w:rPr>
+          <w:rFonts w:ascii="Times New Roman" w:hAnsi="Times New Roman" w:cs="Times New Roman"/>
+          <w:sz w:val="24"/>
+          <w:szCs w:val="24"/>
+        </w:rPr>
+        <w:t>telah</w:t>
+      </w:r>
+      <w:proofErr w:type="spellEnd"/>
+      <w:r>
+        <w:rPr>
+          <w:rFonts w:ascii="Times New Roman" w:hAnsi="Times New Roman" w:cs="Times New Roman"/>
+          <w:sz w:val="24"/>
+          <w:szCs w:val="24"/>
+        </w:rPr>
+        <w:t xml:space="preserve"> </w:t>
+      </w:r>
+      <w:proofErr w:type="spellStart"/>
+      <w:r>
+        <w:rPr>
+          <w:rFonts w:ascii="Times New Roman" w:hAnsi="Times New Roman" w:cs="Times New Roman"/>
+          <w:sz w:val="24"/>
+          <w:szCs w:val="24"/>
+        </w:rPr>
+        <w:t>ditentukan</w:t>
+      </w:r>
+      <w:proofErr w:type="spellEnd"/>
+      <w:r>
+        <w:rPr>
+          <w:rFonts w:ascii="Times New Roman" w:hAnsi="Times New Roman" w:cs="Times New Roman"/>
+          <w:sz w:val="24"/>
+          <w:szCs w:val="24"/>
+        </w:rPr>
+        <w:t xml:space="preserve"> dan </w:t>
+      </w:r>
+      <w:proofErr w:type="spellStart"/>
+      <w:r>
+        <w:rPr>
+          <w:rFonts w:ascii="Times New Roman" w:hAnsi="Times New Roman" w:cs="Times New Roman"/>
+          <w:sz w:val="24"/>
+          <w:szCs w:val="24"/>
+        </w:rPr>
+        <w:t>tidak</w:t>
+      </w:r>
+      <w:proofErr w:type="spellEnd"/>
+      <w:r>
+        <w:rPr>
+          <w:rFonts w:ascii="Times New Roman" w:hAnsi="Times New Roman" w:cs="Times New Roman"/>
+          <w:sz w:val="24"/>
+          <w:szCs w:val="24"/>
+        </w:rPr>
+        <w:t xml:space="preserve"> </w:t>
+      </w:r>
+      <w:proofErr w:type="spellStart"/>
+      <w:r>
+        <w:rPr>
+          <w:rFonts w:ascii="Times New Roman" w:hAnsi="Times New Roman" w:cs="Times New Roman"/>
+          <w:sz w:val="24"/>
+          <w:szCs w:val="24"/>
+        </w:rPr>
+        <w:t>adanya</w:t>
+      </w:r>
+      <w:proofErr w:type="spellEnd"/>
+      <w:r>
+        <w:rPr>
+          <w:rFonts w:ascii="Times New Roman" w:hAnsi="Times New Roman" w:cs="Times New Roman"/>
+          <w:sz w:val="24"/>
+          <w:szCs w:val="24"/>
+        </w:rPr>
+        <w:t xml:space="preserve"> </w:t>
+      </w:r>
+      <w:proofErr w:type="spellStart"/>
+      <w:r>
+        <w:rPr>
+          <w:rFonts w:ascii="Times New Roman" w:hAnsi="Times New Roman" w:cs="Times New Roman"/>
+          <w:sz w:val="24"/>
+          <w:szCs w:val="24"/>
+        </w:rPr>
+        <w:t>kendala</w:t>
+      </w:r>
+      <w:proofErr w:type="spellEnd"/>
+      <w:r>
+        <w:rPr>
+          <w:rFonts w:ascii="Times New Roman" w:hAnsi="Times New Roman" w:cs="Times New Roman"/>
+          <w:sz w:val="24"/>
+          <w:szCs w:val="24"/>
+        </w:rPr>
+        <w:t xml:space="preserve"> </w:t>
+      </w:r>
+      <w:proofErr w:type="spellStart"/>
+      <w:r>
+        <w:rPr>
+          <w:rFonts w:ascii="Times New Roman" w:hAnsi="Times New Roman" w:cs="Times New Roman"/>
+          <w:sz w:val="24"/>
+          <w:szCs w:val="24"/>
+        </w:rPr>
+        <w:t>dalam</w:t>
+      </w:r>
+      <w:proofErr w:type="spellEnd"/>
+      <w:r>
+        <w:rPr>
+          <w:rFonts w:ascii="Times New Roman" w:hAnsi="Times New Roman" w:cs="Times New Roman"/>
+          <w:sz w:val="24"/>
+          <w:szCs w:val="24"/>
+        </w:rPr>
+        <w:t xml:space="preserve"> </w:t>
+      </w:r>
+      <w:proofErr w:type="spellStart"/>
+      <w:r>
+        <w:rPr>
+          <w:rFonts w:ascii="Times New Roman" w:hAnsi="Times New Roman" w:cs="Times New Roman"/>
+          <w:sz w:val="24"/>
+          <w:szCs w:val="24"/>
+        </w:rPr>
+        <w:t>hal</w:t>
+      </w:r>
+      <w:proofErr w:type="spellEnd"/>
+      <w:r>
+        <w:rPr>
+          <w:rFonts w:ascii="Times New Roman" w:hAnsi="Times New Roman" w:cs="Times New Roman"/>
+          <w:sz w:val="24"/>
+          <w:szCs w:val="24"/>
+        </w:rPr>
+        <w:t xml:space="preserve"> </w:t>
+      </w:r>
+      <w:proofErr w:type="spellStart"/>
+      <w:r>
+        <w:rPr>
+          <w:rFonts w:ascii="Times New Roman" w:hAnsi="Times New Roman" w:cs="Times New Roman"/>
+          <w:sz w:val="24"/>
+          <w:szCs w:val="24"/>
+        </w:rPr>
+        <w:t>tersebut</w:t>
+      </w:r>
+      <w:proofErr w:type="spellEnd"/>
+      <w:r>
+        <w:rPr>
+          <w:rFonts w:ascii="Times New Roman" w:hAnsi="Times New Roman" w:cs="Times New Roman"/>
+          <w:sz w:val="24"/>
+          <w:szCs w:val="24"/>
+        </w:rPr>
+        <w:t xml:space="preserve">. </w:t>
+      </w:r>
+    </w:p>
+    <w:p>
+      <w:pPr>
+        <w:pStyle w:val="ListParagraph"/>
+        <w:spacing w:line="360" w:lineRule="auto"/>
+        <w:ind w:left="426" w:firstLine="425"/>
+        <w:jc w:val="both"/>
+        <w:rPr>
+          <w:rFonts w:ascii="Times New Roman" w:hAnsi="Times New Roman" w:cs="Times New Roman"/>
+          <w:sz w:val="24"/>
+          <w:szCs w:val="24"/>
+        </w:rPr>
+      </w:pPr>
+    </w:p>
+    <w:p>
+      <w:pPr>
+        <w:pStyle w:val="ListParagraph"/>
+        <w:numPr>
+          <w:ilvl w:val="0"/>
+          <w:numId w:val="1"/>
+        </w:numPr>
+        <w:spacing w:line="360" w:lineRule="auto"/>
+        <w:ind w:left="426"/>
+        <w:jc w:val="both"/>
+        <w:rPr>
+          <w:rFonts w:ascii="Times New Roman" w:hAnsi="Times New Roman" w:cs="Times New Roman"/>
+          <w:sz w:val="24"/>
+          <w:szCs w:val="24"/>
+        </w:rPr>
+      </w:pPr>
+      <w:r>
+        <w:rPr>
+          <w:rFonts w:ascii="Times New Roman" w:hAnsi="Times New Roman" w:cs="Times New Roman"/>
+          <w:sz w:val="24"/>
+          <w:szCs w:val="24"/>
+        </w:rPr>
+        <w:t>Sprint product</w:t>
+      </w:r>
+    </w:p>
+    <w:p>
+      <w:pPr>
+        <w:pStyle w:val="ListParagraph"/>
+        <w:spacing w:line="360" w:lineRule="auto"/>
+        <w:ind w:left="426" w:firstLine="425"/>
+        <w:jc w:val="both"/>
+        <w:rPr>
+          <w:rFonts w:ascii="Times New Roman" w:hAnsi="Times New Roman" w:cs="Times New Roman"/>
+          <w:sz w:val="24"/>
+          <w:szCs w:val="24"/>
+        </w:rPr>
+      </w:pPr>
+      <w:r>
+        <w:rPr>
+          <w:rFonts w:ascii="Times New Roman" w:hAnsi="Times New Roman" w:cs="Times New Roman"/>
+          <w:sz w:val="24"/>
+          <w:szCs w:val="24"/>
+        </w:rPr>
+        <w:t xml:space="preserve">Pada #sprint1 </w:t>
+      </w:r>
+      <w:proofErr w:type="spellStart"/>
+      <w:r>
+        <w:rPr>
+          <w:rFonts w:ascii="Times New Roman" w:hAnsi="Times New Roman" w:cs="Times New Roman"/>
+          <w:sz w:val="24"/>
+          <w:szCs w:val="24"/>
+        </w:rPr>
+        <w:t>ini</w:t>
+      </w:r>
+      <w:proofErr w:type="spellEnd"/>
+      <w:r>
+        <w:rPr>
+          <w:rFonts w:ascii="Times New Roman" w:hAnsi="Times New Roman" w:cs="Times New Roman"/>
+          <w:sz w:val="24"/>
+          <w:szCs w:val="24"/>
+        </w:rPr>
+        <w:t xml:space="preserve"> </w:t>
+      </w:r>
+      <w:proofErr w:type="spellStart"/>
+      <w:r>
+        <w:rPr>
+          <w:rFonts w:ascii="Times New Roman" w:hAnsi="Times New Roman" w:cs="Times New Roman"/>
+          <w:sz w:val="24"/>
+          <w:szCs w:val="24"/>
+        </w:rPr>
+        <w:t>menghasilkan</w:t>
+      </w:r>
+      <w:proofErr w:type="spellEnd"/>
+      <w:r>
+        <w:rPr>
+          <w:rFonts w:ascii="Times New Roman" w:hAnsi="Times New Roman" w:cs="Times New Roman"/>
+          <w:sz w:val="24"/>
+          <w:szCs w:val="24"/>
+        </w:rPr>
+        <w:t xml:space="preserve"> shippable product : </w:t>
+      </w:r>
+      <w:proofErr w:type="spellStart"/>
+      <w:r>
+        <w:rPr>
+          <w:rFonts w:ascii="Times New Roman" w:hAnsi="Times New Roman" w:cs="Times New Roman"/>
+          <w:sz w:val="24"/>
+          <w:szCs w:val="24"/>
+        </w:rPr>
+        <w:t>Sukses</w:t>
+      </w:r>
+      <w:proofErr w:type="spellEnd"/>
+      <w:r>
+        <w:rPr>
+          <w:rFonts w:ascii="Times New Roman" w:hAnsi="Times New Roman" w:cs="Times New Roman"/>
+          <w:sz w:val="24"/>
+          <w:szCs w:val="24"/>
+        </w:rPr>
+        <w:t xml:space="preserve"> </w:t>
+      </w:r>
+      <w:proofErr w:type="spellStart"/>
+      <w:r>
+        <w:rPr>
+          <w:rFonts w:ascii="Times New Roman" w:hAnsi="Times New Roman" w:cs="Times New Roman"/>
+          <w:sz w:val="24"/>
+          <w:szCs w:val="24"/>
+        </w:rPr>
+        <w:t>verifikasi</w:t>
+      </w:r>
+      <w:proofErr w:type="spellEnd"/>
+      <w:r>
+        <w:rPr>
+          <w:rFonts w:ascii="Times New Roman" w:hAnsi="Times New Roman" w:cs="Times New Roman"/>
+          <w:sz w:val="24"/>
+          <w:szCs w:val="24"/>
+        </w:rPr>
+        <w:t xml:space="preserve">, </w:t>
+      </w:r>
+      <w:proofErr w:type="spellStart"/>
+      <w:r>
+        <w:rPr>
+          <w:rFonts w:ascii="Times New Roman" w:hAnsi="Times New Roman" w:cs="Times New Roman"/>
+          <w:sz w:val="24"/>
+          <w:szCs w:val="24"/>
+        </w:rPr>
+        <w:t>Unvalid</w:t>
+      </w:r>
+      <w:proofErr w:type="spellEnd"/>
+      <w:r>
+        <w:rPr>
+          <w:rFonts w:ascii="Times New Roman" w:hAnsi="Times New Roman" w:cs="Times New Roman"/>
+          <w:sz w:val="24"/>
+          <w:szCs w:val="24"/>
+        </w:rPr>
+        <w:t xml:space="preserve"> </w:t>
+      </w:r>
+      <w:proofErr w:type="spellStart"/>
+      <w:r>
+        <w:rPr>
+          <w:rFonts w:ascii="Times New Roman" w:hAnsi="Times New Roman" w:cs="Times New Roman"/>
+          <w:sz w:val="24"/>
+          <w:szCs w:val="24"/>
+        </w:rPr>
+        <w:t>verifikasi</w:t>
+      </w:r>
+      <w:proofErr w:type="spellEnd"/>
+      <w:r>
+        <w:rPr>
+          <w:rFonts w:ascii="Times New Roman" w:hAnsi="Times New Roman" w:cs="Times New Roman"/>
+          <w:sz w:val="24"/>
+          <w:szCs w:val="24"/>
+        </w:rPr>
+        <w:t xml:space="preserve">, </w:t>
+      </w:r>
+      <w:proofErr w:type="spellStart"/>
+      <w:r>
+        <w:rPr>
+          <w:rFonts w:ascii="Times New Roman" w:hAnsi="Times New Roman" w:cs="Times New Roman"/>
+          <w:sz w:val="24"/>
+          <w:szCs w:val="24"/>
+        </w:rPr>
+        <w:t>Tambah</w:t>
+      </w:r>
+      <w:proofErr w:type="spellEnd"/>
+      <w:r>
+        <w:rPr>
+          <w:rFonts w:ascii="Times New Roman" w:hAnsi="Times New Roman" w:cs="Times New Roman"/>
+          <w:sz w:val="24"/>
+          <w:szCs w:val="24"/>
+        </w:rPr>
+        <w:t xml:space="preserve"> user, </w:t>
+      </w:r>
+      <w:proofErr w:type="spellStart"/>
+      <w:r>
+        <w:rPr>
+          <w:rFonts w:ascii="Times New Roman" w:hAnsi="Times New Roman" w:cs="Times New Roman"/>
+          <w:sz w:val="24"/>
+          <w:szCs w:val="24"/>
+        </w:rPr>
+        <w:t>Hapus</w:t>
+      </w:r>
+      <w:proofErr w:type="spellEnd"/>
+      <w:r>
+        <w:rPr>
+          <w:rFonts w:ascii="Times New Roman" w:hAnsi="Times New Roman" w:cs="Times New Roman"/>
+          <w:sz w:val="24"/>
+          <w:szCs w:val="24"/>
+        </w:rPr>
+        <w:t xml:space="preserve"> user, Update user, </w:t>
+      </w:r>
+      <w:proofErr w:type="spellStart"/>
+      <w:r>
+        <w:rPr>
+          <w:rFonts w:ascii="Times New Roman" w:hAnsi="Times New Roman" w:cs="Times New Roman"/>
+          <w:sz w:val="24"/>
+          <w:szCs w:val="24"/>
+        </w:rPr>
+        <w:t>tambah</w:t>
+      </w:r>
+      <w:proofErr w:type="spellEnd"/>
+      <w:r>
+        <w:rPr>
+          <w:rFonts w:ascii="Times New Roman" w:hAnsi="Times New Roman" w:cs="Times New Roman"/>
+          <w:sz w:val="24"/>
+          <w:szCs w:val="24"/>
+        </w:rPr>
+        <w:t xml:space="preserve"> </w:t>
+      </w:r>
+      <w:proofErr w:type="spellStart"/>
+      <w:r>
+        <w:rPr>
+          <w:rFonts w:ascii="Times New Roman" w:hAnsi="Times New Roman" w:cs="Times New Roman"/>
+          <w:sz w:val="24"/>
+          <w:szCs w:val="24"/>
+        </w:rPr>
+        <w:t>asdos</w:t>
+      </w:r>
+      <w:proofErr w:type="spellEnd"/>
+      <w:r>
+        <w:rPr>
+          <w:rFonts w:ascii="Times New Roman" w:hAnsi="Times New Roman" w:cs="Times New Roman"/>
+          <w:sz w:val="24"/>
+          <w:szCs w:val="24"/>
+        </w:rPr>
+        <w:t xml:space="preserve">, </w:t>
+      </w:r>
+      <w:proofErr w:type="spellStart"/>
+      <w:r>
+        <w:rPr>
+          <w:rFonts w:ascii="Times New Roman" w:hAnsi="Times New Roman" w:cs="Times New Roman"/>
+          <w:sz w:val="24"/>
+          <w:szCs w:val="24"/>
+        </w:rPr>
+        <w:t>hapus</w:t>
+      </w:r>
+      <w:proofErr w:type="spellEnd"/>
+      <w:r>
+        <w:rPr>
+          <w:rFonts w:ascii="Times New Roman" w:hAnsi="Times New Roman" w:cs="Times New Roman"/>
+          <w:sz w:val="24"/>
+          <w:szCs w:val="24"/>
+        </w:rPr>
+        <w:t xml:space="preserve"> </w:t>
+      </w:r>
+      <w:proofErr w:type="spellStart"/>
+      <w:r>
+        <w:rPr>
+          <w:rFonts w:ascii="Times New Roman" w:hAnsi="Times New Roman" w:cs="Times New Roman"/>
+          <w:sz w:val="24"/>
+          <w:szCs w:val="24"/>
+        </w:rPr>
+        <w:t>asdos</w:t>
+      </w:r>
+      <w:proofErr w:type="spellEnd"/>
+      <w:r>
+        <w:rPr>
+          <w:rFonts w:ascii="Times New Roman" w:hAnsi="Times New Roman" w:cs="Times New Roman"/>
+          <w:sz w:val="24"/>
+          <w:szCs w:val="24"/>
+        </w:rPr>
+        <w:t xml:space="preserve">, </w:t>
+      </w:r>
+      <w:proofErr w:type="spellStart"/>
+      <w:r>
+        <w:rPr>
+          <w:rFonts w:ascii="Times New Roman" w:hAnsi="Times New Roman" w:cs="Times New Roman"/>
+          <w:sz w:val="24"/>
+          <w:szCs w:val="24"/>
+        </w:rPr>
+        <w:t>diskusi</w:t>
+      </w:r>
+      <w:proofErr w:type="spellEnd"/>
+      <w:r>
+        <w:rPr>
+          <w:rFonts w:ascii="Times New Roman" w:hAnsi="Times New Roman" w:cs="Times New Roman"/>
+          <w:sz w:val="24"/>
+          <w:szCs w:val="24"/>
+        </w:rPr>
+        <w:t xml:space="preserve"> </w:t>
+      </w:r>
+      <w:proofErr w:type="spellStart"/>
+      <w:r>
+        <w:rPr>
+          <w:rFonts w:ascii="Times New Roman" w:hAnsi="Times New Roman" w:cs="Times New Roman"/>
+          <w:sz w:val="24"/>
+          <w:szCs w:val="24"/>
+        </w:rPr>
+        <w:t>asdos</w:t>
+      </w:r>
+      <w:proofErr w:type="spellEnd"/>
+      <w:r>
+        <w:rPr>
+          <w:rFonts w:ascii="Times New Roman" w:hAnsi="Times New Roman" w:cs="Times New Roman"/>
+          <w:sz w:val="24"/>
+          <w:szCs w:val="24"/>
+        </w:rPr>
+        <w:t xml:space="preserve">, </w:t>
+      </w:r>
+      <w:proofErr w:type="spellStart"/>
+      <w:r>
+        <w:rPr>
+          <w:rFonts w:ascii="Times New Roman" w:hAnsi="Times New Roman" w:cs="Times New Roman"/>
+          <w:sz w:val="24"/>
+          <w:szCs w:val="24"/>
+        </w:rPr>
+        <w:t>tambah</w:t>
+      </w:r>
+      <w:proofErr w:type="spellEnd"/>
+      <w:r>
+        <w:rPr>
+          <w:rFonts w:ascii="Times New Roman" w:hAnsi="Times New Roman" w:cs="Times New Roman"/>
+          <w:sz w:val="24"/>
+          <w:szCs w:val="24"/>
+        </w:rPr>
+        <w:t xml:space="preserve"> </w:t>
+      </w:r>
+      <w:proofErr w:type="spellStart"/>
+      <w:r>
+        <w:rPr>
+          <w:rFonts w:ascii="Times New Roman" w:hAnsi="Times New Roman" w:cs="Times New Roman"/>
+          <w:sz w:val="24"/>
+          <w:szCs w:val="24"/>
+        </w:rPr>
+        <w:t>siswa</w:t>
+      </w:r>
+      <w:proofErr w:type="spellEnd"/>
+      <w:r>
+        <w:rPr>
+          <w:rFonts w:ascii="Times New Roman" w:hAnsi="Times New Roman" w:cs="Times New Roman"/>
+          <w:sz w:val="24"/>
+          <w:szCs w:val="24"/>
+        </w:rPr>
+        <w:t xml:space="preserve">, </w:t>
+      </w:r>
+      <w:proofErr w:type="spellStart"/>
+      <w:r>
+        <w:rPr>
+          <w:rFonts w:ascii="Times New Roman" w:hAnsi="Times New Roman" w:cs="Times New Roman"/>
+          <w:sz w:val="24"/>
+          <w:szCs w:val="24"/>
+        </w:rPr>
+        <w:t>hapus</w:t>
+      </w:r>
+      <w:proofErr w:type="spellEnd"/>
+      <w:r>
+        <w:rPr>
+          <w:rFonts w:ascii="Times New Roman" w:hAnsi="Times New Roman" w:cs="Times New Roman"/>
+          <w:sz w:val="24"/>
+          <w:szCs w:val="24"/>
+        </w:rPr>
+        <w:t xml:space="preserve"> </w:t>
+      </w:r>
+      <w:proofErr w:type="spellStart"/>
+      <w:r>
+        <w:rPr>
+          <w:rFonts w:ascii="Times New Roman" w:hAnsi="Times New Roman" w:cs="Times New Roman"/>
+          <w:sz w:val="24"/>
+          <w:szCs w:val="24"/>
+        </w:rPr>
+        <w:t>siswa</w:t>
+      </w:r>
+      <w:proofErr w:type="spellEnd"/>
+      <w:r>
+        <w:rPr>
+          <w:rFonts w:ascii="Times New Roman" w:hAnsi="Times New Roman" w:cs="Times New Roman"/>
+          <w:sz w:val="24"/>
+          <w:szCs w:val="24"/>
+        </w:rPr>
+        <w:t xml:space="preserve">, </w:t>
+      </w:r>
+      <w:proofErr w:type="spellStart"/>
+      <w:r>
+        <w:rPr>
+          <w:rFonts w:ascii="Times New Roman" w:hAnsi="Times New Roman" w:cs="Times New Roman"/>
+          <w:sz w:val="24"/>
+          <w:szCs w:val="24"/>
+        </w:rPr>
+        <w:t>kelola</w:t>
+      </w:r>
+      <w:proofErr w:type="spellEnd"/>
+      <w:r>
+        <w:rPr>
+          <w:rFonts w:ascii="Times New Roman" w:hAnsi="Times New Roman" w:cs="Times New Roman"/>
+          <w:sz w:val="24"/>
+          <w:szCs w:val="24"/>
+        </w:rPr>
+        <w:t xml:space="preserve"> </w:t>
+      </w:r>
+      <w:proofErr w:type="spellStart"/>
+      <w:r>
+        <w:rPr>
+          <w:rFonts w:ascii="Times New Roman" w:hAnsi="Times New Roman" w:cs="Times New Roman"/>
+          <w:sz w:val="24"/>
+          <w:szCs w:val="24"/>
+        </w:rPr>
+        <w:t>siswa</w:t>
+      </w:r>
+      <w:proofErr w:type="spellEnd"/>
+      <w:r>
+        <w:rPr>
+          <w:rFonts w:ascii="Times New Roman" w:hAnsi="Times New Roman" w:cs="Times New Roman"/>
+          <w:sz w:val="24"/>
+          <w:szCs w:val="24"/>
+        </w:rPr>
+        <w:t xml:space="preserve">, </w:t>
+      </w:r>
+      <w:proofErr w:type="spellStart"/>
+      <w:r>
+        <w:rPr>
+          <w:rFonts w:ascii="Times New Roman" w:hAnsi="Times New Roman" w:cs="Times New Roman"/>
+          <w:sz w:val="24"/>
+          <w:szCs w:val="24"/>
+        </w:rPr>
+        <w:t>kehadiran</w:t>
+      </w:r>
+      <w:proofErr w:type="spellEnd"/>
+      <w:r>
+        <w:rPr>
+          <w:rFonts w:ascii="Times New Roman" w:hAnsi="Times New Roman" w:cs="Times New Roman"/>
+          <w:sz w:val="24"/>
+          <w:szCs w:val="24"/>
+        </w:rPr>
+        <w:t xml:space="preserve"> </w:t>
+      </w:r>
+      <w:proofErr w:type="spellStart"/>
+      <w:r>
+        <w:rPr>
+          <w:rFonts w:ascii="Times New Roman" w:hAnsi="Times New Roman" w:cs="Times New Roman"/>
+          <w:sz w:val="24"/>
+          <w:szCs w:val="24"/>
+        </w:rPr>
+        <w:t>siswa</w:t>
+      </w:r>
+      <w:proofErr w:type="spellEnd"/>
+      <w:r>
+        <w:rPr>
+          <w:rFonts w:ascii="Times New Roman" w:hAnsi="Times New Roman" w:cs="Times New Roman"/>
+          <w:sz w:val="24"/>
+          <w:szCs w:val="24"/>
+        </w:rPr>
+        <w:t xml:space="preserve">, </w:t>
+      </w:r>
+      <w:proofErr w:type="spellStart"/>
+      <w:r>
+        <w:rPr>
+          <w:rFonts w:ascii="Times New Roman" w:hAnsi="Times New Roman" w:cs="Times New Roman"/>
+          <w:sz w:val="24"/>
+          <w:szCs w:val="24"/>
+        </w:rPr>
+        <w:t>kelola</w:t>
+      </w:r>
+      <w:proofErr w:type="spellEnd"/>
+      <w:r>
+        <w:rPr>
+          <w:rFonts w:ascii="Times New Roman" w:hAnsi="Times New Roman" w:cs="Times New Roman"/>
+          <w:sz w:val="24"/>
+          <w:szCs w:val="24"/>
+        </w:rPr>
+        <w:t xml:space="preserve"> </w:t>
+      </w:r>
+      <w:proofErr w:type="spellStart"/>
+      <w:r>
+        <w:rPr>
+          <w:rFonts w:ascii="Times New Roman" w:hAnsi="Times New Roman" w:cs="Times New Roman"/>
+          <w:sz w:val="24"/>
+          <w:szCs w:val="24"/>
+        </w:rPr>
+        <w:t>ruangan</w:t>
+      </w:r>
+      <w:proofErr w:type="spellEnd"/>
+      <w:r>
+        <w:rPr>
+          <w:rFonts w:ascii="Times New Roman" w:hAnsi="Times New Roman" w:cs="Times New Roman"/>
+          <w:sz w:val="24"/>
+          <w:szCs w:val="24"/>
+        </w:rPr>
+        <w:t xml:space="preserve">, </w:t>
+      </w:r>
+      <w:proofErr w:type="spellStart"/>
+      <w:r>
+        <w:rPr>
+          <w:rFonts w:ascii="Times New Roman" w:hAnsi="Times New Roman" w:cs="Times New Roman"/>
+          <w:sz w:val="24"/>
+          <w:szCs w:val="24"/>
+        </w:rPr>
+        <w:t>tambah</w:t>
+      </w:r>
+      <w:proofErr w:type="spellEnd"/>
+      <w:r>
+        <w:rPr>
+          <w:rFonts w:ascii="Times New Roman" w:hAnsi="Times New Roman" w:cs="Times New Roman"/>
+          <w:sz w:val="24"/>
+          <w:szCs w:val="24"/>
+        </w:rPr>
+        <w:t xml:space="preserve"> </w:t>
+      </w:r>
+      <w:proofErr w:type="spellStart"/>
+      <w:r>
+        <w:rPr>
+          <w:rFonts w:ascii="Times New Roman" w:hAnsi="Times New Roman" w:cs="Times New Roman"/>
+          <w:sz w:val="24"/>
+          <w:szCs w:val="24"/>
+        </w:rPr>
+        <w:t>ruangan</w:t>
+      </w:r>
+      <w:proofErr w:type="spellEnd"/>
+      <w:r>
+        <w:rPr>
+          <w:rFonts w:ascii="Times New Roman" w:hAnsi="Times New Roman" w:cs="Times New Roman"/>
+          <w:sz w:val="24"/>
+          <w:szCs w:val="24"/>
+        </w:rPr>
+        <w:t xml:space="preserve">, </w:t>
+      </w:r>
+      <w:proofErr w:type="spellStart"/>
+      <w:r>
+        <w:rPr>
+          <w:rFonts w:ascii="Times New Roman" w:hAnsi="Times New Roman" w:cs="Times New Roman"/>
+          <w:sz w:val="24"/>
+          <w:szCs w:val="24"/>
+        </w:rPr>
+        <w:t>kelola</w:t>
+      </w:r>
+      <w:proofErr w:type="spellEnd"/>
+      <w:r>
+        <w:rPr>
+          <w:rFonts w:ascii="Times New Roman" w:hAnsi="Times New Roman" w:cs="Times New Roman"/>
+          <w:sz w:val="24"/>
+          <w:szCs w:val="24"/>
+        </w:rPr>
+        <w:t xml:space="preserve"> </w:t>
+      </w:r>
+      <w:proofErr w:type="spellStart"/>
+      <w:r>
+        <w:rPr>
+          <w:rFonts w:ascii="Times New Roman" w:hAnsi="Times New Roman" w:cs="Times New Roman"/>
+          <w:sz w:val="24"/>
+          <w:szCs w:val="24"/>
+        </w:rPr>
+        <w:t>kelas</w:t>
+      </w:r>
+      <w:proofErr w:type="spellEnd"/>
+      <w:r>
+        <w:rPr>
+          <w:rFonts w:ascii="Times New Roman" w:hAnsi="Times New Roman" w:cs="Times New Roman"/>
+          <w:sz w:val="24"/>
+          <w:szCs w:val="24"/>
+        </w:rPr>
+        <w:t xml:space="preserve">, </w:t>
+      </w:r>
+      <w:proofErr w:type="spellStart"/>
+      <w:r>
+        <w:rPr>
+          <w:rFonts w:ascii="Times New Roman" w:hAnsi="Times New Roman" w:cs="Times New Roman"/>
+          <w:sz w:val="24"/>
+          <w:szCs w:val="24"/>
+        </w:rPr>
+        <w:t>tambah</w:t>
+      </w:r>
+      <w:proofErr w:type="spellEnd"/>
+      <w:r>
+        <w:rPr>
+          <w:rFonts w:ascii="Times New Roman" w:hAnsi="Times New Roman" w:cs="Times New Roman"/>
+          <w:sz w:val="24"/>
+          <w:szCs w:val="24"/>
+        </w:rPr>
+        <w:t xml:space="preserve"> </w:t>
+      </w:r>
+      <w:proofErr w:type="spellStart"/>
+      <w:r>
+        <w:rPr>
+          <w:rFonts w:ascii="Times New Roman" w:hAnsi="Times New Roman" w:cs="Times New Roman"/>
+          <w:sz w:val="24"/>
+          <w:szCs w:val="24"/>
+        </w:rPr>
+        <w:t>kelas</w:t>
+      </w:r>
+      <w:proofErr w:type="spellEnd"/>
+      <w:r>
+        <w:rPr>
+          <w:rFonts w:ascii="Times New Roman" w:hAnsi="Times New Roman" w:cs="Times New Roman"/>
+          <w:sz w:val="24"/>
+          <w:szCs w:val="24"/>
+        </w:rPr>
+        <w:t xml:space="preserve">, </w:t>
+      </w:r>
+      <w:proofErr w:type="spellStart"/>
+      <w:r>
+        <w:rPr>
+          <w:rFonts w:ascii="Times New Roman" w:hAnsi="Times New Roman" w:cs="Times New Roman"/>
+          <w:sz w:val="24"/>
+          <w:szCs w:val="24"/>
+        </w:rPr>
+        <w:t>ruangan</w:t>
+      </w:r>
+      <w:proofErr w:type="spellEnd"/>
+      <w:r>
+        <w:rPr>
+          <w:rFonts w:ascii="Times New Roman" w:hAnsi="Times New Roman" w:cs="Times New Roman"/>
+          <w:sz w:val="24"/>
+          <w:szCs w:val="24"/>
+        </w:rPr>
+        <w:t xml:space="preserve">, </w:t>
+      </w:r>
+      <w:proofErr w:type="spellStart"/>
+      <w:r>
+        <w:rPr>
+          <w:rFonts w:ascii="Times New Roman" w:hAnsi="Times New Roman" w:cs="Times New Roman"/>
+          <w:sz w:val="24"/>
+          <w:szCs w:val="24"/>
+        </w:rPr>
+        <w:t>waktu</w:t>
+      </w:r>
+      <w:proofErr w:type="spellEnd"/>
+      <w:r>
+        <w:rPr>
+          <w:rFonts w:ascii="Times New Roman" w:hAnsi="Times New Roman" w:cs="Times New Roman"/>
+          <w:sz w:val="24"/>
+          <w:szCs w:val="24"/>
+        </w:rPr>
+        <w:t xml:space="preserve"> </w:t>
+      </w:r>
+      <w:proofErr w:type="spellStart"/>
+      <w:r>
+        <w:rPr>
+          <w:rFonts w:ascii="Times New Roman" w:hAnsi="Times New Roman" w:cs="Times New Roman"/>
+          <w:sz w:val="24"/>
+          <w:szCs w:val="24"/>
+        </w:rPr>
+        <w:t>praktikum</w:t>
+      </w:r>
+      <w:proofErr w:type="spellEnd"/>
+      <w:r>
+        <w:rPr>
+          <w:rFonts w:ascii="Times New Roman" w:hAnsi="Times New Roman" w:cs="Times New Roman"/>
+          <w:sz w:val="24"/>
+          <w:szCs w:val="24"/>
+        </w:rPr>
+        <w:t xml:space="preserve">, </w:t>
+      </w:r>
+      <w:proofErr w:type="spellStart"/>
+      <w:r>
+        <w:rPr>
+          <w:rFonts w:ascii="Times New Roman" w:hAnsi="Times New Roman" w:cs="Times New Roman"/>
+          <w:sz w:val="24"/>
+          <w:szCs w:val="24"/>
+        </w:rPr>
+        <w:t>abesnsi</w:t>
+      </w:r>
+      <w:proofErr w:type="spellEnd"/>
+      <w:r>
+        <w:rPr>
+          <w:rFonts w:ascii="Times New Roman" w:hAnsi="Times New Roman" w:cs="Times New Roman"/>
+          <w:sz w:val="24"/>
+          <w:szCs w:val="24"/>
+        </w:rPr>
+        <w:t xml:space="preserve"> </w:t>
+      </w:r>
+      <w:proofErr w:type="spellStart"/>
+      <w:r>
+        <w:rPr>
+          <w:rFonts w:ascii="Times New Roman" w:hAnsi="Times New Roman" w:cs="Times New Roman"/>
+          <w:sz w:val="24"/>
+          <w:szCs w:val="24"/>
+        </w:rPr>
+        <w:t>kelas</w:t>
+      </w:r>
+      <w:proofErr w:type="spellEnd"/>
+      <w:r>
+        <w:rPr>
+          <w:rFonts w:ascii="Times New Roman" w:hAnsi="Times New Roman" w:cs="Times New Roman"/>
+          <w:sz w:val="24"/>
+          <w:szCs w:val="24"/>
+        </w:rPr>
+        <w:t xml:space="preserve">, </w:t>
+      </w:r>
+      <w:proofErr w:type="spellStart"/>
+      <w:r>
+        <w:rPr>
+          <w:rFonts w:ascii="Times New Roman" w:hAnsi="Times New Roman" w:cs="Times New Roman"/>
+          <w:sz w:val="24"/>
+          <w:szCs w:val="24"/>
+        </w:rPr>
+        <w:t>sistem</w:t>
+      </w:r>
+      <w:proofErr w:type="spellEnd"/>
+      <w:r>
+        <w:rPr>
+          <w:rFonts w:ascii="Times New Roman" w:hAnsi="Times New Roman" w:cs="Times New Roman"/>
+          <w:sz w:val="24"/>
+          <w:szCs w:val="24"/>
+        </w:rPr>
+        <w:t xml:space="preserve"> </w:t>
+      </w:r>
+      <w:proofErr w:type="spellStart"/>
+      <w:r>
+        <w:rPr>
+          <w:rFonts w:ascii="Times New Roman" w:hAnsi="Times New Roman" w:cs="Times New Roman"/>
+          <w:sz w:val="24"/>
+          <w:szCs w:val="24"/>
+        </w:rPr>
+        <w:t>penilaian</w:t>
+      </w:r>
+      <w:proofErr w:type="spellEnd"/>
+      <w:r>
+        <w:rPr>
+          <w:rFonts w:ascii="Times New Roman" w:hAnsi="Times New Roman" w:cs="Times New Roman"/>
+          <w:sz w:val="24"/>
+          <w:szCs w:val="24"/>
+        </w:rPr>
+        <w:t xml:space="preserve">. </w:t>
+      </w:r>
+      <w:proofErr w:type="spellStart"/>
+      <w:r>
+        <w:rPr>
+          <w:rFonts w:ascii="Times New Roman" w:hAnsi="Times New Roman" w:cs="Times New Roman"/>
+          <w:sz w:val="24"/>
+          <w:szCs w:val="24"/>
+        </w:rPr>
+        <w:t>Semua</w:t>
+      </w:r>
+      <w:proofErr w:type="spellEnd"/>
+      <w:r>
+        <w:rPr>
+          <w:rFonts w:ascii="Times New Roman" w:hAnsi="Times New Roman" w:cs="Times New Roman"/>
+          <w:sz w:val="24"/>
+          <w:szCs w:val="24"/>
+        </w:rPr>
+        <w:t xml:space="preserve"> PBI </w:t>
+      </w:r>
+      <w:proofErr w:type="spellStart"/>
+      <w:r>
+        <w:rPr>
+          <w:rFonts w:ascii="Times New Roman" w:hAnsi="Times New Roman" w:cs="Times New Roman"/>
+          <w:sz w:val="24"/>
+          <w:szCs w:val="24"/>
+        </w:rPr>
+        <w:t>dalam</w:t>
+      </w:r>
+      <w:proofErr w:type="spellEnd"/>
+      <w:r>
+        <w:rPr>
+          <w:rFonts w:ascii="Times New Roman" w:hAnsi="Times New Roman" w:cs="Times New Roman"/>
+          <w:sz w:val="24"/>
+          <w:szCs w:val="24"/>
+        </w:rPr>
+        <w:t xml:space="preserve"> #sprint 1 </w:t>
+      </w:r>
+      <w:proofErr w:type="spellStart"/>
+      <w:r>
+        <w:rPr>
+          <w:rFonts w:ascii="Times New Roman" w:hAnsi="Times New Roman" w:cs="Times New Roman"/>
+          <w:sz w:val="24"/>
+          <w:szCs w:val="24"/>
+        </w:rPr>
+        <w:t>terlaksana</w:t>
+      </w:r>
+      <w:proofErr w:type="spellEnd"/>
+      <w:r>
+        <w:rPr>
+          <w:rFonts w:ascii="Times New Roman" w:hAnsi="Times New Roman" w:cs="Times New Roman"/>
+          <w:sz w:val="24"/>
+          <w:szCs w:val="24"/>
+        </w:rPr>
+        <w:t xml:space="preserve"> </w:t>
+      </w:r>
+      <w:proofErr w:type="spellStart"/>
+      <w:r>
+        <w:rPr>
+          <w:rFonts w:ascii="Times New Roman" w:hAnsi="Times New Roman" w:cs="Times New Roman"/>
+          <w:sz w:val="24"/>
+          <w:szCs w:val="24"/>
+        </w:rPr>
+        <w:t>tepat</w:t>
+      </w:r>
+      <w:proofErr w:type="spellEnd"/>
+      <w:r>
+        <w:rPr>
+          <w:rFonts w:ascii="Times New Roman" w:hAnsi="Times New Roman" w:cs="Times New Roman"/>
+          <w:sz w:val="24"/>
+          <w:szCs w:val="24"/>
+        </w:rPr>
+        <w:t xml:space="preserve"> </w:t>
+      </w:r>
+      <w:proofErr w:type="spellStart"/>
+      <w:r>
+        <w:rPr>
+          <w:rFonts w:ascii="Times New Roman" w:hAnsi="Times New Roman" w:cs="Times New Roman"/>
+          <w:sz w:val="24"/>
+          <w:szCs w:val="24"/>
+        </w:rPr>
+        <w:t>waktu</w:t>
+      </w:r>
+      <w:proofErr w:type="spellEnd"/>
+      <w:r>
+        <w:rPr>
+          <w:rFonts w:ascii="Times New Roman" w:hAnsi="Times New Roman" w:cs="Times New Roman"/>
+          <w:sz w:val="24"/>
+          <w:szCs w:val="24"/>
+        </w:rPr>
+        <w:t xml:space="preserve">. </w:t>
+      </w:r>
     </w:p>
     <w:sectPr>
       <w:pgSz w:w="12240" w:h="15840"/>
